--- a/Scenario/World/Race/Люди/Маготехи/Устройства.docx
+++ b/Scenario/World/Race/Люди/Маготехи/Устройства.docx
@@ -4,45 +4,1035 @@
   <w:body>
     <w:p>
       <w:r>
-        <w:t xml:space="preserve">Танк – состоит из двигателя, </w:t>
+        <w:rPr>
+          <w:b/>
+        </w:rPr>
+        <w:t>Танк</w:t>
+      </w:r>
+      <w:r>
+        <w:t xml:space="preserve"> – состоит из двигателя, </w:t>
       </w:r>
       <w:r>
         <w:t>башня, корпус.</w:t>
       </w:r>
     </w:p>
     <w:p>
-      <w:r>
+      <w:pPr>
+        <w:spacing w:after="0"/>
+        <w:rPr>
+          <w:i/>
+        </w:rPr>
+      </w:pPr>
+      <w:r>
+        <w:rPr>
+          <w:i/>
+        </w:rPr>
         <w:t>Двигатель:</w:t>
       </w:r>
     </w:p>
     <w:p>
+      <w:pPr>
+        <w:spacing w:after="0" w:line="240" w:lineRule="auto"/>
+      </w:pPr>
+      <w:r>
+        <w:t>Передача происходит через воздух и воду</w:t>
+      </w:r>
+    </w:p>
+    <w:p>
+      <w:pPr>
+        <w:spacing w:after="0" w:line="240" w:lineRule="auto"/>
+      </w:pPr>
+      <w:r>
+        <w:t>Магический сервер</w:t>
+      </w:r>
+    </w:p>
+    <w:p>
+      <w:pPr>
+        <w:spacing w:after="0" w:line="240" w:lineRule="auto"/>
+      </w:pPr>
+      <w:r>
+        <w:t xml:space="preserve">Составная </w:t>
+      </w:r>
+      <w:proofErr w:type="spellStart"/>
+      <w:r>
+        <w:t>магкарта</w:t>
+      </w:r>
+      <w:proofErr w:type="spellEnd"/>
+    </w:p>
+    <w:p>
+      <w:pPr>
+        <w:spacing w:after="0" w:line="240" w:lineRule="auto"/>
+      </w:pPr>
+      <w:r>
+        <w:t>Замкнутый контур</w:t>
+      </w:r>
+    </w:p>
+    <w:p>
+      <w:pPr>
+        <w:spacing w:after="0" w:line="240" w:lineRule="auto"/>
+      </w:pPr>
+    </w:p>
+    <w:p>
+      <w:r>
+        <w:rPr>
+          <w:b/>
+        </w:rPr>
+        <w:t>Артиллерийское орудие</w:t>
+      </w:r>
+      <w:r>
+        <w:rPr>
+          <w:b/>
+        </w:rPr>
+        <w:t xml:space="preserve"> </w:t>
+      </w:r>
+      <w:r>
+        <w:rPr>
+          <w:b/>
+        </w:rPr>
+        <w:t>–</w:t>
+      </w:r>
+      <w:r>
+        <w:rPr>
+          <w:b/>
+        </w:rPr>
+        <w:t xml:space="preserve"> </w:t>
+      </w:r>
+      <w:r>
+        <w:t>состоит из неподвижной платформы и атакующей пушки</w:t>
+      </w:r>
+    </w:p>
+    <w:p>
+      <w:pPr>
+        <w:rPr>
+          <w:i/>
+        </w:rPr>
+      </w:pPr>
+      <w:r>
+        <w:rPr>
+          <w:i/>
+        </w:rPr>
+        <w:t>Пушка:</w:t>
+      </w:r>
+    </w:p>
+    <w:p>
+      <w:pPr>
+        <w:pStyle w:val="a3"/>
+        <w:numPr>
+          <w:ilvl w:val="0"/>
+          <w:numId w:val="1"/>
+        </w:numPr>
+      </w:pPr>
+      <w:r>
+        <w:t>Линза</w:t>
+      </w:r>
+    </w:p>
+    <w:p>
+      <w:pPr>
+        <w:pStyle w:val="a3"/>
+        <w:numPr>
+          <w:ilvl w:val="0"/>
+          <w:numId w:val="1"/>
+        </w:numPr>
+      </w:pPr>
+      <w:r>
+        <w:t>Выходной луч</w:t>
+      </w:r>
+    </w:p>
+    <w:p>
+      <w:pPr>
+        <w:pStyle w:val="a3"/>
+        <w:numPr>
+          <w:ilvl w:val="0"/>
+          <w:numId w:val="1"/>
+        </w:numPr>
+      </w:pPr>
+      <w:r>
+        <w:t>Отдельный блок</w:t>
+      </w:r>
+      <w:r>
+        <w:t>, что поднимается в воздух</w:t>
+      </w:r>
+    </w:p>
+    <w:p>
+      <w:pPr>
+        <w:rPr>
+          <w:i/>
+        </w:rPr>
+      </w:pPr>
+      <w:r>
+        <w:rPr>
+          <w:i/>
+        </w:rPr>
+        <w:t>Преобразователь:</w:t>
+      </w:r>
+    </w:p>
+    <w:p>
+      <w:pPr>
+        <w:pStyle w:val="a3"/>
+        <w:numPr>
+          <w:ilvl w:val="0"/>
+          <w:numId w:val="2"/>
+        </w:numPr>
+      </w:pPr>
+      <w:r>
+        <w:t xml:space="preserve">Система </w:t>
+      </w:r>
+      <w:r>
+        <w:t>карт</w:t>
+      </w:r>
+    </w:p>
+    <w:p>
+      <w:pPr>
+        <w:pStyle w:val="a3"/>
+        <w:numPr>
+          <w:ilvl w:val="0"/>
+          <w:numId w:val="2"/>
+        </w:numPr>
+      </w:pPr>
+      <w:r>
+        <w:t xml:space="preserve">Встроенная </w:t>
+      </w:r>
+      <w:proofErr w:type="spellStart"/>
+      <w:r>
+        <w:t>руника</w:t>
+      </w:r>
+      <w:proofErr w:type="spellEnd"/>
+    </w:p>
+    <w:p>
+      <w:pPr>
+        <w:pStyle w:val="a3"/>
+        <w:numPr>
+          <w:ilvl w:val="0"/>
+          <w:numId w:val="2"/>
+        </w:numPr>
+      </w:pPr>
+      <w:r>
+        <w:t>Магические контуры-проводники</w:t>
+      </w:r>
+    </w:p>
+    <w:p>
+      <w:pPr>
+        <w:pStyle w:val="a3"/>
+        <w:numPr>
+          <w:ilvl w:val="0"/>
+          <w:numId w:val="2"/>
+        </w:numPr>
+      </w:pPr>
+      <w:r>
+        <w:t>Система сумматоров-кристаллов с литьём</w:t>
+      </w:r>
+    </w:p>
+    <w:p>
+      <w:pPr>
+        <w:rPr>
+          <w:i/>
+        </w:rPr>
+      </w:pPr>
+      <w:r>
+        <w:rPr>
+          <w:i/>
+        </w:rPr>
+        <w:t>Платформа</w:t>
+      </w:r>
+    </w:p>
+    <w:p>
+      <w:pPr>
+        <w:pStyle w:val="a3"/>
+        <w:numPr>
+          <w:ilvl w:val="0"/>
+          <w:numId w:val="4"/>
+        </w:numPr>
+      </w:pPr>
+      <w:r>
+        <w:t>Магическая платформа земли</w:t>
+      </w:r>
+    </w:p>
+    <w:p>
+      <w:pPr>
+        <w:pStyle w:val="a3"/>
+        <w:numPr>
+          <w:ilvl w:val="0"/>
+          <w:numId w:val="4"/>
+        </w:numPr>
+      </w:pPr>
+      <w:r>
+        <w:t>Крепление к источнику энергии преобразователя</w:t>
+      </w:r>
+    </w:p>
+    <w:p>
+      <w:r>
+        <w:rPr>
+          <w:b/>
+        </w:rPr>
+        <w:t>Зенитное орудие</w:t>
+      </w:r>
+      <w:r>
+        <w:t xml:space="preserve"> – подвижное оружие, вращается по оси </w:t>
+      </w:r>
+      <w:r>
+        <w:rPr>
+          <w:lang w:val="en-US"/>
+        </w:rPr>
+        <w:t>OY</w:t>
+      </w:r>
+      <w:r>
+        <w:t xml:space="preserve"> </w:t>
+      </w:r>
+      <w:r>
+        <w:t>на 360 градусов.</w:t>
+      </w:r>
+      <w:r>
+        <w:t xml:space="preserve"> Крепится к спе</w:t>
+      </w:r>
+      <w:r>
+        <w:t>циальному подвижному механизму.</w:t>
+      </w:r>
+    </w:p>
+    <w:p>
+      <w:pPr>
+        <w:rPr>
+          <w:i/>
+        </w:rPr>
+      </w:pPr>
+      <w:r>
+        <w:rPr>
+          <w:i/>
+        </w:rPr>
+        <w:t>Орудие:</w:t>
+      </w:r>
+    </w:p>
+    <w:p>
+      <w:pPr>
+        <w:pStyle w:val="a3"/>
+        <w:numPr>
+          <w:ilvl w:val="0"/>
+          <w:numId w:val="5"/>
+        </w:numPr>
+      </w:pPr>
+      <w:r>
+        <w:t>Линза</w:t>
+      </w:r>
+    </w:p>
+    <w:p>
+      <w:pPr>
+        <w:pStyle w:val="a3"/>
+        <w:numPr>
+          <w:ilvl w:val="0"/>
+          <w:numId w:val="5"/>
+        </w:numPr>
+      </w:pPr>
+      <w:r>
+        <w:t>Выходной луч</w:t>
+      </w:r>
+    </w:p>
+    <w:p>
+      <w:pPr>
+        <w:pStyle w:val="a3"/>
+        <w:numPr>
+          <w:ilvl w:val="0"/>
+          <w:numId w:val="5"/>
+        </w:numPr>
+      </w:pPr>
+      <w:r>
+        <w:t>Отдельный блок, что поднимается в воздух</w:t>
+      </w:r>
+    </w:p>
+    <w:p>
+      <w:pPr>
+        <w:pStyle w:val="a3"/>
+        <w:numPr>
+          <w:ilvl w:val="0"/>
+          <w:numId w:val="5"/>
+        </w:numPr>
+      </w:pPr>
+      <w:r>
+        <w:t>4</w:t>
+      </w:r>
+    </w:p>
+    <w:p>
+      <w:pPr>
+        <w:pStyle w:val="a3"/>
+        <w:numPr>
+          <w:ilvl w:val="0"/>
+          <w:numId w:val="5"/>
+        </w:numPr>
+      </w:pPr>
+      <w:r>
+        <w:t>5</w:t>
+      </w:r>
+    </w:p>
+    <w:p>
+      <w:pPr>
+        <w:rPr>
+          <w:i/>
+        </w:rPr>
+      </w:pPr>
+      <w:r>
+        <w:rPr>
+          <w:i/>
+        </w:rPr>
+        <w:t>Платформа:</w:t>
+      </w:r>
+    </w:p>
+    <w:p>
+      <w:pPr>
+        <w:pStyle w:val="a3"/>
+        <w:numPr>
+          <w:ilvl w:val="0"/>
+          <w:numId w:val="6"/>
+        </w:numPr>
+      </w:pPr>
+      <w:r>
+        <w:t>Передвигается на линзе</w:t>
+      </w:r>
+    </w:p>
+    <w:p>
+      <w:pPr>
+        <w:pStyle w:val="a3"/>
+        <w:numPr>
+          <w:ilvl w:val="0"/>
+          <w:numId w:val="6"/>
+        </w:numPr>
+      </w:pPr>
+      <w:r>
+        <w:t>На конечностях</w:t>
+      </w:r>
+    </w:p>
+    <w:p>
+      <w:pPr>
+        <w:pStyle w:val="a3"/>
+        <w:numPr>
+          <w:ilvl w:val="0"/>
+          <w:numId w:val="6"/>
+        </w:numPr>
+      </w:pPr>
+      <w:proofErr w:type="spellStart"/>
+      <w:r>
+        <w:t>Левитирует</w:t>
+      </w:r>
+      <w:proofErr w:type="spellEnd"/>
+    </w:p>
+    <w:p>
+      <w:r>
+        <w:rPr>
+          <w:b/>
+        </w:rPr>
+        <w:t xml:space="preserve">Пулемёты – </w:t>
+      </w:r>
+      <w:r>
+        <w:t>специализированное оружие, которое даёт преимущество на открытом поле боя за счёт скорострельности. В меру того что оружие скорострельное, поэтому мощность и дальность действия меньше.</w:t>
+      </w:r>
+    </w:p>
+    <w:p>
+      <w:pPr>
+        <w:rPr>
+          <w:i/>
+        </w:rPr>
+      </w:pPr>
+      <w:r>
+        <w:rPr>
+          <w:i/>
+        </w:rPr>
+        <w:t>Ствол:</w:t>
+      </w:r>
+    </w:p>
+    <w:p>
+      <w:pPr>
+        <w:pStyle w:val="a3"/>
+        <w:numPr>
+          <w:ilvl w:val="0"/>
+          <w:numId w:val="7"/>
+        </w:numPr>
+      </w:pPr>
+      <w:proofErr w:type="spellStart"/>
+      <w:r>
+        <w:t>Концентраторного</w:t>
+      </w:r>
+      <w:proofErr w:type="spellEnd"/>
+      <w:r>
+        <w:t xml:space="preserve"> типа (представляет череду </w:t>
+      </w:r>
+      <w:proofErr w:type="spellStart"/>
+      <w:r>
+        <w:t>кристалов</w:t>
+      </w:r>
+      <w:proofErr w:type="spellEnd"/>
+      <w:r>
+        <w:t>/линз)</w:t>
+      </w:r>
+    </w:p>
+    <w:p>
+      <w:pPr>
+        <w:pStyle w:val="a3"/>
+        <w:numPr>
+          <w:ilvl w:val="0"/>
+          <w:numId w:val="7"/>
+        </w:numPr>
+      </w:pPr>
+      <w:r>
+        <w:lastRenderedPageBreak/>
+        <w:t>Вогнутая линза</w:t>
+      </w:r>
+    </w:p>
+    <w:p>
+      <w:pPr>
+        <w:pStyle w:val="a3"/>
+        <w:numPr>
+          <w:ilvl w:val="0"/>
+          <w:numId w:val="7"/>
+        </w:numPr>
+      </w:pPr>
+      <w:r>
+        <w:t>Лучевого типа (</w:t>
+      </w:r>
+      <w:proofErr w:type="gramStart"/>
+      <w:r>
+        <w:t>представляет из себя</w:t>
+      </w:r>
+      <w:proofErr w:type="gramEnd"/>
+      <w:r>
+        <w:t xml:space="preserve"> кристалл и выпуклую линзу)</w:t>
+      </w:r>
+    </w:p>
+    <w:p>
+      <w:pPr>
+        <w:rPr>
+          <w:i/>
+        </w:rPr>
+      </w:pPr>
+      <w:r>
+        <w:rPr>
+          <w:i/>
+        </w:rPr>
+        <w:t>Перезарядка:</w:t>
+      </w:r>
+    </w:p>
+    <w:p>
+      <w:pPr>
+        <w:pStyle w:val="a3"/>
+        <w:numPr>
+          <w:ilvl w:val="0"/>
+          <w:numId w:val="8"/>
+        </w:numPr>
+      </w:pPr>
+      <w:r>
+        <w:t>Перестановочный блок</w:t>
+      </w:r>
+    </w:p>
+    <w:p>
+      <w:pPr>
+        <w:pStyle w:val="a3"/>
+        <w:numPr>
+          <w:ilvl w:val="0"/>
+          <w:numId w:val="8"/>
+        </w:numPr>
+      </w:pPr>
+      <w:r>
+        <w:t>Повторное заклинание</w:t>
+      </w:r>
+    </w:p>
+    <w:p>
+      <w:pPr>
+        <w:pStyle w:val="a3"/>
+        <w:numPr>
+          <w:ilvl w:val="0"/>
+          <w:numId w:val="8"/>
+        </w:numPr>
+      </w:pPr>
+      <w:r>
+        <w:t>Ленточный тип (патронная лента)</w:t>
+      </w:r>
+    </w:p>
+    <w:p>
+      <w:pPr>
+        <w:pStyle w:val="a3"/>
+        <w:numPr>
+          <w:ilvl w:val="0"/>
+          <w:numId w:val="8"/>
+        </w:numPr>
+      </w:pPr>
+      <w:proofErr w:type="spellStart"/>
+      <w:r>
+        <w:t>Автоподстановочный</w:t>
+      </w:r>
+      <w:proofErr w:type="spellEnd"/>
+      <w:r>
+        <w:t xml:space="preserve">  (блоки </w:t>
+      </w:r>
+      <w:proofErr w:type="gramStart"/>
+      <w:r>
+        <w:t>чередуются пока расходуется</w:t>
+      </w:r>
+      <w:proofErr w:type="gramEnd"/>
+      <w:r>
+        <w:t xml:space="preserve"> один, заряжается второй)</w:t>
+      </w:r>
+    </w:p>
+    <w:p>
+      <w:r>
+        <w:rPr>
+          <w:b/>
+        </w:rPr>
+        <w:t xml:space="preserve">Роботы – </w:t>
+      </w:r>
+      <w:r>
+        <w:t xml:space="preserve">защитный костюм большого размера с датчиками слежения, что позволяет ему вести бой </w:t>
+      </w:r>
+      <w:r>
+        <w:t>на обширной площади, так же присутствуют зенитные орудия посаженые на защищённые турели.</w:t>
+      </w:r>
+    </w:p>
+    <w:p>
+      <w:pPr>
+        <w:rPr>
+          <w:i/>
+        </w:rPr>
+      </w:pPr>
+      <w:r>
+        <w:rPr>
+          <w:i/>
+        </w:rPr>
+        <w:t>Ходовая часть:</w:t>
+      </w:r>
+    </w:p>
+    <w:p>
+      <w:pPr>
+        <w:pStyle w:val="a3"/>
+        <w:numPr>
+          <w:ilvl w:val="0"/>
+          <w:numId w:val="9"/>
+        </w:numPr>
+      </w:pPr>
+      <w:r>
+        <w:t>Гидравлика</w:t>
+      </w:r>
+    </w:p>
+    <w:p>
+      <w:pPr>
+        <w:pStyle w:val="a3"/>
+        <w:numPr>
+          <w:ilvl w:val="0"/>
+          <w:numId w:val="9"/>
+        </w:numPr>
+      </w:pPr>
+      <w:r>
+        <w:t>Рунные камни в форме конечностей, либо конечности</w:t>
+      </w:r>
+    </w:p>
+    <w:p>
+      <w:pPr>
+        <w:pStyle w:val="a3"/>
+        <w:numPr>
+          <w:ilvl w:val="0"/>
+          <w:numId w:val="9"/>
+        </w:numPr>
+      </w:pPr>
+      <w:proofErr w:type="gramStart"/>
+      <w:r>
+        <w:t>Стихийный бесформенный (аналог:</w:t>
+      </w:r>
+      <w:proofErr w:type="gramEnd"/>
+      <w:r>
+        <w:t xml:space="preserve"> </w:t>
+      </w:r>
+      <w:proofErr w:type="spellStart"/>
+      <w:proofErr w:type="gramStart"/>
+      <w:r>
+        <w:t>Рагнарос</w:t>
+      </w:r>
+      <w:proofErr w:type="spellEnd"/>
+      <w:r>
+        <w:t xml:space="preserve"> </w:t>
+      </w:r>
+      <w:proofErr w:type="spellStart"/>
+      <w:r>
+        <w:rPr>
+          <w:lang w:val="en-US"/>
+        </w:rPr>
+        <w:t>WoW</w:t>
+      </w:r>
+      <w:proofErr w:type="spellEnd"/>
+      <w:r>
+        <w:t>)</w:t>
+      </w:r>
+      <w:proofErr w:type="gramEnd"/>
+    </w:p>
+    <w:p>
+      <w:pPr>
+        <w:rPr>
+          <w:i/>
+        </w:rPr>
+      </w:pPr>
+      <w:r>
+        <w:rPr>
+          <w:i/>
+        </w:rPr>
+        <w:t>Орудия:</w:t>
+      </w:r>
+    </w:p>
+    <w:p>
+      <w:pPr>
+        <w:pStyle w:val="a3"/>
+        <w:numPr>
+          <w:ilvl w:val="0"/>
+          <w:numId w:val="10"/>
+        </w:numPr>
+      </w:pPr>
+      <w:r>
+        <w:t>Усилители</w:t>
+      </w:r>
+    </w:p>
+    <w:p>
+      <w:pPr>
+        <w:pStyle w:val="a3"/>
+        <w:numPr>
+          <w:ilvl w:val="0"/>
+          <w:numId w:val="10"/>
+        </w:numPr>
+      </w:pPr>
+      <w:r>
+        <w:t xml:space="preserve">Зенитные </w:t>
+      </w:r>
+      <w:proofErr w:type="spellStart"/>
+      <w:r>
+        <w:t>маготехнические</w:t>
+      </w:r>
+      <w:proofErr w:type="spellEnd"/>
+      <w:r>
+        <w:t xml:space="preserve"> орудия</w:t>
+      </w:r>
+    </w:p>
+    <w:p>
+      <w:pPr>
+        <w:pStyle w:val="a3"/>
+        <w:numPr>
+          <w:ilvl w:val="0"/>
+          <w:numId w:val="10"/>
+        </w:numPr>
+      </w:pPr>
+      <w:r>
+        <w:t>Управляемые элементы стихии</w:t>
+      </w:r>
+    </w:p>
+    <w:p>
+      <w:pPr>
+        <w:rPr>
+          <w:i/>
+        </w:rPr>
+      </w:pPr>
+      <w:r>
+        <w:rPr>
+          <w:i/>
+        </w:rPr>
+        <w:t>Контроллер</w:t>
+      </w:r>
+      <w:r>
+        <w:rPr>
+          <w:i/>
+        </w:rPr>
+        <w:t>:</w:t>
+      </w:r>
+    </w:p>
+    <w:p>
+      <w:pPr>
+        <w:pStyle w:val="a3"/>
+        <w:numPr>
+          <w:ilvl w:val="0"/>
+          <w:numId w:val="11"/>
+        </w:numPr>
+      </w:pPr>
+      <w:r>
+        <w:t>Виртуального пространственного управления</w:t>
+      </w:r>
+    </w:p>
+    <w:p>
+      <w:pPr>
+        <w:pStyle w:val="a3"/>
+        <w:numPr>
+          <w:ilvl w:val="0"/>
+          <w:numId w:val="11"/>
+        </w:numPr>
+      </w:pPr>
+      <w:r>
+        <w:t>Система последовательных магических карт</w:t>
+      </w:r>
+    </w:p>
+    <w:p>
+      <w:pPr>
+        <w:pStyle w:val="a3"/>
+        <w:numPr>
+          <w:ilvl w:val="0"/>
+          <w:numId w:val="11"/>
+        </w:numPr>
+      </w:pPr>
+      <w:r>
+        <w:t>Объединённая система магических схем</w:t>
+      </w:r>
+    </w:p>
+    <w:p>
+      <w:pPr>
+        <w:rPr>
+          <w:b/>
+        </w:rPr>
+      </w:pPr>
+      <w:r>
+        <w:rPr>
+          <w:b/>
+        </w:rPr>
+        <w:t>Маскировочная</w:t>
+      </w:r>
+    </w:p>
+    <w:p>
+      <w:pPr>
+        <w:rPr>
+          <w:i/>
+        </w:rPr>
+      </w:pPr>
+      <w:r>
+        <w:rPr>
+          <w:i/>
+        </w:rPr>
+        <w:t>Блок питания:</w:t>
+      </w:r>
+    </w:p>
+    <w:p>
+      <w:pPr>
+        <w:pStyle w:val="a3"/>
+        <w:numPr>
+          <w:ilvl w:val="0"/>
+          <w:numId w:val="12"/>
+        </w:numPr>
+      </w:pPr>
+      <w:r>
+        <w:t>Человек</w:t>
+      </w:r>
+    </w:p>
+    <w:p>
+      <w:pPr>
+        <w:pStyle w:val="a3"/>
+        <w:numPr>
+          <w:ilvl w:val="0"/>
+          <w:numId w:val="12"/>
+        </w:numPr>
+      </w:pPr>
+      <w:r>
+        <w:t>Руна</w:t>
+      </w:r>
+    </w:p>
+    <w:p>
+      <w:pPr>
+        <w:pStyle w:val="a3"/>
+        <w:numPr>
+          <w:ilvl w:val="0"/>
+          <w:numId w:val="12"/>
+        </w:numPr>
+      </w:pPr>
+      <w:r>
+        <w:t>Кристалл</w:t>
+      </w:r>
+    </w:p>
+    <w:p>
+      <w:pPr>
+        <w:pStyle w:val="a3"/>
+        <w:numPr>
+          <w:ilvl w:val="0"/>
+          <w:numId w:val="12"/>
+        </w:numPr>
+      </w:pPr>
+      <w:r>
+        <w:t>Накопительная система</w:t>
+      </w:r>
+    </w:p>
+    <w:p>
+      <w:pPr>
+        <w:rPr>
+          <w:i/>
+        </w:rPr>
+      </w:pPr>
+      <w:r>
+        <w:rPr>
+          <w:i/>
+        </w:rPr>
+        <w:t>Активация:</w:t>
+      </w:r>
+    </w:p>
+    <w:p>
+      <w:pPr>
+        <w:pStyle w:val="a3"/>
+        <w:numPr>
+          <w:ilvl w:val="0"/>
+          <w:numId w:val="13"/>
+        </w:numPr>
+      </w:pPr>
+      <w:r>
+        <w:t>Заклинание</w:t>
+      </w:r>
+    </w:p>
+    <w:p>
+      <w:pPr>
+        <w:pStyle w:val="a3"/>
+        <w:numPr>
+          <w:ilvl w:val="0"/>
+          <w:numId w:val="13"/>
+        </w:numPr>
+      </w:pPr>
+      <w:r>
+        <w:t>Магическая карта</w:t>
+      </w:r>
+    </w:p>
+    <w:p>
+      <w:pPr>
+        <w:pStyle w:val="a3"/>
+        <w:numPr>
+          <w:ilvl w:val="0"/>
+          <w:numId w:val="13"/>
+        </w:numPr>
+      </w:pPr>
+      <w:r>
+        <w:t>Тумблер</w:t>
+      </w:r>
+    </w:p>
+    <w:p>
+      <w:r>
+        <w:rPr>
+          <w:b/>
+        </w:rPr>
+        <w:t>Система слежения</w:t>
+      </w:r>
+    </w:p>
+    <w:p>
+      <w:pPr>
+        <w:rPr>
+          <w:i/>
+        </w:rPr>
+      </w:pPr>
+      <w:r>
+        <w:rPr>
+          <w:i/>
+        </w:rPr>
+        <w:t>Датчики</w:t>
+      </w:r>
+      <w:r>
+        <w:rPr>
+          <w:i/>
+        </w:rPr>
+        <w:t>:</w:t>
+      </w:r>
+    </w:p>
+    <w:p>
+      <w:pPr>
+        <w:pStyle w:val="a3"/>
+        <w:numPr>
+          <w:ilvl w:val="0"/>
+          <w:numId w:val="14"/>
+        </w:numPr>
+      </w:pPr>
+      <w:r>
+        <w:lastRenderedPageBreak/>
+        <w:t>Заклинания</w:t>
+      </w:r>
+    </w:p>
+    <w:p>
+      <w:pPr>
+        <w:pStyle w:val="a3"/>
+        <w:numPr>
+          <w:ilvl w:val="0"/>
+          <w:numId w:val="14"/>
+        </w:numPr>
+      </w:pPr>
+      <w:r>
+        <w:t>Руны</w:t>
+      </w:r>
+    </w:p>
+    <w:p>
+      <w:pPr>
+        <w:pStyle w:val="a3"/>
+        <w:numPr>
+          <w:ilvl w:val="0"/>
+          <w:numId w:val="14"/>
+        </w:numPr>
+      </w:pPr>
+      <w:r>
+        <w:t>Кристаллы</w:t>
+      </w:r>
+    </w:p>
+    <w:p>
+      <w:pPr>
+        <w:pStyle w:val="a3"/>
+        <w:numPr>
+          <w:ilvl w:val="0"/>
+          <w:numId w:val="14"/>
+        </w:numPr>
+      </w:pPr>
+      <w:r>
+        <w:t>Элементы окружения, созданные магией</w:t>
+      </w:r>
+    </w:p>
+    <w:p>
+      <w:pPr>
+        <w:rPr>
+          <w:i/>
+        </w:rPr>
+      </w:pPr>
+      <w:r>
+        <w:rPr>
+          <w:i/>
+        </w:rPr>
+        <w:t>Пульт управления:</w:t>
+      </w:r>
+    </w:p>
+    <w:p>
+      <w:pPr>
+        <w:pStyle w:val="a3"/>
+        <w:numPr>
+          <w:ilvl w:val="0"/>
+          <w:numId w:val="15"/>
+        </w:numPr>
+      </w:pPr>
+      <w:r>
+        <w:t>Схема магических карт с пузырьками/кристаллами</w:t>
+      </w:r>
+    </w:p>
+    <w:p>
+      <w:pPr>
+        <w:pStyle w:val="a3"/>
+        <w:numPr>
+          <w:ilvl w:val="0"/>
+          <w:numId w:val="15"/>
+        </w:numPr>
+      </w:pPr>
+      <w:r>
+        <w:t>Кристаллы</w:t>
+      </w:r>
+    </w:p>
+    <w:p>
+      <w:pPr>
+        <w:pStyle w:val="a3"/>
+        <w:numPr>
+          <w:ilvl w:val="0"/>
+          <w:numId w:val="15"/>
+        </w:numPr>
+      </w:pPr>
+      <w:r>
+        <w:t>Топографическая карта местности, созданная путём заклинаний</w:t>
+      </w:r>
+    </w:p>
+    <w:p>
+      <w:r>
+        <w:rPr>
+          <w:b/>
+        </w:rPr>
+        <w:t xml:space="preserve">К размышлению: </w:t>
+      </w:r>
+      <w:r>
+        <w:t xml:space="preserve">создание разного вида карт к разным видам техники, так же </w:t>
+      </w:r>
+      <w:r>
+        <w:t>рассмотреть встраиваемые системы</w:t>
+      </w:r>
       <w:bookmarkStart w:id="0" w:name="_GoBack"/>
-      <w:r>
-        <w:t>Передача происходит через воздух и воду</w:t>
-      </w:r>
-    </w:p>
-    <w:p>
-      <w:r>
-        <w:t>Магический сервер</w:t>
-      </w:r>
-    </w:p>
-    <w:p>
-      <w:r>
-        <w:t xml:space="preserve">Составная </w:t>
-      </w:r>
-      <w:proofErr w:type="spellStart"/>
-      <w:r>
-        <w:t>магкарта</w:t>
-      </w:r>
-      <w:proofErr w:type="spellEnd"/>
-    </w:p>
-    <w:p>
-      <w:r>
-        <w:t>Замкнутый контур</w:t>
-      </w:r>
-    </w:p>
-    <w:bookmarkEnd w:id="0"/>
-    <w:p/>
+      <w:bookmarkEnd w:id="0"/>
+    </w:p>
     <w:sectPr>
       <w:pgSz w:w="11906" w:h="16838"/>
       <w:pgMar w:top="1134" w:right="850" w:bottom="1134" w:left="1701" w:header="708" w:footer="708" w:gutter="0"/>
@@ -51,6 +1041,1391 @@
     </w:sectPr>
   </w:body>
 </w:document>
+</file>
+
+<file path=word/numbering.xml><?xml version="1.0" encoding="utf-8"?>
+<w:numbering xmlns:wpc="http://schemas.microsoft.com/office/word/2010/wordprocessingCanvas" xmlns:mc="http://schemas.openxmlformats.org/markup-compatibility/2006" xmlns:o="urn:schemas-microsoft-com:office:office" xmlns:r="http://schemas.openxmlformats.org/officeDocument/2006/relationships" xmlns:m="http://schemas.openxmlformats.org/officeDocument/2006/math" xmlns:v="urn:schemas-microsoft-com:vml" xmlns:wp14="http://schemas.microsoft.com/office/word/2010/wordprocessingDrawing" xmlns:wp="http://schemas.openxmlformats.org/drawingml/2006/wordprocessingDrawing" xmlns:w10="urn:schemas-microsoft-com:office:word" xmlns:w="http://schemas.openxmlformats.org/wordprocessingml/2006/main" xmlns:w14="http://schemas.microsoft.com/office/word/2010/wordml" xmlns:wpg="http://schemas.microsoft.com/office/word/2010/wordprocessingGroup" xmlns:wpi="http://schemas.microsoft.com/office/word/2010/wordprocessingInk" xmlns:wne="http://schemas.microsoft.com/office/word/2006/wordml" xmlns:wps="http://schemas.microsoft.com/office/word/2010/wordprocessingShape" mc:Ignorable="w14 wp14">
+  <w:abstractNum w:abstractNumId="0">
+    <w:nsid w:val="007E7F82"/>
+    <w:multiLevelType w:val="hybridMultilevel"/>
+    <w:tmpl w:val="08DA0506"/>
+    <w:lvl w:ilvl="0" w:tplc="04190011">
+      <w:start w:val="1"/>
+      <w:numFmt w:val="decimal"/>
+      <w:lvlText w:val="%1)"/>
+      <w:lvlJc w:val="left"/>
+      <w:pPr>
+        <w:ind w:left="720" w:hanging="360"/>
+      </w:pPr>
+      <w:rPr>
+        <w:rFonts w:hint="default"/>
+      </w:rPr>
+    </w:lvl>
+    <w:lvl w:ilvl="1" w:tplc="04190019" w:tentative="1">
+      <w:start w:val="1"/>
+      <w:numFmt w:val="lowerLetter"/>
+      <w:lvlText w:val="%2."/>
+      <w:lvlJc w:val="left"/>
+      <w:pPr>
+        <w:ind w:left="1440" w:hanging="360"/>
+      </w:pPr>
+    </w:lvl>
+    <w:lvl w:ilvl="2" w:tplc="0419001B" w:tentative="1">
+      <w:start w:val="1"/>
+      <w:numFmt w:val="lowerRoman"/>
+      <w:lvlText w:val="%3."/>
+      <w:lvlJc w:val="right"/>
+      <w:pPr>
+        <w:ind w:left="2160" w:hanging="180"/>
+      </w:pPr>
+    </w:lvl>
+    <w:lvl w:ilvl="3" w:tplc="0419000F" w:tentative="1">
+      <w:start w:val="1"/>
+      <w:numFmt w:val="decimal"/>
+      <w:lvlText w:val="%4."/>
+      <w:lvlJc w:val="left"/>
+      <w:pPr>
+        <w:ind w:left="2880" w:hanging="360"/>
+      </w:pPr>
+    </w:lvl>
+    <w:lvl w:ilvl="4" w:tplc="04190019" w:tentative="1">
+      <w:start w:val="1"/>
+      <w:numFmt w:val="lowerLetter"/>
+      <w:lvlText w:val="%5."/>
+      <w:lvlJc w:val="left"/>
+      <w:pPr>
+        <w:ind w:left="3600" w:hanging="360"/>
+      </w:pPr>
+    </w:lvl>
+    <w:lvl w:ilvl="5" w:tplc="0419001B" w:tentative="1">
+      <w:start w:val="1"/>
+      <w:numFmt w:val="lowerRoman"/>
+      <w:lvlText w:val="%6."/>
+      <w:lvlJc w:val="right"/>
+      <w:pPr>
+        <w:ind w:left="4320" w:hanging="180"/>
+      </w:pPr>
+    </w:lvl>
+    <w:lvl w:ilvl="6" w:tplc="0419000F" w:tentative="1">
+      <w:start w:val="1"/>
+      <w:numFmt w:val="decimal"/>
+      <w:lvlText w:val="%7."/>
+      <w:lvlJc w:val="left"/>
+      <w:pPr>
+        <w:ind w:left="5040" w:hanging="360"/>
+      </w:pPr>
+    </w:lvl>
+    <w:lvl w:ilvl="7" w:tplc="04190019" w:tentative="1">
+      <w:start w:val="1"/>
+      <w:numFmt w:val="lowerLetter"/>
+      <w:lvlText w:val="%8."/>
+      <w:lvlJc w:val="left"/>
+      <w:pPr>
+        <w:ind w:left="5760" w:hanging="360"/>
+      </w:pPr>
+    </w:lvl>
+    <w:lvl w:ilvl="8" w:tplc="0419001B" w:tentative="1">
+      <w:start w:val="1"/>
+      <w:numFmt w:val="lowerRoman"/>
+      <w:lvlText w:val="%9."/>
+      <w:lvlJc w:val="right"/>
+      <w:pPr>
+        <w:ind w:left="6480" w:hanging="180"/>
+      </w:pPr>
+    </w:lvl>
+  </w:abstractNum>
+  <w:abstractNum w:abstractNumId="1">
+    <w:nsid w:val="00F02F26"/>
+    <w:multiLevelType w:val="hybridMultilevel"/>
+    <w:tmpl w:val="78A84122"/>
+    <w:lvl w:ilvl="0" w:tplc="04190011">
+      <w:start w:val="1"/>
+      <w:numFmt w:val="decimal"/>
+      <w:lvlText w:val="%1)"/>
+      <w:lvlJc w:val="left"/>
+      <w:pPr>
+        <w:ind w:left="720" w:hanging="360"/>
+      </w:pPr>
+      <w:rPr>
+        <w:rFonts w:hint="default"/>
+      </w:rPr>
+    </w:lvl>
+    <w:lvl w:ilvl="1" w:tplc="04190019" w:tentative="1">
+      <w:start w:val="1"/>
+      <w:numFmt w:val="lowerLetter"/>
+      <w:lvlText w:val="%2."/>
+      <w:lvlJc w:val="left"/>
+      <w:pPr>
+        <w:ind w:left="1440" w:hanging="360"/>
+      </w:pPr>
+    </w:lvl>
+    <w:lvl w:ilvl="2" w:tplc="0419001B" w:tentative="1">
+      <w:start w:val="1"/>
+      <w:numFmt w:val="lowerRoman"/>
+      <w:lvlText w:val="%3."/>
+      <w:lvlJc w:val="right"/>
+      <w:pPr>
+        <w:ind w:left="2160" w:hanging="180"/>
+      </w:pPr>
+    </w:lvl>
+    <w:lvl w:ilvl="3" w:tplc="0419000F" w:tentative="1">
+      <w:start w:val="1"/>
+      <w:numFmt w:val="decimal"/>
+      <w:lvlText w:val="%4."/>
+      <w:lvlJc w:val="left"/>
+      <w:pPr>
+        <w:ind w:left="2880" w:hanging="360"/>
+      </w:pPr>
+    </w:lvl>
+    <w:lvl w:ilvl="4" w:tplc="04190019" w:tentative="1">
+      <w:start w:val="1"/>
+      <w:numFmt w:val="lowerLetter"/>
+      <w:lvlText w:val="%5."/>
+      <w:lvlJc w:val="left"/>
+      <w:pPr>
+        <w:ind w:left="3600" w:hanging="360"/>
+      </w:pPr>
+    </w:lvl>
+    <w:lvl w:ilvl="5" w:tplc="0419001B" w:tentative="1">
+      <w:start w:val="1"/>
+      <w:numFmt w:val="lowerRoman"/>
+      <w:lvlText w:val="%6."/>
+      <w:lvlJc w:val="right"/>
+      <w:pPr>
+        <w:ind w:left="4320" w:hanging="180"/>
+      </w:pPr>
+    </w:lvl>
+    <w:lvl w:ilvl="6" w:tplc="0419000F" w:tentative="1">
+      <w:start w:val="1"/>
+      <w:numFmt w:val="decimal"/>
+      <w:lvlText w:val="%7."/>
+      <w:lvlJc w:val="left"/>
+      <w:pPr>
+        <w:ind w:left="5040" w:hanging="360"/>
+      </w:pPr>
+    </w:lvl>
+    <w:lvl w:ilvl="7" w:tplc="04190019" w:tentative="1">
+      <w:start w:val="1"/>
+      <w:numFmt w:val="lowerLetter"/>
+      <w:lvlText w:val="%8."/>
+      <w:lvlJc w:val="left"/>
+      <w:pPr>
+        <w:ind w:left="5760" w:hanging="360"/>
+      </w:pPr>
+    </w:lvl>
+    <w:lvl w:ilvl="8" w:tplc="0419001B" w:tentative="1">
+      <w:start w:val="1"/>
+      <w:numFmt w:val="lowerRoman"/>
+      <w:lvlText w:val="%9."/>
+      <w:lvlJc w:val="right"/>
+      <w:pPr>
+        <w:ind w:left="6480" w:hanging="180"/>
+      </w:pPr>
+    </w:lvl>
+  </w:abstractNum>
+  <w:abstractNum w:abstractNumId="2">
+    <w:nsid w:val="09F10F2E"/>
+    <w:multiLevelType w:val="hybridMultilevel"/>
+    <w:tmpl w:val="A0D245E8"/>
+    <w:lvl w:ilvl="0" w:tplc="04190011">
+      <w:start w:val="1"/>
+      <w:numFmt w:val="decimal"/>
+      <w:lvlText w:val="%1)"/>
+      <w:lvlJc w:val="left"/>
+      <w:pPr>
+        <w:ind w:left="720" w:hanging="360"/>
+      </w:pPr>
+      <w:rPr>
+        <w:rFonts w:hint="default"/>
+      </w:rPr>
+    </w:lvl>
+    <w:lvl w:ilvl="1" w:tplc="04190019" w:tentative="1">
+      <w:start w:val="1"/>
+      <w:numFmt w:val="lowerLetter"/>
+      <w:lvlText w:val="%2."/>
+      <w:lvlJc w:val="left"/>
+      <w:pPr>
+        <w:ind w:left="1440" w:hanging="360"/>
+      </w:pPr>
+    </w:lvl>
+    <w:lvl w:ilvl="2" w:tplc="0419001B" w:tentative="1">
+      <w:start w:val="1"/>
+      <w:numFmt w:val="lowerRoman"/>
+      <w:lvlText w:val="%3."/>
+      <w:lvlJc w:val="right"/>
+      <w:pPr>
+        <w:ind w:left="2160" w:hanging="180"/>
+      </w:pPr>
+    </w:lvl>
+    <w:lvl w:ilvl="3" w:tplc="0419000F" w:tentative="1">
+      <w:start w:val="1"/>
+      <w:numFmt w:val="decimal"/>
+      <w:lvlText w:val="%4."/>
+      <w:lvlJc w:val="left"/>
+      <w:pPr>
+        <w:ind w:left="2880" w:hanging="360"/>
+      </w:pPr>
+    </w:lvl>
+    <w:lvl w:ilvl="4" w:tplc="04190019" w:tentative="1">
+      <w:start w:val="1"/>
+      <w:numFmt w:val="lowerLetter"/>
+      <w:lvlText w:val="%5."/>
+      <w:lvlJc w:val="left"/>
+      <w:pPr>
+        <w:ind w:left="3600" w:hanging="360"/>
+      </w:pPr>
+    </w:lvl>
+    <w:lvl w:ilvl="5" w:tplc="0419001B" w:tentative="1">
+      <w:start w:val="1"/>
+      <w:numFmt w:val="lowerRoman"/>
+      <w:lvlText w:val="%6."/>
+      <w:lvlJc w:val="right"/>
+      <w:pPr>
+        <w:ind w:left="4320" w:hanging="180"/>
+      </w:pPr>
+    </w:lvl>
+    <w:lvl w:ilvl="6" w:tplc="0419000F" w:tentative="1">
+      <w:start w:val="1"/>
+      <w:numFmt w:val="decimal"/>
+      <w:lvlText w:val="%7."/>
+      <w:lvlJc w:val="left"/>
+      <w:pPr>
+        <w:ind w:left="5040" w:hanging="360"/>
+      </w:pPr>
+    </w:lvl>
+    <w:lvl w:ilvl="7" w:tplc="04190019" w:tentative="1">
+      <w:start w:val="1"/>
+      <w:numFmt w:val="lowerLetter"/>
+      <w:lvlText w:val="%8."/>
+      <w:lvlJc w:val="left"/>
+      <w:pPr>
+        <w:ind w:left="5760" w:hanging="360"/>
+      </w:pPr>
+    </w:lvl>
+    <w:lvl w:ilvl="8" w:tplc="0419001B" w:tentative="1">
+      <w:start w:val="1"/>
+      <w:numFmt w:val="lowerRoman"/>
+      <w:lvlText w:val="%9."/>
+      <w:lvlJc w:val="right"/>
+      <w:pPr>
+        <w:ind w:left="6480" w:hanging="180"/>
+      </w:pPr>
+    </w:lvl>
+  </w:abstractNum>
+  <w:abstractNum w:abstractNumId="3">
+    <w:nsid w:val="0BCD5B61"/>
+    <w:multiLevelType w:val="hybridMultilevel"/>
+    <w:tmpl w:val="27BA850C"/>
+    <w:lvl w:ilvl="0" w:tplc="04190011">
+      <w:start w:val="1"/>
+      <w:numFmt w:val="decimal"/>
+      <w:lvlText w:val="%1)"/>
+      <w:lvlJc w:val="left"/>
+      <w:pPr>
+        <w:ind w:left="720" w:hanging="360"/>
+      </w:pPr>
+      <w:rPr>
+        <w:rFonts w:hint="default"/>
+      </w:rPr>
+    </w:lvl>
+    <w:lvl w:ilvl="1" w:tplc="04190019" w:tentative="1">
+      <w:start w:val="1"/>
+      <w:numFmt w:val="lowerLetter"/>
+      <w:lvlText w:val="%2."/>
+      <w:lvlJc w:val="left"/>
+      <w:pPr>
+        <w:ind w:left="1440" w:hanging="360"/>
+      </w:pPr>
+    </w:lvl>
+    <w:lvl w:ilvl="2" w:tplc="0419001B" w:tentative="1">
+      <w:start w:val="1"/>
+      <w:numFmt w:val="lowerRoman"/>
+      <w:lvlText w:val="%3."/>
+      <w:lvlJc w:val="right"/>
+      <w:pPr>
+        <w:ind w:left="2160" w:hanging="180"/>
+      </w:pPr>
+    </w:lvl>
+    <w:lvl w:ilvl="3" w:tplc="0419000F" w:tentative="1">
+      <w:start w:val="1"/>
+      <w:numFmt w:val="decimal"/>
+      <w:lvlText w:val="%4."/>
+      <w:lvlJc w:val="left"/>
+      <w:pPr>
+        <w:ind w:left="2880" w:hanging="360"/>
+      </w:pPr>
+    </w:lvl>
+    <w:lvl w:ilvl="4" w:tplc="04190019" w:tentative="1">
+      <w:start w:val="1"/>
+      <w:numFmt w:val="lowerLetter"/>
+      <w:lvlText w:val="%5."/>
+      <w:lvlJc w:val="left"/>
+      <w:pPr>
+        <w:ind w:left="3600" w:hanging="360"/>
+      </w:pPr>
+    </w:lvl>
+    <w:lvl w:ilvl="5" w:tplc="0419001B" w:tentative="1">
+      <w:start w:val="1"/>
+      <w:numFmt w:val="lowerRoman"/>
+      <w:lvlText w:val="%6."/>
+      <w:lvlJc w:val="right"/>
+      <w:pPr>
+        <w:ind w:left="4320" w:hanging="180"/>
+      </w:pPr>
+    </w:lvl>
+    <w:lvl w:ilvl="6" w:tplc="0419000F" w:tentative="1">
+      <w:start w:val="1"/>
+      <w:numFmt w:val="decimal"/>
+      <w:lvlText w:val="%7."/>
+      <w:lvlJc w:val="left"/>
+      <w:pPr>
+        <w:ind w:left="5040" w:hanging="360"/>
+      </w:pPr>
+    </w:lvl>
+    <w:lvl w:ilvl="7" w:tplc="04190019" w:tentative="1">
+      <w:start w:val="1"/>
+      <w:numFmt w:val="lowerLetter"/>
+      <w:lvlText w:val="%8."/>
+      <w:lvlJc w:val="left"/>
+      <w:pPr>
+        <w:ind w:left="5760" w:hanging="360"/>
+      </w:pPr>
+    </w:lvl>
+    <w:lvl w:ilvl="8" w:tplc="0419001B" w:tentative="1">
+      <w:start w:val="1"/>
+      <w:numFmt w:val="lowerRoman"/>
+      <w:lvlText w:val="%9."/>
+      <w:lvlJc w:val="right"/>
+      <w:pPr>
+        <w:ind w:left="6480" w:hanging="180"/>
+      </w:pPr>
+    </w:lvl>
+  </w:abstractNum>
+  <w:abstractNum w:abstractNumId="4">
+    <w:nsid w:val="0F573546"/>
+    <w:multiLevelType w:val="hybridMultilevel"/>
+    <w:tmpl w:val="F3441F26"/>
+    <w:lvl w:ilvl="0" w:tplc="04190011">
+      <w:start w:val="1"/>
+      <w:numFmt w:val="decimal"/>
+      <w:lvlText w:val="%1)"/>
+      <w:lvlJc w:val="left"/>
+      <w:pPr>
+        <w:ind w:left="720" w:hanging="360"/>
+      </w:pPr>
+      <w:rPr>
+        <w:rFonts w:hint="default"/>
+      </w:rPr>
+    </w:lvl>
+    <w:lvl w:ilvl="1" w:tplc="04190019" w:tentative="1">
+      <w:start w:val="1"/>
+      <w:numFmt w:val="lowerLetter"/>
+      <w:lvlText w:val="%2."/>
+      <w:lvlJc w:val="left"/>
+      <w:pPr>
+        <w:ind w:left="1440" w:hanging="360"/>
+      </w:pPr>
+    </w:lvl>
+    <w:lvl w:ilvl="2" w:tplc="0419001B" w:tentative="1">
+      <w:start w:val="1"/>
+      <w:numFmt w:val="lowerRoman"/>
+      <w:lvlText w:val="%3."/>
+      <w:lvlJc w:val="right"/>
+      <w:pPr>
+        <w:ind w:left="2160" w:hanging="180"/>
+      </w:pPr>
+    </w:lvl>
+    <w:lvl w:ilvl="3" w:tplc="0419000F" w:tentative="1">
+      <w:start w:val="1"/>
+      <w:numFmt w:val="decimal"/>
+      <w:lvlText w:val="%4."/>
+      <w:lvlJc w:val="left"/>
+      <w:pPr>
+        <w:ind w:left="2880" w:hanging="360"/>
+      </w:pPr>
+    </w:lvl>
+    <w:lvl w:ilvl="4" w:tplc="04190019" w:tentative="1">
+      <w:start w:val="1"/>
+      <w:numFmt w:val="lowerLetter"/>
+      <w:lvlText w:val="%5."/>
+      <w:lvlJc w:val="left"/>
+      <w:pPr>
+        <w:ind w:left="3600" w:hanging="360"/>
+      </w:pPr>
+    </w:lvl>
+    <w:lvl w:ilvl="5" w:tplc="0419001B" w:tentative="1">
+      <w:start w:val="1"/>
+      <w:numFmt w:val="lowerRoman"/>
+      <w:lvlText w:val="%6."/>
+      <w:lvlJc w:val="right"/>
+      <w:pPr>
+        <w:ind w:left="4320" w:hanging="180"/>
+      </w:pPr>
+    </w:lvl>
+    <w:lvl w:ilvl="6" w:tplc="0419000F" w:tentative="1">
+      <w:start w:val="1"/>
+      <w:numFmt w:val="decimal"/>
+      <w:lvlText w:val="%7."/>
+      <w:lvlJc w:val="left"/>
+      <w:pPr>
+        <w:ind w:left="5040" w:hanging="360"/>
+      </w:pPr>
+    </w:lvl>
+    <w:lvl w:ilvl="7" w:tplc="04190019" w:tentative="1">
+      <w:start w:val="1"/>
+      <w:numFmt w:val="lowerLetter"/>
+      <w:lvlText w:val="%8."/>
+      <w:lvlJc w:val="left"/>
+      <w:pPr>
+        <w:ind w:left="5760" w:hanging="360"/>
+      </w:pPr>
+    </w:lvl>
+    <w:lvl w:ilvl="8" w:tplc="0419001B" w:tentative="1">
+      <w:start w:val="1"/>
+      <w:numFmt w:val="lowerRoman"/>
+      <w:lvlText w:val="%9."/>
+      <w:lvlJc w:val="right"/>
+      <w:pPr>
+        <w:ind w:left="6480" w:hanging="180"/>
+      </w:pPr>
+    </w:lvl>
+  </w:abstractNum>
+  <w:abstractNum w:abstractNumId="5">
+    <w:nsid w:val="0F585C20"/>
+    <w:multiLevelType w:val="hybridMultilevel"/>
+    <w:tmpl w:val="47666A64"/>
+    <w:lvl w:ilvl="0" w:tplc="04190011">
+      <w:start w:val="1"/>
+      <w:numFmt w:val="decimal"/>
+      <w:lvlText w:val="%1)"/>
+      <w:lvlJc w:val="left"/>
+      <w:pPr>
+        <w:ind w:left="720" w:hanging="360"/>
+      </w:pPr>
+      <w:rPr>
+        <w:rFonts w:hint="default"/>
+      </w:rPr>
+    </w:lvl>
+    <w:lvl w:ilvl="1" w:tplc="04190019" w:tentative="1">
+      <w:start w:val="1"/>
+      <w:numFmt w:val="lowerLetter"/>
+      <w:lvlText w:val="%2."/>
+      <w:lvlJc w:val="left"/>
+      <w:pPr>
+        <w:ind w:left="1440" w:hanging="360"/>
+      </w:pPr>
+    </w:lvl>
+    <w:lvl w:ilvl="2" w:tplc="0419001B" w:tentative="1">
+      <w:start w:val="1"/>
+      <w:numFmt w:val="lowerRoman"/>
+      <w:lvlText w:val="%3."/>
+      <w:lvlJc w:val="right"/>
+      <w:pPr>
+        <w:ind w:left="2160" w:hanging="180"/>
+      </w:pPr>
+    </w:lvl>
+    <w:lvl w:ilvl="3" w:tplc="0419000F" w:tentative="1">
+      <w:start w:val="1"/>
+      <w:numFmt w:val="decimal"/>
+      <w:lvlText w:val="%4."/>
+      <w:lvlJc w:val="left"/>
+      <w:pPr>
+        <w:ind w:left="2880" w:hanging="360"/>
+      </w:pPr>
+    </w:lvl>
+    <w:lvl w:ilvl="4" w:tplc="04190019" w:tentative="1">
+      <w:start w:val="1"/>
+      <w:numFmt w:val="lowerLetter"/>
+      <w:lvlText w:val="%5."/>
+      <w:lvlJc w:val="left"/>
+      <w:pPr>
+        <w:ind w:left="3600" w:hanging="360"/>
+      </w:pPr>
+    </w:lvl>
+    <w:lvl w:ilvl="5" w:tplc="0419001B" w:tentative="1">
+      <w:start w:val="1"/>
+      <w:numFmt w:val="lowerRoman"/>
+      <w:lvlText w:val="%6."/>
+      <w:lvlJc w:val="right"/>
+      <w:pPr>
+        <w:ind w:left="4320" w:hanging="180"/>
+      </w:pPr>
+    </w:lvl>
+    <w:lvl w:ilvl="6" w:tplc="0419000F" w:tentative="1">
+      <w:start w:val="1"/>
+      <w:numFmt w:val="decimal"/>
+      <w:lvlText w:val="%7."/>
+      <w:lvlJc w:val="left"/>
+      <w:pPr>
+        <w:ind w:left="5040" w:hanging="360"/>
+      </w:pPr>
+    </w:lvl>
+    <w:lvl w:ilvl="7" w:tplc="04190019" w:tentative="1">
+      <w:start w:val="1"/>
+      <w:numFmt w:val="lowerLetter"/>
+      <w:lvlText w:val="%8."/>
+      <w:lvlJc w:val="left"/>
+      <w:pPr>
+        <w:ind w:left="5760" w:hanging="360"/>
+      </w:pPr>
+    </w:lvl>
+    <w:lvl w:ilvl="8" w:tplc="0419001B" w:tentative="1">
+      <w:start w:val="1"/>
+      <w:numFmt w:val="lowerRoman"/>
+      <w:lvlText w:val="%9."/>
+      <w:lvlJc w:val="right"/>
+      <w:pPr>
+        <w:ind w:left="6480" w:hanging="180"/>
+      </w:pPr>
+    </w:lvl>
+  </w:abstractNum>
+  <w:abstractNum w:abstractNumId="6">
+    <w:nsid w:val="1FF778C7"/>
+    <w:multiLevelType w:val="hybridMultilevel"/>
+    <w:tmpl w:val="8C484C06"/>
+    <w:lvl w:ilvl="0" w:tplc="04190011">
+      <w:start w:val="1"/>
+      <w:numFmt w:val="decimal"/>
+      <w:lvlText w:val="%1)"/>
+      <w:lvlJc w:val="left"/>
+      <w:pPr>
+        <w:ind w:left="720" w:hanging="360"/>
+      </w:pPr>
+      <w:rPr>
+        <w:rFonts w:hint="default"/>
+      </w:rPr>
+    </w:lvl>
+    <w:lvl w:ilvl="1" w:tplc="04190019" w:tentative="1">
+      <w:start w:val="1"/>
+      <w:numFmt w:val="lowerLetter"/>
+      <w:lvlText w:val="%2."/>
+      <w:lvlJc w:val="left"/>
+      <w:pPr>
+        <w:ind w:left="1440" w:hanging="360"/>
+      </w:pPr>
+    </w:lvl>
+    <w:lvl w:ilvl="2" w:tplc="0419001B" w:tentative="1">
+      <w:start w:val="1"/>
+      <w:numFmt w:val="lowerRoman"/>
+      <w:lvlText w:val="%3."/>
+      <w:lvlJc w:val="right"/>
+      <w:pPr>
+        <w:ind w:left="2160" w:hanging="180"/>
+      </w:pPr>
+    </w:lvl>
+    <w:lvl w:ilvl="3" w:tplc="0419000F" w:tentative="1">
+      <w:start w:val="1"/>
+      <w:numFmt w:val="decimal"/>
+      <w:lvlText w:val="%4."/>
+      <w:lvlJc w:val="left"/>
+      <w:pPr>
+        <w:ind w:left="2880" w:hanging="360"/>
+      </w:pPr>
+    </w:lvl>
+    <w:lvl w:ilvl="4" w:tplc="04190019" w:tentative="1">
+      <w:start w:val="1"/>
+      <w:numFmt w:val="lowerLetter"/>
+      <w:lvlText w:val="%5."/>
+      <w:lvlJc w:val="left"/>
+      <w:pPr>
+        <w:ind w:left="3600" w:hanging="360"/>
+      </w:pPr>
+    </w:lvl>
+    <w:lvl w:ilvl="5" w:tplc="0419001B" w:tentative="1">
+      <w:start w:val="1"/>
+      <w:numFmt w:val="lowerRoman"/>
+      <w:lvlText w:val="%6."/>
+      <w:lvlJc w:val="right"/>
+      <w:pPr>
+        <w:ind w:left="4320" w:hanging="180"/>
+      </w:pPr>
+    </w:lvl>
+    <w:lvl w:ilvl="6" w:tplc="0419000F" w:tentative="1">
+      <w:start w:val="1"/>
+      <w:numFmt w:val="decimal"/>
+      <w:lvlText w:val="%7."/>
+      <w:lvlJc w:val="left"/>
+      <w:pPr>
+        <w:ind w:left="5040" w:hanging="360"/>
+      </w:pPr>
+    </w:lvl>
+    <w:lvl w:ilvl="7" w:tplc="04190019" w:tentative="1">
+      <w:start w:val="1"/>
+      <w:numFmt w:val="lowerLetter"/>
+      <w:lvlText w:val="%8."/>
+      <w:lvlJc w:val="left"/>
+      <w:pPr>
+        <w:ind w:left="5760" w:hanging="360"/>
+      </w:pPr>
+    </w:lvl>
+    <w:lvl w:ilvl="8" w:tplc="0419001B" w:tentative="1">
+      <w:start w:val="1"/>
+      <w:numFmt w:val="lowerRoman"/>
+      <w:lvlText w:val="%9."/>
+      <w:lvlJc w:val="right"/>
+      <w:pPr>
+        <w:ind w:left="6480" w:hanging="180"/>
+      </w:pPr>
+    </w:lvl>
+  </w:abstractNum>
+  <w:abstractNum w:abstractNumId="7">
+    <w:nsid w:val="26490991"/>
+    <w:multiLevelType w:val="hybridMultilevel"/>
+    <w:tmpl w:val="6BB2126E"/>
+    <w:lvl w:ilvl="0" w:tplc="04190011">
+      <w:start w:val="1"/>
+      <w:numFmt w:val="decimal"/>
+      <w:lvlText w:val="%1)"/>
+      <w:lvlJc w:val="left"/>
+      <w:pPr>
+        <w:ind w:left="720" w:hanging="360"/>
+      </w:pPr>
+      <w:rPr>
+        <w:rFonts w:hint="default"/>
+      </w:rPr>
+    </w:lvl>
+    <w:lvl w:ilvl="1" w:tplc="04190019" w:tentative="1">
+      <w:start w:val="1"/>
+      <w:numFmt w:val="lowerLetter"/>
+      <w:lvlText w:val="%2."/>
+      <w:lvlJc w:val="left"/>
+      <w:pPr>
+        <w:ind w:left="1440" w:hanging="360"/>
+      </w:pPr>
+    </w:lvl>
+    <w:lvl w:ilvl="2" w:tplc="0419001B" w:tentative="1">
+      <w:start w:val="1"/>
+      <w:numFmt w:val="lowerRoman"/>
+      <w:lvlText w:val="%3."/>
+      <w:lvlJc w:val="right"/>
+      <w:pPr>
+        <w:ind w:left="2160" w:hanging="180"/>
+      </w:pPr>
+    </w:lvl>
+    <w:lvl w:ilvl="3" w:tplc="0419000F" w:tentative="1">
+      <w:start w:val="1"/>
+      <w:numFmt w:val="decimal"/>
+      <w:lvlText w:val="%4."/>
+      <w:lvlJc w:val="left"/>
+      <w:pPr>
+        <w:ind w:left="2880" w:hanging="360"/>
+      </w:pPr>
+    </w:lvl>
+    <w:lvl w:ilvl="4" w:tplc="04190019" w:tentative="1">
+      <w:start w:val="1"/>
+      <w:numFmt w:val="lowerLetter"/>
+      <w:lvlText w:val="%5."/>
+      <w:lvlJc w:val="left"/>
+      <w:pPr>
+        <w:ind w:left="3600" w:hanging="360"/>
+      </w:pPr>
+    </w:lvl>
+    <w:lvl w:ilvl="5" w:tplc="0419001B" w:tentative="1">
+      <w:start w:val="1"/>
+      <w:numFmt w:val="lowerRoman"/>
+      <w:lvlText w:val="%6."/>
+      <w:lvlJc w:val="right"/>
+      <w:pPr>
+        <w:ind w:left="4320" w:hanging="180"/>
+      </w:pPr>
+    </w:lvl>
+    <w:lvl w:ilvl="6" w:tplc="0419000F" w:tentative="1">
+      <w:start w:val="1"/>
+      <w:numFmt w:val="decimal"/>
+      <w:lvlText w:val="%7."/>
+      <w:lvlJc w:val="left"/>
+      <w:pPr>
+        <w:ind w:left="5040" w:hanging="360"/>
+      </w:pPr>
+    </w:lvl>
+    <w:lvl w:ilvl="7" w:tplc="04190019" w:tentative="1">
+      <w:start w:val="1"/>
+      <w:numFmt w:val="lowerLetter"/>
+      <w:lvlText w:val="%8."/>
+      <w:lvlJc w:val="left"/>
+      <w:pPr>
+        <w:ind w:left="5760" w:hanging="360"/>
+      </w:pPr>
+    </w:lvl>
+    <w:lvl w:ilvl="8" w:tplc="0419001B" w:tentative="1">
+      <w:start w:val="1"/>
+      <w:numFmt w:val="lowerRoman"/>
+      <w:lvlText w:val="%9."/>
+      <w:lvlJc w:val="right"/>
+      <w:pPr>
+        <w:ind w:left="6480" w:hanging="180"/>
+      </w:pPr>
+    </w:lvl>
+  </w:abstractNum>
+  <w:abstractNum w:abstractNumId="8">
+    <w:nsid w:val="29154F1E"/>
+    <w:multiLevelType w:val="hybridMultilevel"/>
+    <w:tmpl w:val="7F0A4346"/>
+    <w:lvl w:ilvl="0" w:tplc="04190011">
+      <w:start w:val="1"/>
+      <w:numFmt w:val="decimal"/>
+      <w:lvlText w:val="%1)"/>
+      <w:lvlJc w:val="left"/>
+      <w:pPr>
+        <w:ind w:left="720" w:hanging="360"/>
+      </w:pPr>
+      <w:rPr>
+        <w:rFonts w:hint="default"/>
+      </w:rPr>
+    </w:lvl>
+    <w:lvl w:ilvl="1" w:tplc="04190019" w:tentative="1">
+      <w:start w:val="1"/>
+      <w:numFmt w:val="lowerLetter"/>
+      <w:lvlText w:val="%2."/>
+      <w:lvlJc w:val="left"/>
+      <w:pPr>
+        <w:ind w:left="1440" w:hanging="360"/>
+      </w:pPr>
+    </w:lvl>
+    <w:lvl w:ilvl="2" w:tplc="0419001B" w:tentative="1">
+      <w:start w:val="1"/>
+      <w:numFmt w:val="lowerRoman"/>
+      <w:lvlText w:val="%3."/>
+      <w:lvlJc w:val="right"/>
+      <w:pPr>
+        <w:ind w:left="2160" w:hanging="180"/>
+      </w:pPr>
+    </w:lvl>
+    <w:lvl w:ilvl="3" w:tplc="0419000F" w:tentative="1">
+      <w:start w:val="1"/>
+      <w:numFmt w:val="decimal"/>
+      <w:lvlText w:val="%4."/>
+      <w:lvlJc w:val="left"/>
+      <w:pPr>
+        <w:ind w:left="2880" w:hanging="360"/>
+      </w:pPr>
+    </w:lvl>
+    <w:lvl w:ilvl="4" w:tplc="04190019" w:tentative="1">
+      <w:start w:val="1"/>
+      <w:numFmt w:val="lowerLetter"/>
+      <w:lvlText w:val="%5."/>
+      <w:lvlJc w:val="left"/>
+      <w:pPr>
+        <w:ind w:left="3600" w:hanging="360"/>
+      </w:pPr>
+    </w:lvl>
+    <w:lvl w:ilvl="5" w:tplc="0419001B" w:tentative="1">
+      <w:start w:val="1"/>
+      <w:numFmt w:val="lowerRoman"/>
+      <w:lvlText w:val="%6."/>
+      <w:lvlJc w:val="right"/>
+      <w:pPr>
+        <w:ind w:left="4320" w:hanging="180"/>
+      </w:pPr>
+    </w:lvl>
+    <w:lvl w:ilvl="6" w:tplc="0419000F" w:tentative="1">
+      <w:start w:val="1"/>
+      <w:numFmt w:val="decimal"/>
+      <w:lvlText w:val="%7."/>
+      <w:lvlJc w:val="left"/>
+      <w:pPr>
+        <w:ind w:left="5040" w:hanging="360"/>
+      </w:pPr>
+    </w:lvl>
+    <w:lvl w:ilvl="7" w:tplc="04190019" w:tentative="1">
+      <w:start w:val="1"/>
+      <w:numFmt w:val="lowerLetter"/>
+      <w:lvlText w:val="%8."/>
+      <w:lvlJc w:val="left"/>
+      <w:pPr>
+        <w:ind w:left="5760" w:hanging="360"/>
+      </w:pPr>
+    </w:lvl>
+    <w:lvl w:ilvl="8" w:tplc="0419001B" w:tentative="1">
+      <w:start w:val="1"/>
+      <w:numFmt w:val="lowerRoman"/>
+      <w:lvlText w:val="%9."/>
+      <w:lvlJc w:val="right"/>
+      <w:pPr>
+        <w:ind w:left="6480" w:hanging="180"/>
+      </w:pPr>
+    </w:lvl>
+  </w:abstractNum>
+  <w:abstractNum w:abstractNumId="9">
+    <w:nsid w:val="2AFA79E1"/>
+    <w:multiLevelType w:val="hybridMultilevel"/>
+    <w:tmpl w:val="1A6E54AA"/>
+    <w:lvl w:ilvl="0" w:tplc="04190011">
+      <w:start w:val="1"/>
+      <w:numFmt w:val="decimal"/>
+      <w:lvlText w:val="%1)"/>
+      <w:lvlJc w:val="left"/>
+      <w:pPr>
+        <w:ind w:left="720" w:hanging="360"/>
+      </w:pPr>
+      <w:rPr>
+        <w:rFonts w:hint="default"/>
+      </w:rPr>
+    </w:lvl>
+    <w:lvl w:ilvl="1" w:tplc="04190019" w:tentative="1">
+      <w:start w:val="1"/>
+      <w:numFmt w:val="lowerLetter"/>
+      <w:lvlText w:val="%2."/>
+      <w:lvlJc w:val="left"/>
+      <w:pPr>
+        <w:ind w:left="1440" w:hanging="360"/>
+      </w:pPr>
+    </w:lvl>
+    <w:lvl w:ilvl="2" w:tplc="0419001B" w:tentative="1">
+      <w:start w:val="1"/>
+      <w:numFmt w:val="lowerRoman"/>
+      <w:lvlText w:val="%3."/>
+      <w:lvlJc w:val="right"/>
+      <w:pPr>
+        <w:ind w:left="2160" w:hanging="180"/>
+      </w:pPr>
+    </w:lvl>
+    <w:lvl w:ilvl="3" w:tplc="0419000F" w:tentative="1">
+      <w:start w:val="1"/>
+      <w:numFmt w:val="decimal"/>
+      <w:lvlText w:val="%4."/>
+      <w:lvlJc w:val="left"/>
+      <w:pPr>
+        <w:ind w:left="2880" w:hanging="360"/>
+      </w:pPr>
+    </w:lvl>
+    <w:lvl w:ilvl="4" w:tplc="04190019" w:tentative="1">
+      <w:start w:val="1"/>
+      <w:numFmt w:val="lowerLetter"/>
+      <w:lvlText w:val="%5."/>
+      <w:lvlJc w:val="left"/>
+      <w:pPr>
+        <w:ind w:left="3600" w:hanging="360"/>
+      </w:pPr>
+    </w:lvl>
+    <w:lvl w:ilvl="5" w:tplc="0419001B" w:tentative="1">
+      <w:start w:val="1"/>
+      <w:numFmt w:val="lowerRoman"/>
+      <w:lvlText w:val="%6."/>
+      <w:lvlJc w:val="right"/>
+      <w:pPr>
+        <w:ind w:left="4320" w:hanging="180"/>
+      </w:pPr>
+    </w:lvl>
+    <w:lvl w:ilvl="6" w:tplc="0419000F" w:tentative="1">
+      <w:start w:val="1"/>
+      <w:numFmt w:val="decimal"/>
+      <w:lvlText w:val="%7."/>
+      <w:lvlJc w:val="left"/>
+      <w:pPr>
+        <w:ind w:left="5040" w:hanging="360"/>
+      </w:pPr>
+    </w:lvl>
+    <w:lvl w:ilvl="7" w:tplc="04190019" w:tentative="1">
+      <w:start w:val="1"/>
+      <w:numFmt w:val="lowerLetter"/>
+      <w:lvlText w:val="%8."/>
+      <w:lvlJc w:val="left"/>
+      <w:pPr>
+        <w:ind w:left="5760" w:hanging="360"/>
+      </w:pPr>
+    </w:lvl>
+    <w:lvl w:ilvl="8" w:tplc="0419001B" w:tentative="1">
+      <w:start w:val="1"/>
+      <w:numFmt w:val="lowerRoman"/>
+      <w:lvlText w:val="%9."/>
+      <w:lvlJc w:val="right"/>
+      <w:pPr>
+        <w:ind w:left="6480" w:hanging="180"/>
+      </w:pPr>
+    </w:lvl>
+  </w:abstractNum>
+  <w:abstractNum w:abstractNumId="10">
+    <w:nsid w:val="2BCA0CC8"/>
+    <w:multiLevelType w:val="hybridMultilevel"/>
+    <w:tmpl w:val="B93A96C8"/>
+    <w:lvl w:ilvl="0" w:tplc="04190011">
+      <w:start w:val="1"/>
+      <w:numFmt w:val="decimal"/>
+      <w:lvlText w:val="%1)"/>
+      <w:lvlJc w:val="left"/>
+      <w:pPr>
+        <w:ind w:left="720" w:hanging="360"/>
+      </w:pPr>
+      <w:rPr>
+        <w:rFonts w:hint="default"/>
+      </w:rPr>
+    </w:lvl>
+    <w:lvl w:ilvl="1" w:tplc="04190019" w:tentative="1">
+      <w:start w:val="1"/>
+      <w:numFmt w:val="lowerLetter"/>
+      <w:lvlText w:val="%2."/>
+      <w:lvlJc w:val="left"/>
+      <w:pPr>
+        <w:ind w:left="1440" w:hanging="360"/>
+      </w:pPr>
+    </w:lvl>
+    <w:lvl w:ilvl="2" w:tplc="0419001B" w:tentative="1">
+      <w:start w:val="1"/>
+      <w:numFmt w:val="lowerRoman"/>
+      <w:lvlText w:val="%3."/>
+      <w:lvlJc w:val="right"/>
+      <w:pPr>
+        <w:ind w:left="2160" w:hanging="180"/>
+      </w:pPr>
+    </w:lvl>
+    <w:lvl w:ilvl="3" w:tplc="0419000F" w:tentative="1">
+      <w:start w:val="1"/>
+      <w:numFmt w:val="decimal"/>
+      <w:lvlText w:val="%4."/>
+      <w:lvlJc w:val="left"/>
+      <w:pPr>
+        <w:ind w:left="2880" w:hanging="360"/>
+      </w:pPr>
+    </w:lvl>
+    <w:lvl w:ilvl="4" w:tplc="04190019" w:tentative="1">
+      <w:start w:val="1"/>
+      <w:numFmt w:val="lowerLetter"/>
+      <w:lvlText w:val="%5."/>
+      <w:lvlJc w:val="left"/>
+      <w:pPr>
+        <w:ind w:left="3600" w:hanging="360"/>
+      </w:pPr>
+    </w:lvl>
+    <w:lvl w:ilvl="5" w:tplc="0419001B" w:tentative="1">
+      <w:start w:val="1"/>
+      <w:numFmt w:val="lowerRoman"/>
+      <w:lvlText w:val="%6."/>
+      <w:lvlJc w:val="right"/>
+      <w:pPr>
+        <w:ind w:left="4320" w:hanging="180"/>
+      </w:pPr>
+    </w:lvl>
+    <w:lvl w:ilvl="6" w:tplc="0419000F" w:tentative="1">
+      <w:start w:val="1"/>
+      <w:numFmt w:val="decimal"/>
+      <w:lvlText w:val="%7."/>
+      <w:lvlJc w:val="left"/>
+      <w:pPr>
+        <w:ind w:left="5040" w:hanging="360"/>
+      </w:pPr>
+    </w:lvl>
+    <w:lvl w:ilvl="7" w:tplc="04190019" w:tentative="1">
+      <w:start w:val="1"/>
+      <w:numFmt w:val="lowerLetter"/>
+      <w:lvlText w:val="%8."/>
+      <w:lvlJc w:val="left"/>
+      <w:pPr>
+        <w:ind w:left="5760" w:hanging="360"/>
+      </w:pPr>
+    </w:lvl>
+    <w:lvl w:ilvl="8" w:tplc="0419001B" w:tentative="1">
+      <w:start w:val="1"/>
+      <w:numFmt w:val="lowerRoman"/>
+      <w:lvlText w:val="%9."/>
+      <w:lvlJc w:val="right"/>
+      <w:pPr>
+        <w:ind w:left="6480" w:hanging="180"/>
+      </w:pPr>
+    </w:lvl>
+  </w:abstractNum>
+  <w:abstractNum w:abstractNumId="11">
+    <w:nsid w:val="4B1412B5"/>
+    <w:multiLevelType w:val="hybridMultilevel"/>
+    <w:tmpl w:val="2ED87D18"/>
+    <w:lvl w:ilvl="0" w:tplc="04190011">
+      <w:start w:val="1"/>
+      <w:numFmt w:val="decimal"/>
+      <w:lvlText w:val="%1)"/>
+      <w:lvlJc w:val="left"/>
+      <w:pPr>
+        <w:ind w:left="720" w:hanging="360"/>
+      </w:pPr>
+      <w:rPr>
+        <w:rFonts w:hint="default"/>
+      </w:rPr>
+    </w:lvl>
+    <w:lvl w:ilvl="1" w:tplc="04190019" w:tentative="1">
+      <w:start w:val="1"/>
+      <w:numFmt w:val="lowerLetter"/>
+      <w:lvlText w:val="%2."/>
+      <w:lvlJc w:val="left"/>
+      <w:pPr>
+        <w:ind w:left="1440" w:hanging="360"/>
+      </w:pPr>
+    </w:lvl>
+    <w:lvl w:ilvl="2" w:tplc="0419001B" w:tentative="1">
+      <w:start w:val="1"/>
+      <w:numFmt w:val="lowerRoman"/>
+      <w:lvlText w:val="%3."/>
+      <w:lvlJc w:val="right"/>
+      <w:pPr>
+        <w:ind w:left="2160" w:hanging="180"/>
+      </w:pPr>
+    </w:lvl>
+    <w:lvl w:ilvl="3" w:tplc="0419000F" w:tentative="1">
+      <w:start w:val="1"/>
+      <w:numFmt w:val="decimal"/>
+      <w:lvlText w:val="%4."/>
+      <w:lvlJc w:val="left"/>
+      <w:pPr>
+        <w:ind w:left="2880" w:hanging="360"/>
+      </w:pPr>
+    </w:lvl>
+    <w:lvl w:ilvl="4" w:tplc="04190019" w:tentative="1">
+      <w:start w:val="1"/>
+      <w:numFmt w:val="lowerLetter"/>
+      <w:lvlText w:val="%5."/>
+      <w:lvlJc w:val="left"/>
+      <w:pPr>
+        <w:ind w:left="3600" w:hanging="360"/>
+      </w:pPr>
+    </w:lvl>
+    <w:lvl w:ilvl="5" w:tplc="0419001B" w:tentative="1">
+      <w:start w:val="1"/>
+      <w:numFmt w:val="lowerRoman"/>
+      <w:lvlText w:val="%6."/>
+      <w:lvlJc w:val="right"/>
+      <w:pPr>
+        <w:ind w:left="4320" w:hanging="180"/>
+      </w:pPr>
+    </w:lvl>
+    <w:lvl w:ilvl="6" w:tplc="0419000F" w:tentative="1">
+      <w:start w:val="1"/>
+      <w:numFmt w:val="decimal"/>
+      <w:lvlText w:val="%7."/>
+      <w:lvlJc w:val="left"/>
+      <w:pPr>
+        <w:ind w:left="5040" w:hanging="360"/>
+      </w:pPr>
+    </w:lvl>
+    <w:lvl w:ilvl="7" w:tplc="04190019" w:tentative="1">
+      <w:start w:val="1"/>
+      <w:numFmt w:val="lowerLetter"/>
+      <w:lvlText w:val="%8."/>
+      <w:lvlJc w:val="left"/>
+      <w:pPr>
+        <w:ind w:left="5760" w:hanging="360"/>
+      </w:pPr>
+    </w:lvl>
+    <w:lvl w:ilvl="8" w:tplc="0419001B" w:tentative="1">
+      <w:start w:val="1"/>
+      <w:numFmt w:val="lowerRoman"/>
+      <w:lvlText w:val="%9."/>
+      <w:lvlJc w:val="right"/>
+      <w:pPr>
+        <w:ind w:left="6480" w:hanging="180"/>
+      </w:pPr>
+    </w:lvl>
+  </w:abstractNum>
+  <w:abstractNum w:abstractNumId="12">
+    <w:nsid w:val="59ED21DB"/>
+    <w:multiLevelType w:val="hybridMultilevel"/>
+    <w:tmpl w:val="93C43652"/>
+    <w:lvl w:ilvl="0" w:tplc="04190011">
+      <w:start w:val="1"/>
+      <w:numFmt w:val="decimal"/>
+      <w:lvlText w:val="%1)"/>
+      <w:lvlJc w:val="left"/>
+      <w:pPr>
+        <w:ind w:left="720" w:hanging="360"/>
+      </w:pPr>
+      <w:rPr>
+        <w:rFonts w:hint="default"/>
+      </w:rPr>
+    </w:lvl>
+    <w:lvl w:ilvl="1" w:tplc="04190019" w:tentative="1">
+      <w:start w:val="1"/>
+      <w:numFmt w:val="lowerLetter"/>
+      <w:lvlText w:val="%2."/>
+      <w:lvlJc w:val="left"/>
+      <w:pPr>
+        <w:ind w:left="1440" w:hanging="360"/>
+      </w:pPr>
+    </w:lvl>
+    <w:lvl w:ilvl="2" w:tplc="0419001B" w:tentative="1">
+      <w:start w:val="1"/>
+      <w:numFmt w:val="lowerRoman"/>
+      <w:lvlText w:val="%3."/>
+      <w:lvlJc w:val="right"/>
+      <w:pPr>
+        <w:ind w:left="2160" w:hanging="180"/>
+      </w:pPr>
+    </w:lvl>
+    <w:lvl w:ilvl="3" w:tplc="0419000F" w:tentative="1">
+      <w:start w:val="1"/>
+      <w:numFmt w:val="decimal"/>
+      <w:lvlText w:val="%4."/>
+      <w:lvlJc w:val="left"/>
+      <w:pPr>
+        <w:ind w:left="2880" w:hanging="360"/>
+      </w:pPr>
+    </w:lvl>
+    <w:lvl w:ilvl="4" w:tplc="04190019" w:tentative="1">
+      <w:start w:val="1"/>
+      <w:numFmt w:val="lowerLetter"/>
+      <w:lvlText w:val="%5."/>
+      <w:lvlJc w:val="left"/>
+      <w:pPr>
+        <w:ind w:left="3600" w:hanging="360"/>
+      </w:pPr>
+    </w:lvl>
+    <w:lvl w:ilvl="5" w:tplc="0419001B" w:tentative="1">
+      <w:start w:val="1"/>
+      <w:numFmt w:val="lowerRoman"/>
+      <w:lvlText w:val="%6."/>
+      <w:lvlJc w:val="right"/>
+      <w:pPr>
+        <w:ind w:left="4320" w:hanging="180"/>
+      </w:pPr>
+    </w:lvl>
+    <w:lvl w:ilvl="6" w:tplc="0419000F" w:tentative="1">
+      <w:start w:val="1"/>
+      <w:numFmt w:val="decimal"/>
+      <w:lvlText w:val="%7."/>
+      <w:lvlJc w:val="left"/>
+      <w:pPr>
+        <w:ind w:left="5040" w:hanging="360"/>
+      </w:pPr>
+    </w:lvl>
+    <w:lvl w:ilvl="7" w:tplc="04190019" w:tentative="1">
+      <w:start w:val="1"/>
+      <w:numFmt w:val="lowerLetter"/>
+      <w:lvlText w:val="%8."/>
+      <w:lvlJc w:val="left"/>
+      <w:pPr>
+        <w:ind w:left="5760" w:hanging="360"/>
+      </w:pPr>
+    </w:lvl>
+    <w:lvl w:ilvl="8" w:tplc="0419001B" w:tentative="1">
+      <w:start w:val="1"/>
+      <w:numFmt w:val="lowerRoman"/>
+      <w:lvlText w:val="%9."/>
+      <w:lvlJc w:val="right"/>
+      <w:pPr>
+        <w:ind w:left="6480" w:hanging="180"/>
+      </w:pPr>
+    </w:lvl>
+  </w:abstractNum>
+  <w:abstractNum w:abstractNumId="13">
+    <w:nsid w:val="5E76272A"/>
+    <w:multiLevelType w:val="hybridMultilevel"/>
+    <w:tmpl w:val="A99A23FE"/>
+    <w:lvl w:ilvl="0" w:tplc="04190011">
+      <w:start w:val="1"/>
+      <w:numFmt w:val="decimal"/>
+      <w:lvlText w:val="%1)"/>
+      <w:lvlJc w:val="left"/>
+      <w:pPr>
+        <w:ind w:left="720" w:hanging="360"/>
+      </w:pPr>
+      <w:rPr>
+        <w:rFonts w:hint="default"/>
+      </w:rPr>
+    </w:lvl>
+    <w:lvl w:ilvl="1" w:tplc="04190019" w:tentative="1">
+      <w:start w:val="1"/>
+      <w:numFmt w:val="lowerLetter"/>
+      <w:lvlText w:val="%2."/>
+      <w:lvlJc w:val="left"/>
+      <w:pPr>
+        <w:ind w:left="1440" w:hanging="360"/>
+      </w:pPr>
+    </w:lvl>
+    <w:lvl w:ilvl="2" w:tplc="0419001B" w:tentative="1">
+      <w:start w:val="1"/>
+      <w:numFmt w:val="lowerRoman"/>
+      <w:lvlText w:val="%3."/>
+      <w:lvlJc w:val="right"/>
+      <w:pPr>
+        <w:ind w:left="2160" w:hanging="180"/>
+      </w:pPr>
+    </w:lvl>
+    <w:lvl w:ilvl="3" w:tplc="0419000F" w:tentative="1">
+      <w:start w:val="1"/>
+      <w:numFmt w:val="decimal"/>
+      <w:lvlText w:val="%4."/>
+      <w:lvlJc w:val="left"/>
+      <w:pPr>
+        <w:ind w:left="2880" w:hanging="360"/>
+      </w:pPr>
+    </w:lvl>
+    <w:lvl w:ilvl="4" w:tplc="04190019" w:tentative="1">
+      <w:start w:val="1"/>
+      <w:numFmt w:val="lowerLetter"/>
+      <w:lvlText w:val="%5."/>
+      <w:lvlJc w:val="left"/>
+      <w:pPr>
+        <w:ind w:left="3600" w:hanging="360"/>
+      </w:pPr>
+    </w:lvl>
+    <w:lvl w:ilvl="5" w:tplc="0419001B" w:tentative="1">
+      <w:start w:val="1"/>
+      <w:numFmt w:val="lowerRoman"/>
+      <w:lvlText w:val="%6."/>
+      <w:lvlJc w:val="right"/>
+      <w:pPr>
+        <w:ind w:left="4320" w:hanging="180"/>
+      </w:pPr>
+    </w:lvl>
+    <w:lvl w:ilvl="6" w:tplc="0419000F" w:tentative="1">
+      <w:start w:val="1"/>
+      <w:numFmt w:val="decimal"/>
+      <w:lvlText w:val="%7."/>
+      <w:lvlJc w:val="left"/>
+      <w:pPr>
+        <w:ind w:left="5040" w:hanging="360"/>
+      </w:pPr>
+    </w:lvl>
+    <w:lvl w:ilvl="7" w:tplc="04190019" w:tentative="1">
+      <w:start w:val="1"/>
+      <w:numFmt w:val="lowerLetter"/>
+      <w:lvlText w:val="%8."/>
+      <w:lvlJc w:val="left"/>
+      <w:pPr>
+        <w:ind w:left="5760" w:hanging="360"/>
+      </w:pPr>
+    </w:lvl>
+    <w:lvl w:ilvl="8" w:tplc="0419001B" w:tentative="1">
+      <w:start w:val="1"/>
+      <w:numFmt w:val="lowerRoman"/>
+      <w:lvlText w:val="%9."/>
+      <w:lvlJc w:val="right"/>
+      <w:pPr>
+        <w:ind w:left="6480" w:hanging="180"/>
+      </w:pPr>
+    </w:lvl>
+  </w:abstractNum>
+  <w:abstractNum w:abstractNumId="14">
+    <w:nsid w:val="67FD2798"/>
+    <w:multiLevelType w:val="hybridMultilevel"/>
+    <w:tmpl w:val="C798AE34"/>
+    <w:lvl w:ilvl="0" w:tplc="04190011">
+      <w:start w:val="1"/>
+      <w:numFmt w:val="decimal"/>
+      <w:lvlText w:val="%1)"/>
+      <w:lvlJc w:val="left"/>
+      <w:pPr>
+        <w:ind w:left="720" w:hanging="360"/>
+      </w:pPr>
+      <w:rPr>
+        <w:rFonts w:hint="default"/>
+      </w:rPr>
+    </w:lvl>
+    <w:lvl w:ilvl="1" w:tplc="04190019" w:tentative="1">
+      <w:start w:val="1"/>
+      <w:numFmt w:val="lowerLetter"/>
+      <w:lvlText w:val="%2."/>
+      <w:lvlJc w:val="left"/>
+      <w:pPr>
+        <w:ind w:left="1440" w:hanging="360"/>
+      </w:pPr>
+    </w:lvl>
+    <w:lvl w:ilvl="2" w:tplc="0419001B" w:tentative="1">
+      <w:start w:val="1"/>
+      <w:numFmt w:val="lowerRoman"/>
+      <w:lvlText w:val="%3."/>
+      <w:lvlJc w:val="right"/>
+      <w:pPr>
+        <w:ind w:left="2160" w:hanging="180"/>
+      </w:pPr>
+    </w:lvl>
+    <w:lvl w:ilvl="3" w:tplc="0419000F" w:tentative="1">
+      <w:start w:val="1"/>
+      <w:numFmt w:val="decimal"/>
+      <w:lvlText w:val="%4."/>
+      <w:lvlJc w:val="left"/>
+      <w:pPr>
+        <w:ind w:left="2880" w:hanging="360"/>
+      </w:pPr>
+    </w:lvl>
+    <w:lvl w:ilvl="4" w:tplc="04190019" w:tentative="1">
+      <w:start w:val="1"/>
+      <w:numFmt w:val="lowerLetter"/>
+      <w:lvlText w:val="%5."/>
+      <w:lvlJc w:val="left"/>
+      <w:pPr>
+        <w:ind w:left="3600" w:hanging="360"/>
+      </w:pPr>
+    </w:lvl>
+    <w:lvl w:ilvl="5" w:tplc="0419001B" w:tentative="1">
+      <w:start w:val="1"/>
+      <w:numFmt w:val="lowerRoman"/>
+      <w:lvlText w:val="%6."/>
+      <w:lvlJc w:val="right"/>
+      <w:pPr>
+        <w:ind w:left="4320" w:hanging="180"/>
+      </w:pPr>
+    </w:lvl>
+    <w:lvl w:ilvl="6" w:tplc="0419000F" w:tentative="1">
+      <w:start w:val="1"/>
+      <w:numFmt w:val="decimal"/>
+      <w:lvlText w:val="%7."/>
+      <w:lvlJc w:val="left"/>
+      <w:pPr>
+        <w:ind w:left="5040" w:hanging="360"/>
+      </w:pPr>
+    </w:lvl>
+    <w:lvl w:ilvl="7" w:tplc="04190019" w:tentative="1">
+      <w:start w:val="1"/>
+      <w:numFmt w:val="lowerLetter"/>
+      <w:lvlText w:val="%8."/>
+      <w:lvlJc w:val="left"/>
+      <w:pPr>
+        <w:ind w:left="5760" w:hanging="360"/>
+      </w:pPr>
+    </w:lvl>
+    <w:lvl w:ilvl="8" w:tplc="0419001B" w:tentative="1">
+      <w:start w:val="1"/>
+      <w:numFmt w:val="lowerRoman"/>
+      <w:lvlText w:val="%9."/>
+      <w:lvlJc w:val="right"/>
+      <w:pPr>
+        <w:ind w:left="6480" w:hanging="180"/>
+      </w:pPr>
+    </w:lvl>
+  </w:abstractNum>
+  <w:num w:numId="1">
+    <w:abstractNumId w:val="0"/>
+  </w:num>
+  <w:num w:numId="2">
+    <w:abstractNumId w:val="6"/>
+  </w:num>
+  <w:num w:numId="3">
+    <w:abstractNumId w:val="10"/>
+  </w:num>
+  <w:num w:numId="4">
+    <w:abstractNumId w:val="13"/>
+  </w:num>
+  <w:num w:numId="5">
+    <w:abstractNumId w:val="9"/>
+  </w:num>
+  <w:num w:numId="6">
+    <w:abstractNumId w:val="8"/>
+  </w:num>
+  <w:num w:numId="7">
+    <w:abstractNumId w:val="12"/>
+  </w:num>
+  <w:num w:numId="8">
+    <w:abstractNumId w:val="7"/>
+  </w:num>
+  <w:num w:numId="9">
+    <w:abstractNumId w:val="2"/>
+  </w:num>
+  <w:num w:numId="10">
+    <w:abstractNumId w:val="14"/>
+  </w:num>
+  <w:num w:numId="11">
+    <w:abstractNumId w:val="11"/>
+  </w:num>
+  <w:num w:numId="12">
+    <w:abstractNumId w:val="3"/>
+  </w:num>
+  <w:num w:numId="13">
+    <w:abstractNumId w:val="5"/>
+  </w:num>
+  <w:num w:numId="14">
+    <w:abstractNumId w:val="4"/>
+  </w:num>
+  <w:num w:numId="15">
+    <w:abstractNumId w:val="1"/>
+  </w:num>
+</w:numbering>
 </file>
 
 <file path=word/styles.xml><?xml version="1.0" encoding="utf-8"?>
@@ -240,6 +2615,17 @@
     <w:semiHidden/>
     <w:unhideWhenUsed/>
   </w:style>
+  <w:style w:type="paragraph" w:styleId="a3">
+    <w:name w:val="List Paragraph"/>
+    <w:basedOn w:val="a"/>
+    <w:uiPriority w:val="34"/>
+    <w:qFormat/>
+    <w:rsid w:val="00386CBC"/>
+    <w:pPr>
+      <w:ind w:left="720"/>
+      <w:contextualSpacing/>
+    </w:pPr>
+  </w:style>
 </w:styles>
 </file>
 
@@ -429,6 +2815,17 @@
     <w:uiPriority w:val="99"/>
     <w:semiHidden/>
     <w:unhideWhenUsed/>
+  </w:style>
+  <w:style w:type="paragraph" w:styleId="a3">
+    <w:name w:val="List Paragraph"/>
+    <w:basedOn w:val="a"/>
+    <w:uiPriority w:val="34"/>
+    <w:qFormat/>
+    <w:rsid w:val="00386CBC"/>
+    <w:pPr>
+      <w:ind w:left="720"/>
+      <w:contextualSpacing/>
+    </w:pPr>
   </w:style>
 </w:styles>
 </file>

--- a/Scenario/World/Race/Люди/Маготехи/Устройства.docx
+++ b/Scenario/World/Race/Люди/Маготехи/Устройства.docx
@@ -3,9 +3,39 @@
 <w:document xmlns:wpc="http://schemas.microsoft.com/office/word/2010/wordprocessingCanvas" xmlns:mc="http://schemas.openxmlformats.org/markup-compatibility/2006" xmlns:o="urn:schemas-microsoft-com:office:office" xmlns:r="http://schemas.openxmlformats.org/officeDocument/2006/relationships" xmlns:m="http://schemas.openxmlformats.org/officeDocument/2006/math" xmlns:v="urn:schemas-microsoft-com:vml" xmlns:wp14="http://schemas.microsoft.com/office/word/2010/wordprocessingDrawing" xmlns:wp="http://schemas.openxmlformats.org/drawingml/2006/wordprocessingDrawing" xmlns:w10="urn:schemas-microsoft-com:office:word" xmlns:w="http://schemas.openxmlformats.org/wordprocessingml/2006/main" xmlns:w14="http://schemas.microsoft.com/office/word/2010/wordml" xmlns:wpg="http://schemas.microsoft.com/office/word/2010/wordprocessingGroup" xmlns:wpi="http://schemas.microsoft.com/office/word/2010/wordprocessingInk" xmlns:wne="http://schemas.microsoft.com/office/word/2006/wordml" xmlns:wps="http://schemas.microsoft.com/office/word/2010/wordprocessingShape" mc:Ignorable="w14 wp14">
   <w:body>
     <w:p>
-      <w:r>
+      <w:pPr>
+        <w:jc w:val="center"/>
         <w:rPr>
           <w:b/>
+          <w:sz w:val="32"/>
+        </w:rPr>
+      </w:pPr>
+      <w:r>
+        <w:rPr>
+          <w:b/>
+          <w:sz w:val="32"/>
+        </w:rPr>
+        <w:t>Военная техника</w:t>
+      </w:r>
+    </w:p>
+    <w:p>
+      <w:pPr>
+        <w:jc w:val="center"/>
+        <w:rPr>
+          <w:b/>
+        </w:rPr>
+      </w:pPr>
+      <w:r>
+        <w:rPr>
+          <w:b/>
+        </w:rPr>
+        <w:t>Наземная техника</w:t>
+      </w:r>
+    </w:p>
+    <w:p>
+      <w:r>
+        <w:rPr>
+          <w:b/>
         </w:rPr>
         <w:t>Танк</w:t>
       </w:r>
@@ -51,13 +81,8 @@
         <w:spacing w:after="0" w:line="240" w:lineRule="auto"/>
       </w:pPr>
       <w:r>
-        <w:t xml:space="preserve">Составная </w:t>
-      </w:r>
-      <w:proofErr w:type="spellStart"/>
-      <w:r>
-        <w:t>магкарта</w:t>
-      </w:r>
-      <w:proofErr w:type="spellEnd"/>
+        <w:t>Составная магкарта</w:t>
+      </w:r>
     </w:p>
     <w:p>
       <w:pPr>
@@ -190,13 +215,8 @@
         </w:numPr>
       </w:pPr>
       <w:r>
-        <w:t xml:space="preserve">Встроенная </w:t>
-      </w:r>
-      <w:proofErr w:type="spellStart"/>
-      <w:r>
-        <w:t>руника</w:t>
-      </w:r>
-      <w:proofErr w:type="spellEnd"/>
+        <w:t>Встроенная руника</w:t>
+      </w:r>
     </w:p>
     <w:p>
       <w:pPr>
@@ -346,7 +366,7 @@
         </w:numPr>
       </w:pPr>
       <w:r>
-        <w:t>4</w:t>
+        <w:t>Система отражателей заклинания, которые ставятся в воздухе над техникой</w:t>
       </w:r>
     </w:p>
     <w:p>
@@ -357,9 +377,6 @@
           <w:numId w:val="5"/>
         </w:numPr>
       </w:pPr>
-      <w:r>
-        <w:t>5</w:t>
-      </w:r>
     </w:p>
     <w:p>
       <w:pPr>
@@ -406,17 +423,28 @@
           <w:numId w:val="6"/>
         </w:numPr>
       </w:pPr>
-      <w:proofErr w:type="spellStart"/>
       <w:r>
         <w:t>Левитирует</w:t>
       </w:r>
-      <w:proofErr w:type="spellEnd"/>
+    </w:p>
+    <w:p>
+      <w:pPr>
+        <w:pStyle w:val="a3"/>
+        <w:numPr>
+          <w:ilvl w:val="0"/>
+          <w:numId w:val="6"/>
+        </w:numPr>
+      </w:pPr>
+      <w:r>
+        <w:t>За счёт стихии</w:t>
+      </w:r>
     </w:p>
     <w:p>
       <w:r>
         <w:rPr>
           <w:b/>
         </w:rPr>
+        <w:lastRenderedPageBreak/>
         <w:t xml:space="preserve">Пулемёты – </w:t>
       </w:r>
       <w:r>
@@ -444,21 +472,8 @@
           <w:numId w:val="7"/>
         </w:numPr>
       </w:pPr>
-      <w:proofErr w:type="spellStart"/>
-      <w:r>
-        <w:t>Концентраторного</w:t>
-      </w:r>
-      <w:proofErr w:type="spellEnd"/>
-      <w:r>
-        <w:t xml:space="preserve"> типа (представляет череду </w:t>
-      </w:r>
-      <w:proofErr w:type="spellStart"/>
-      <w:r>
-        <w:t>кристалов</w:t>
-      </w:r>
-      <w:proofErr w:type="spellEnd"/>
-      <w:r>
-        <w:t>/линз)</w:t>
+      <w:r>
+        <w:t>Концентраторного типа (представляет череду кристалов/линз)</w:t>
       </w:r>
     </w:p>
     <w:p>
@@ -470,102 +485,386 @@
         </w:numPr>
       </w:pPr>
       <w:r>
+        <w:t>Вогнутая линза</w:t>
+      </w:r>
+    </w:p>
+    <w:p>
+      <w:pPr>
+        <w:pStyle w:val="a3"/>
+        <w:numPr>
+          <w:ilvl w:val="0"/>
+          <w:numId w:val="7"/>
+        </w:numPr>
+      </w:pPr>
+      <w:r>
+        <w:t>Лучевого типа (представляет из себя кристалл и выпуклую линзу)</w:t>
+      </w:r>
+    </w:p>
+    <w:p>
+      <w:pPr>
+        <w:rPr>
+          <w:i/>
+        </w:rPr>
+      </w:pPr>
+      <w:r>
+        <w:rPr>
+          <w:i/>
+        </w:rPr>
+        <w:t>Перезарядка:</w:t>
+      </w:r>
+    </w:p>
+    <w:p>
+      <w:pPr>
+        <w:pStyle w:val="a3"/>
+        <w:numPr>
+          <w:ilvl w:val="0"/>
+          <w:numId w:val="8"/>
+        </w:numPr>
+      </w:pPr>
+      <w:r>
+        <w:t>Перестановочный блок</w:t>
+      </w:r>
+    </w:p>
+    <w:p>
+      <w:pPr>
+        <w:pStyle w:val="a3"/>
+        <w:numPr>
+          <w:ilvl w:val="0"/>
+          <w:numId w:val="8"/>
+        </w:numPr>
+      </w:pPr>
+      <w:r>
+        <w:t>Повторное заклинание</w:t>
+      </w:r>
+    </w:p>
+    <w:p>
+      <w:pPr>
+        <w:pStyle w:val="a3"/>
+        <w:numPr>
+          <w:ilvl w:val="0"/>
+          <w:numId w:val="8"/>
+        </w:numPr>
+      </w:pPr>
+      <w:r>
+        <w:t>Ленточный тип (патронная лента)</w:t>
+      </w:r>
+    </w:p>
+    <w:p>
+      <w:pPr>
+        <w:pStyle w:val="a3"/>
+        <w:numPr>
+          <w:ilvl w:val="0"/>
+          <w:numId w:val="8"/>
+        </w:numPr>
+      </w:pPr>
+      <w:r>
+        <w:t>Автоподстановочный  (блоки чередуются</w:t>
+      </w:r>
+      <w:r>
+        <w:t>,</w:t>
+      </w:r>
+      <w:r>
+        <w:t xml:space="preserve"> пока расходуется один, заряжается второй)</w:t>
+      </w:r>
+    </w:p>
+    <w:p>
+      <w:r>
+        <w:rPr>
+          <w:b/>
+        </w:rPr>
+        <w:t xml:space="preserve">Роботы – </w:t>
+      </w:r>
+      <w:r>
+        <w:t xml:space="preserve">защитный костюм большого размера с датчиками слежения, что позволяет ему вести бой </w:t>
+      </w:r>
+      <w:r>
+        <w:t>на обширной площади, так же присутствуют зенитные орудия посаженые на защищённые турели.</w:t>
+      </w:r>
+    </w:p>
+    <w:p>
+      <w:pPr>
+        <w:rPr>
+          <w:i/>
+        </w:rPr>
+      </w:pPr>
+      <w:r>
+        <w:rPr>
+          <w:i/>
+        </w:rPr>
+        <w:t>Ходовая часть:</w:t>
+      </w:r>
+    </w:p>
+    <w:p>
+      <w:pPr>
+        <w:pStyle w:val="a3"/>
+        <w:numPr>
+          <w:ilvl w:val="0"/>
+          <w:numId w:val="9"/>
+        </w:numPr>
+      </w:pPr>
+      <w:r>
+        <w:t>Гидравлика</w:t>
+      </w:r>
+    </w:p>
+    <w:p>
+      <w:pPr>
+        <w:pStyle w:val="a3"/>
+        <w:numPr>
+          <w:ilvl w:val="0"/>
+          <w:numId w:val="9"/>
+        </w:numPr>
+      </w:pPr>
+      <w:r>
+        <w:t>Рунные камни в форме конечностей, либо конечности</w:t>
+      </w:r>
+    </w:p>
+    <w:p>
+      <w:pPr>
+        <w:pStyle w:val="a3"/>
+        <w:numPr>
+          <w:ilvl w:val="0"/>
+          <w:numId w:val="9"/>
+        </w:numPr>
+      </w:pPr>
+      <w:r>
+        <w:t xml:space="preserve">Стихийный бесформенный (аналог: Рагнарос </w:t>
+      </w:r>
+      <w:r>
+        <w:rPr>
+          <w:lang w:val="en-US"/>
+        </w:rPr>
+        <w:t>WoW</w:t>
+      </w:r>
+      <w:r>
+        <w:t>)</w:t>
+      </w:r>
+    </w:p>
+    <w:p>
+      <w:pPr>
+        <w:rPr>
+          <w:i/>
+        </w:rPr>
+      </w:pPr>
+      <w:r>
+        <w:rPr>
+          <w:i/>
+        </w:rPr>
+        <w:t>Орудия:</w:t>
+      </w:r>
+    </w:p>
+    <w:p>
+      <w:pPr>
+        <w:pStyle w:val="a3"/>
+        <w:numPr>
+          <w:ilvl w:val="0"/>
+          <w:numId w:val="10"/>
+        </w:numPr>
+      </w:pPr>
+      <w:r>
+        <w:t>Усилители</w:t>
+      </w:r>
+    </w:p>
+    <w:p>
+      <w:pPr>
+        <w:pStyle w:val="a3"/>
+        <w:numPr>
+          <w:ilvl w:val="0"/>
+          <w:numId w:val="10"/>
+        </w:numPr>
+      </w:pPr>
+      <w:r>
+        <w:t>Зенитные маготехнические орудия</w:t>
+      </w:r>
+    </w:p>
+    <w:p>
+      <w:pPr>
+        <w:pStyle w:val="a3"/>
+        <w:numPr>
+          <w:ilvl w:val="0"/>
+          <w:numId w:val="10"/>
+        </w:numPr>
+      </w:pPr>
+      <w:r>
+        <w:t>Управляемые элементы стихии</w:t>
+      </w:r>
+    </w:p>
+    <w:p>
+      <w:pPr>
+        <w:rPr>
+          <w:i/>
+        </w:rPr>
+      </w:pPr>
+      <w:r>
+        <w:rPr>
+          <w:i/>
+        </w:rPr>
+        <w:t>Контроллер</w:t>
+      </w:r>
+      <w:r>
+        <w:rPr>
+          <w:i/>
+        </w:rPr>
+        <w:t>:</w:t>
+      </w:r>
+    </w:p>
+    <w:p>
+      <w:pPr>
+        <w:pStyle w:val="a3"/>
+        <w:numPr>
+          <w:ilvl w:val="0"/>
+          <w:numId w:val="11"/>
+        </w:numPr>
+      </w:pPr>
+      <w:r>
+        <w:t>Виртуального пространственного управления</w:t>
+      </w:r>
+    </w:p>
+    <w:p>
+      <w:pPr>
+        <w:pStyle w:val="a3"/>
+        <w:numPr>
+          <w:ilvl w:val="0"/>
+          <w:numId w:val="11"/>
+        </w:numPr>
+      </w:pPr>
+      <w:r>
+        <w:t>Система последовательных магических карт</w:t>
+      </w:r>
+    </w:p>
+    <w:p>
+      <w:pPr>
+        <w:pStyle w:val="a3"/>
+        <w:numPr>
+          <w:ilvl w:val="0"/>
+          <w:numId w:val="11"/>
+        </w:numPr>
+      </w:pPr>
+      <w:r>
+        <w:t>Объединённая система магических схем</w:t>
+      </w:r>
+    </w:p>
+    <w:p>
+      <w:pPr>
+        <w:rPr>
+          <w:b/>
+        </w:rPr>
+      </w:pPr>
+      <w:r>
+        <w:rPr>
+          <w:b/>
+        </w:rPr>
+        <w:t>Маскировочная</w:t>
+      </w:r>
+    </w:p>
+    <w:p>
+      <w:pPr>
+        <w:rPr>
+          <w:i/>
+        </w:rPr>
+      </w:pPr>
+      <w:r>
+        <w:rPr>
+          <w:i/>
+        </w:rPr>
+        <w:t>Блок питания:</w:t>
+      </w:r>
+    </w:p>
+    <w:p>
+      <w:pPr>
+        <w:pStyle w:val="a3"/>
+        <w:numPr>
+          <w:ilvl w:val="0"/>
+          <w:numId w:val="12"/>
+        </w:numPr>
+      </w:pPr>
+      <w:r>
+        <w:t>Человек</w:t>
+      </w:r>
+    </w:p>
+    <w:p>
+      <w:pPr>
+        <w:pStyle w:val="a3"/>
+        <w:numPr>
+          <w:ilvl w:val="0"/>
+          <w:numId w:val="12"/>
+        </w:numPr>
+      </w:pPr>
+      <w:r>
+        <w:t>Руна</w:t>
+      </w:r>
+    </w:p>
+    <w:p>
+      <w:pPr>
+        <w:pStyle w:val="a3"/>
+        <w:numPr>
+          <w:ilvl w:val="0"/>
+          <w:numId w:val="12"/>
+        </w:numPr>
+      </w:pPr>
+      <w:r>
+        <w:t>Кристалл</w:t>
+      </w:r>
+    </w:p>
+    <w:p>
+      <w:pPr>
+        <w:pStyle w:val="a3"/>
+        <w:numPr>
+          <w:ilvl w:val="0"/>
+          <w:numId w:val="12"/>
+        </w:numPr>
+      </w:pPr>
+      <w:r>
+        <w:t>Накопительная система</w:t>
+      </w:r>
+    </w:p>
+    <w:p>
+      <w:pPr>
+        <w:rPr>
+          <w:i/>
+        </w:rPr>
+      </w:pPr>
+      <w:r>
+        <w:rPr>
+          <w:i/>
+        </w:rPr>
+        <w:t>Активация:</w:t>
+      </w:r>
+    </w:p>
+    <w:p>
+      <w:pPr>
+        <w:pStyle w:val="a3"/>
+        <w:numPr>
+          <w:ilvl w:val="0"/>
+          <w:numId w:val="13"/>
+        </w:numPr>
+      </w:pPr>
+      <w:r>
         <w:lastRenderedPageBreak/>
-        <w:t>Вогнутая линза</w:t>
-      </w:r>
-    </w:p>
-    <w:p>
-      <w:pPr>
-        <w:pStyle w:val="a3"/>
-        <w:numPr>
-          <w:ilvl w:val="0"/>
-          <w:numId w:val="7"/>
-        </w:numPr>
-      </w:pPr>
-      <w:r>
-        <w:t>Лучевого типа (</w:t>
-      </w:r>
-      <w:proofErr w:type="gramStart"/>
-      <w:r>
-        <w:t>представляет из себя</w:t>
-      </w:r>
-      <w:proofErr w:type="gramEnd"/>
-      <w:r>
-        <w:t xml:space="preserve"> кристалл и выпуклую линзу)</w:t>
-      </w:r>
-    </w:p>
-    <w:p>
-      <w:pPr>
-        <w:rPr>
-          <w:i/>
-        </w:rPr>
-      </w:pPr>
-      <w:r>
-        <w:rPr>
-          <w:i/>
-        </w:rPr>
-        <w:t>Перезарядка:</w:t>
-      </w:r>
-    </w:p>
-    <w:p>
-      <w:pPr>
-        <w:pStyle w:val="a3"/>
-        <w:numPr>
-          <w:ilvl w:val="0"/>
-          <w:numId w:val="8"/>
-        </w:numPr>
-      </w:pPr>
-      <w:r>
-        <w:t>Перестановочный блок</w:t>
-      </w:r>
-    </w:p>
-    <w:p>
-      <w:pPr>
-        <w:pStyle w:val="a3"/>
-        <w:numPr>
-          <w:ilvl w:val="0"/>
-          <w:numId w:val="8"/>
-        </w:numPr>
-      </w:pPr>
-      <w:r>
-        <w:t>Повторное заклинание</w:t>
-      </w:r>
-    </w:p>
-    <w:p>
-      <w:pPr>
-        <w:pStyle w:val="a3"/>
-        <w:numPr>
-          <w:ilvl w:val="0"/>
-          <w:numId w:val="8"/>
-        </w:numPr>
-      </w:pPr>
-      <w:r>
-        <w:t>Ленточный тип (патронная лента)</w:t>
-      </w:r>
-    </w:p>
-    <w:p>
-      <w:pPr>
-        <w:pStyle w:val="a3"/>
-        <w:numPr>
-          <w:ilvl w:val="0"/>
-          <w:numId w:val="8"/>
-        </w:numPr>
-      </w:pPr>
-      <w:proofErr w:type="spellStart"/>
-      <w:r>
-        <w:t>Автоподстановочный</w:t>
-      </w:r>
-      <w:proofErr w:type="spellEnd"/>
-      <w:r>
-        <w:t xml:space="preserve">  (блоки </w:t>
-      </w:r>
-      <w:proofErr w:type="gramStart"/>
-      <w:r>
-        <w:t>чередуются пока расходуется</w:t>
-      </w:r>
-      <w:proofErr w:type="gramEnd"/>
-      <w:r>
-        <w:t xml:space="preserve"> один, заряжается второй)</w:t>
+        <w:t>Заклинание</w:t>
+      </w:r>
+    </w:p>
+    <w:p>
+      <w:pPr>
+        <w:pStyle w:val="a3"/>
+        <w:numPr>
+          <w:ilvl w:val="0"/>
+          <w:numId w:val="13"/>
+        </w:numPr>
+      </w:pPr>
+      <w:r>
+        <w:t>Магическая карта</w:t>
+      </w:r>
+    </w:p>
+    <w:p>
+      <w:pPr>
+        <w:pStyle w:val="a3"/>
+        <w:numPr>
+          <w:ilvl w:val="0"/>
+          <w:numId w:val="13"/>
+        </w:numPr>
+      </w:pPr>
+      <w:r>
+        <w:t>Тумблер</w:t>
       </w:r>
     </w:p>
     <w:p>
@@ -573,158 +872,1437 @@
         <w:rPr>
           <w:b/>
         </w:rPr>
-        <w:t xml:space="preserve">Роботы – </w:t>
-      </w:r>
-      <w:r>
-        <w:t xml:space="preserve">защитный костюм большого размера с датчиками слежения, что позволяет ему вести бой </w:t>
-      </w:r>
-      <w:r>
-        <w:t>на обширной площади, так же присутствуют зенитные орудия посаженые на защищённые турели.</w:t>
-      </w:r>
-    </w:p>
-    <w:p>
-      <w:pPr>
-        <w:rPr>
-          <w:i/>
-        </w:rPr>
-      </w:pPr>
-      <w:r>
-        <w:rPr>
-          <w:i/>
-        </w:rPr>
-        <w:t>Ходовая часть:</w:t>
-      </w:r>
-    </w:p>
-    <w:p>
-      <w:pPr>
-        <w:pStyle w:val="a3"/>
-        <w:numPr>
-          <w:ilvl w:val="0"/>
-          <w:numId w:val="9"/>
-        </w:numPr>
-      </w:pPr>
-      <w:r>
-        <w:t>Гидравлика</w:t>
-      </w:r>
-    </w:p>
-    <w:p>
-      <w:pPr>
-        <w:pStyle w:val="a3"/>
-        <w:numPr>
-          <w:ilvl w:val="0"/>
-          <w:numId w:val="9"/>
-        </w:numPr>
-      </w:pPr>
-      <w:r>
-        <w:t>Рунные камни в форме конечностей, либо конечности</w:t>
-      </w:r>
-    </w:p>
-    <w:p>
-      <w:pPr>
-        <w:pStyle w:val="a3"/>
-        <w:numPr>
-          <w:ilvl w:val="0"/>
-          <w:numId w:val="9"/>
-        </w:numPr>
-      </w:pPr>
-      <w:proofErr w:type="gramStart"/>
-      <w:r>
-        <w:t>Стихийный бесформенный (аналог:</w:t>
-      </w:r>
-      <w:proofErr w:type="gramEnd"/>
+        <w:t>Система слежения</w:t>
+      </w:r>
+    </w:p>
+    <w:p>
+      <w:pPr>
+        <w:rPr>
+          <w:i/>
+        </w:rPr>
+      </w:pPr>
+      <w:r>
+        <w:rPr>
+          <w:i/>
+        </w:rPr>
+        <w:t>Датчики</w:t>
+      </w:r>
+      <w:r>
+        <w:rPr>
+          <w:i/>
+        </w:rPr>
+        <w:t>:</w:t>
+      </w:r>
+    </w:p>
+    <w:p>
+      <w:pPr>
+        <w:pStyle w:val="a3"/>
+        <w:numPr>
+          <w:ilvl w:val="0"/>
+          <w:numId w:val="14"/>
+        </w:numPr>
+      </w:pPr>
+      <w:r>
+        <w:t>Заклинания</w:t>
+      </w:r>
+    </w:p>
+    <w:p>
+      <w:pPr>
+        <w:pStyle w:val="a3"/>
+        <w:numPr>
+          <w:ilvl w:val="0"/>
+          <w:numId w:val="14"/>
+        </w:numPr>
+      </w:pPr>
+      <w:r>
+        <w:t>Руны</w:t>
+      </w:r>
+    </w:p>
+    <w:p>
+      <w:pPr>
+        <w:pStyle w:val="a3"/>
+        <w:numPr>
+          <w:ilvl w:val="0"/>
+          <w:numId w:val="14"/>
+        </w:numPr>
+      </w:pPr>
+      <w:r>
+        <w:t>Кристаллы</w:t>
+      </w:r>
+    </w:p>
+    <w:p>
+      <w:pPr>
+        <w:pStyle w:val="a3"/>
+        <w:numPr>
+          <w:ilvl w:val="0"/>
+          <w:numId w:val="14"/>
+        </w:numPr>
+      </w:pPr>
+      <w:r>
+        <w:t>Элементы окружения, созданные магией</w:t>
+      </w:r>
+    </w:p>
+    <w:p>
+      <w:pPr>
+        <w:rPr>
+          <w:i/>
+        </w:rPr>
+      </w:pPr>
+      <w:r>
+        <w:rPr>
+          <w:i/>
+        </w:rPr>
+        <w:t>Пульт управления:</w:t>
+      </w:r>
+    </w:p>
+    <w:p>
+      <w:pPr>
+        <w:pStyle w:val="a3"/>
+        <w:numPr>
+          <w:ilvl w:val="0"/>
+          <w:numId w:val="15"/>
+        </w:numPr>
+      </w:pPr>
+      <w:r>
+        <w:t>Схема магических карт с пузырьками/кристаллами</w:t>
+      </w:r>
+    </w:p>
+    <w:p>
+      <w:pPr>
+        <w:pStyle w:val="a3"/>
+        <w:numPr>
+          <w:ilvl w:val="0"/>
+          <w:numId w:val="15"/>
+        </w:numPr>
+      </w:pPr>
+      <w:r>
+        <w:t>Кристаллы</w:t>
+      </w:r>
+    </w:p>
+    <w:p>
+      <w:pPr>
+        <w:pStyle w:val="a3"/>
+        <w:numPr>
+          <w:ilvl w:val="0"/>
+          <w:numId w:val="15"/>
+        </w:numPr>
+      </w:pPr>
+      <w:r>
+        <w:t>Топографическая карта местности, созданная путём заклинаний</w:t>
+      </w:r>
+    </w:p>
+    <w:p>
+      <w:r>
+        <w:rPr>
+          <w:b/>
+        </w:rPr>
+        <w:t xml:space="preserve">К размышлению: </w:t>
+      </w:r>
+      <w:r>
+        <w:rPr>
+          <w:color w:val="002060"/>
+        </w:rPr>
+        <w:t xml:space="preserve">создание разного вида карт к разным видам техники, так же </w:t>
+      </w:r>
+      <w:r>
+        <w:rPr>
+          <w:color w:val="002060"/>
+        </w:rPr>
+        <w:t>рассмотреть встраиваемые системы</w:t>
+      </w:r>
+    </w:p>
+    <w:p>
+      <w:pPr>
+        <w:jc w:val="center"/>
+        <w:rPr>
+          <w:b/>
+        </w:rPr>
+      </w:pPr>
+      <w:r>
+        <w:rPr>
+          <w:b/>
+        </w:rPr>
+        <w:t>Подземная техника</w:t>
+      </w:r>
+    </w:p>
+    <w:p>
+      <w:r>
+        <w:rPr>
+          <w:b/>
+        </w:rPr>
+        <w:t>Подземный транспорт</w:t>
+      </w:r>
+      <w:r>
+        <w:rPr>
+          <w:b/>
+        </w:rPr>
+        <w:t xml:space="preserve"> – </w:t>
+      </w:r>
+      <w:r>
+        <w:t>машины и транспортные сети, что способны доставить пассажиров под землёй</w:t>
+      </w:r>
+    </w:p>
+    <w:p>
+      <w:pPr>
+        <w:rPr>
+          <w:i/>
+        </w:rPr>
+      </w:pPr>
+      <w:r>
+        <w:rPr>
+          <w:i/>
+        </w:rPr>
+        <w:t>Двигатели:</w:t>
+      </w:r>
+    </w:p>
+    <w:p>
+      <w:pPr>
+        <w:pStyle w:val="a3"/>
+        <w:numPr>
+          <w:ilvl w:val="0"/>
+          <w:numId w:val="16"/>
+        </w:numPr>
+      </w:pPr>
+      <w:r>
+        <w:t>Реактивная тяга</w:t>
+      </w:r>
+    </w:p>
+    <w:p>
+      <w:pPr>
+        <w:pStyle w:val="a3"/>
+        <w:numPr>
+          <w:ilvl w:val="0"/>
+          <w:numId w:val="16"/>
+        </w:numPr>
+      </w:pPr>
+      <w:r>
+        <w:t>Импульсные движки</w:t>
+      </w:r>
+    </w:p>
+    <w:p>
+      <w:pPr>
+        <w:pStyle w:val="a3"/>
+        <w:numPr>
+          <w:ilvl w:val="0"/>
+          <w:numId w:val="16"/>
+        </w:numPr>
+      </w:pPr>
+      <w:r>
+        <w:t>Телепортационный</w:t>
+      </w:r>
+    </w:p>
+    <w:p>
+      <w:pPr>
+        <w:pStyle w:val="a3"/>
+        <w:numPr>
+          <w:ilvl w:val="0"/>
+          <w:numId w:val="16"/>
+        </w:numPr>
+      </w:pPr>
+      <w:r>
+        <w:t>Линзовый</w:t>
+      </w:r>
+    </w:p>
+    <w:p>
+      <w:pPr>
+        <w:pStyle w:val="a3"/>
+        <w:numPr>
+          <w:ilvl w:val="0"/>
+          <w:numId w:val="16"/>
+        </w:numPr>
+      </w:pPr>
+      <w:r>
+        <w:t>Колебательный</w:t>
+      </w:r>
+    </w:p>
+    <w:p>
+      <w:pPr>
+        <w:rPr>
+          <w:i/>
+        </w:rPr>
+      </w:pPr>
+      <w:r>
+        <w:rPr>
+          <w:i/>
+        </w:rPr>
+        <w:t>Корпус:</w:t>
+      </w:r>
+    </w:p>
+    <w:p>
+      <w:pPr>
+        <w:pStyle w:val="a3"/>
+        <w:numPr>
+          <w:ilvl w:val="0"/>
+          <w:numId w:val="17"/>
+        </w:numPr>
+      </w:pPr>
+      <w:r>
+        <w:t>Каплеобразный</w:t>
+      </w:r>
+    </w:p>
+    <w:p>
+      <w:pPr>
+        <w:pStyle w:val="a3"/>
+        <w:numPr>
+          <w:ilvl w:val="0"/>
+          <w:numId w:val="17"/>
+        </w:numPr>
+      </w:pPr>
+      <w:r>
+        <w:t>Кристаллический</w:t>
+      </w:r>
+    </w:p>
+    <w:p>
+      <w:pPr>
+        <w:pStyle w:val="a3"/>
+        <w:numPr>
+          <w:ilvl w:val="0"/>
+          <w:numId w:val="17"/>
+        </w:numPr>
+      </w:pPr>
+      <w:r>
+        <w:t>Формы животного</w:t>
+      </w:r>
+    </w:p>
+    <w:p>
+      <w:pPr>
+        <w:pStyle w:val="a3"/>
+        <w:numPr>
+          <w:ilvl w:val="0"/>
+          <w:numId w:val="17"/>
+        </w:numPr>
+      </w:pPr>
+      <w:r>
+        <w:t>Формы насекомого</w:t>
+      </w:r>
+    </w:p>
+    <w:p>
+      <w:pPr>
+        <w:pStyle w:val="a3"/>
+        <w:numPr>
+          <w:ilvl w:val="0"/>
+          <w:numId w:val="17"/>
+        </w:numPr>
+      </w:pPr>
+      <w:r>
+        <w:t>Способный принимать форму пространства</w:t>
+      </w:r>
+    </w:p>
+    <w:p>
+      <w:pPr>
+        <w:rPr>
+          <w:i/>
+        </w:rPr>
+      </w:pPr>
+      <w:r>
+        <w:rPr>
+          <w:i/>
+        </w:rPr>
+        <w:t>Система освещения:</w:t>
+      </w:r>
+    </w:p>
+    <w:p>
+      <w:pPr>
+        <w:pStyle w:val="a3"/>
+        <w:numPr>
+          <w:ilvl w:val="0"/>
+          <w:numId w:val="18"/>
+        </w:numPr>
+      </w:pPr>
+      <w:r>
+        <w:t>Заклинания</w:t>
+      </w:r>
+    </w:p>
+    <w:p>
+      <w:pPr>
+        <w:pStyle w:val="a3"/>
+        <w:numPr>
+          <w:ilvl w:val="0"/>
+          <w:numId w:val="18"/>
+        </w:numPr>
+      </w:pPr>
+      <w:r>
+        <w:t>Кристаллы</w:t>
+      </w:r>
+    </w:p>
+    <w:p>
+      <w:pPr>
+        <w:pStyle w:val="a3"/>
+        <w:numPr>
+          <w:ilvl w:val="0"/>
+          <w:numId w:val="18"/>
+        </w:numPr>
+      </w:pPr>
+      <w:r>
+        <w:t>Живые организмы</w:t>
+      </w:r>
+    </w:p>
+    <w:p>
+      <w:pPr>
+        <w:pStyle w:val="a3"/>
+        <w:numPr>
+          <w:ilvl w:val="0"/>
+          <w:numId w:val="18"/>
+        </w:numPr>
+      </w:pPr>
+      <w:r>
+        <w:t>Необиотические сферы – механизмы, созданные на основе живых светящихся организмов</w:t>
+      </w:r>
+    </w:p>
+    <w:p>
+      <w:r>
+        <w:rPr>
+          <w:b/>
+        </w:rPr>
+        <w:lastRenderedPageBreak/>
+        <w:t>Подземные орудия</w:t>
+      </w:r>
+      <w:r>
+        <w:rPr>
+          <w:b/>
+        </w:rPr>
+        <w:t xml:space="preserve"> – </w:t>
+      </w:r>
+      <w:r>
+        <w:t>стационарные или малоподвижные установки, способные поражать противника под землёй</w:t>
+      </w:r>
+      <w:r>
+        <w:t xml:space="preserve"> (</w:t>
+      </w:r>
+      <w:r>
+        <w:rPr>
+          <w:color w:val="FF0000"/>
+        </w:rPr>
+        <w:t>а стоит ли в такие дебри уходить?</w:t>
+      </w:r>
+      <w:r>
+        <w:t>)</w:t>
+      </w:r>
+    </w:p>
+    <w:p>
+      <w:pPr>
+        <w:rPr>
+          <w:i/>
+        </w:rPr>
+      </w:pPr>
+      <w:r>
+        <w:rPr>
+          <w:i/>
+        </w:rPr>
+        <w:t>Корпус:</w:t>
+      </w:r>
+    </w:p>
+    <w:p>
+      <w:pPr>
+        <w:pStyle w:val="a3"/>
+        <w:numPr>
+          <w:ilvl w:val="0"/>
+          <w:numId w:val="20"/>
+        </w:numPr>
+      </w:pPr>
+      <w:r>
+        <w:t>Состоит из магии земли</w:t>
+      </w:r>
+    </w:p>
+    <w:p>
+      <w:pPr>
+        <w:pStyle w:val="a3"/>
+        <w:numPr>
+          <w:ilvl w:val="0"/>
+          <w:numId w:val="20"/>
+        </w:numPr>
+      </w:pPr>
+      <w:r>
+        <w:t>Рунические камни</w:t>
+      </w:r>
+    </w:p>
+    <w:p>
+      <w:pPr>
+        <w:pStyle w:val="a3"/>
+        <w:numPr>
+          <w:ilvl w:val="0"/>
+          <w:numId w:val="20"/>
+        </w:numPr>
+      </w:pPr>
+      <w:r>
+        <w:t>Состоит из пластин в трапециевидной форме</w:t>
+      </w:r>
+    </w:p>
+    <w:p>
+      <w:pPr>
+        <w:pStyle w:val="a3"/>
+        <w:numPr>
+          <w:ilvl w:val="0"/>
+          <w:numId w:val="20"/>
+        </w:numPr>
+      </w:pPr>
+      <w:r>
+        <w:t>Крепится напрямую к поверхности</w:t>
+      </w:r>
+    </w:p>
+    <w:p>
+      <w:pPr>
+        <w:pStyle w:val="a3"/>
+        <w:numPr>
+          <w:ilvl w:val="0"/>
+          <w:numId w:val="20"/>
+        </w:numPr>
+      </w:pPr>
+      <w:r>
+        <w:t>Врастает через кристалл в поверхность</w:t>
+      </w:r>
+    </w:p>
+    <w:p>
+      <w:pPr>
+        <w:rPr>
+          <w:i/>
+        </w:rPr>
+      </w:pPr>
+      <w:r>
+        <w:rPr>
+          <w:i/>
+        </w:rPr>
+        <w:t>Орудия:</w:t>
+      </w:r>
+    </w:p>
+    <w:p>
+      <w:pPr>
+        <w:pStyle w:val="a3"/>
+        <w:numPr>
+          <w:ilvl w:val="0"/>
+          <w:numId w:val="21"/>
+        </w:numPr>
+      </w:pPr>
+      <w:r>
+        <w:t>Пулемёты</w:t>
+      </w:r>
+    </w:p>
+    <w:p>
+      <w:pPr>
+        <w:pStyle w:val="a3"/>
+        <w:numPr>
+          <w:ilvl w:val="0"/>
+          <w:numId w:val="21"/>
+        </w:numPr>
+      </w:pPr>
+      <w:r>
+        <w:t>Маготехнические преобразователи</w:t>
+      </w:r>
+    </w:p>
+    <w:p>
+      <w:pPr>
+        <w:pStyle w:val="a3"/>
+        <w:numPr>
+          <w:ilvl w:val="0"/>
+          <w:numId w:val="21"/>
+        </w:numPr>
+      </w:pPr>
+      <w:r>
+        <w:t>Карт-сферы с линзой</w:t>
+      </w:r>
+    </w:p>
+    <w:p>
+      <w:pPr>
+        <w:pStyle w:val="a3"/>
+        <w:numPr>
+          <w:ilvl w:val="0"/>
+          <w:numId w:val="21"/>
+        </w:numPr>
+      </w:pPr>
+      <w:r>
+        <w:t>Магические существа, что становятся, как продолжение орудия</w:t>
+      </w:r>
+    </w:p>
+    <w:p>
+      <w:r>
+        <w:rPr>
+          <w:b/>
+        </w:rPr>
+        <w:t xml:space="preserve">Подземный танк </w:t>
+      </w:r>
+      <w:r>
+        <w:t>(О_о)</w:t>
+      </w:r>
+    </w:p>
+    <w:p>
+      <w:pPr>
+        <w:rPr>
+          <w:i/>
+        </w:rPr>
+      </w:pPr>
+      <w:r>
+        <w:rPr>
+          <w:i/>
+        </w:rPr>
+        <w:t>Двигатели:</w:t>
+      </w:r>
+    </w:p>
+    <w:p>
+      <w:pPr>
+        <w:pStyle w:val="a3"/>
+        <w:numPr>
+          <w:ilvl w:val="0"/>
+          <w:numId w:val="29"/>
+        </w:numPr>
+      </w:pPr>
+      <w:r>
+        <w:t>Бурового типа</w:t>
+      </w:r>
+    </w:p>
+    <w:p>
+      <w:pPr>
+        <w:pStyle w:val="a3"/>
+        <w:numPr>
+          <w:ilvl w:val="0"/>
+          <w:numId w:val="29"/>
+        </w:numPr>
+      </w:pPr>
       <w:r>
         <w:t xml:space="preserve"> </w:t>
       </w:r>
-      <w:proofErr w:type="spellStart"/>
-      <w:proofErr w:type="gramStart"/>
-      <w:r>
-        <w:t>Рагнарос</w:t>
-      </w:r>
-      <w:proofErr w:type="spellEnd"/>
+      <w:r>
+        <w:t>Конечности</w:t>
+      </w:r>
+    </w:p>
+    <w:p>
+      <w:pPr>
+        <w:pStyle w:val="a3"/>
+        <w:numPr>
+          <w:ilvl w:val="0"/>
+          <w:numId w:val="29"/>
+        </w:numPr>
+      </w:pPr>
+      <w:r>
+        <w:t>Линзы</w:t>
+      </w:r>
+    </w:p>
+    <w:p>
+      <w:pPr>
+        <w:pStyle w:val="a3"/>
+        <w:numPr>
+          <w:ilvl w:val="0"/>
+          <w:numId w:val="29"/>
+        </w:numPr>
+      </w:pPr>
+      <w:r>
+        <w:t>Ускорители на огне</w:t>
+      </w:r>
+    </w:p>
+    <w:p>
+      <w:pPr>
+        <w:pStyle w:val="a3"/>
+        <w:numPr>
+          <w:ilvl w:val="0"/>
+          <w:numId w:val="29"/>
+        </w:numPr>
+      </w:pPr>
+      <w:r>
+        <w:t>Скользящие – замораживают поверхность</w:t>
+      </w:r>
+      <w:r>
+        <w:t>, а магия воды создаёт обтекаемую плёнку</w:t>
+      </w:r>
+    </w:p>
+    <w:p>
+      <w:pPr>
+        <w:rPr>
+          <w:i/>
+        </w:rPr>
+      </w:pPr>
+      <w:r>
+        <w:rPr>
+          <w:i/>
+        </w:rPr>
+        <w:t>Корпус:</w:t>
+      </w:r>
+    </w:p>
+    <w:p>
+      <w:pPr>
+        <w:pStyle w:val="a3"/>
+        <w:numPr>
+          <w:ilvl w:val="0"/>
+          <w:numId w:val="31"/>
+        </w:numPr>
+      </w:pPr>
+      <w:r>
+        <w:t>Вид бура</w:t>
+      </w:r>
+    </w:p>
+    <w:p>
+      <w:pPr>
+        <w:pStyle w:val="a3"/>
+        <w:numPr>
+          <w:ilvl w:val="0"/>
+          <w:numId w:val="31"/>
+        </w:numPr>
+      </w:pPr>
+      <w:r>
+        <w:t>Рунные камни</w:t>
+      </w:r>
+    </w:p>
+    <w:p>
+      <w:pPr>
+        <w:pStyle w:val="a3"/>
+        <w:numPr>
+          <w:ilvl w:val="0"/>
+          <w:numId w:val="31"/>
+        </w:numPr>
+      </w:pPr>
+      <w:r>
+        <w:t>Червеобразный</w:t>
+      </w:r>
+    </w:p>
+    <w:p>
+      <w:pPr>
+        <w:pStyle w:val="a3"/>
+        <w:numPr>
+          <w:ilvl w:val="0"/>
+          <w:numId w:val="31"/>
+        </w:numPr>
+      </w:pPr>
+      <w:r>
+        <w:t>Каплеобразный</w:t>
+      </w:r>
+    </w:p>
+    <w:p>
+      <w:pPr>
+        <w:pStyle w:val="a3"/>
+        <w:numPr>
+          <w:ilvl w:val="0"/>
+          <w:numId w:val="31"/>
+        </w:numPr>
+      </w:pPr>
+      <w:r>
+        <w:t>Стреловидный</w:t>
+      </w:r>
+    </w:p>
+    <w:p>
+      <w:pPr>
+        <w:pStyle w:val="a3"/>
+        <w:numPr>
+          <w:ilvl w:val="0"/>
+          <w:numId w:val="31"/>
+        </w:numPr>
+      </w:pPr>
+      <w:r>
+        <w:t>Волнообразный (Похож на перемещающийся волной пласт земли)</w:t>
+      </w:r>
+    </w:p>
+    <w:p>
+      <w:pPr>
+        <w:rPr>
+          <w:i/>
+        </w:rPr>
+      </w:pPr>
+      <w:r>
+        <w:rPr>
+          <w:i/>
+        </w:rPr>
+        <w:t>Вооружение:</w:t>
+      </w:r>
+    </w:p>
+    <w:p>
+      <w:pPr>
+        <w:pStyle w:val="a3"/>
+        <w:numPr>
+          <w:ilvl w:val="0"/>
+          <w:numId w:val="32"/>
+        </w:numPr>
+      </w:pPr>
+      <w:r>
+        <w:t>Необиотические сферы</w:t>
+      </w:r>
+    </w:p>
+    <w:p>
+      <w:pPr>
+        <w:pStyle w:val="a3"/>
+        <w:numPr>
+          <w:ilvl w:val="0"/>
+          <w:numId w:val="32"/>
+        </w:numPr>
+      </w:pPr>
+      <w:r>
+        <w:t>Магические карт-сферы</w:t>
+      </w:r>
+    </w:p>
+    <w:p>
+      <w:pPr>
+        <w:pStyle w:val="a3"/>
+        <w:numPr>
+          <w:ilvl w:val="0"/>
+          <w:numId w:val="32"/>
+        </w:numPr>
+      </w:pPr>
+      <w:r>
+        <w:t>Дробители</w:t>
+      </w:r>
+    </w:p>
+    <w:p>
+      <w:pPr>
+        <w:pStyle w:val="a3"/>
+        <w:numPr>
+          <w:ilvl w:val="0"/>
+          <w:numId w:val="32"/>
+        </w:numPr>
+      </w:pPr>
+      <w:r>
+        <w:t>Пульсары</w:t>
+      </w:r>
+    </w:p>
+    <w:p>
+      <w:pPr>
+        <w:pStyle w:val="a3"/>
+        <w:numPr>
+          <w:ilvl w:val="0"/>
+          <w:numId w:val="32"/>
+        </w:numPr>
+      </w:pPr>
+      <w:r>
+        <w:t>Концентраторные пушки</w:t>
+      </w:r>
+    </w:p>
+    <w:p>
+      <w:pPr>
+        <w:rPr>
+          <w:i/>
+        </w:rPr>
+      </w:pPr>
+      <w:r>
+        <w:rPr>
+          <w:i/>
+        </w:rPr>
+        <w:t>Система освещения:</w:t>
+      </w:r>
+    </w:p>
+    <w:p>
+      <w:pPr>
+        <w:pStyle w:val="a3"/>
+        <w:numPr>
+          <w:ilvl w:val="0"/>
+          <w:numId w:val="30"/>
+        </w:numPr>
+      </w:pPr>
+      <w:r>
+        <w:t>Заклинания</w:t>
+      </w:r>
+    </w:p>
+    <w:p>
+      <w:pPr>
+        <w:pStyle w:val="a3"/>
+        <w:numPr>
+          <w:ilvl w:val="0"/>
+          <w:numId w:val="30"/>
+        </w:numPr>
+      </w:pPr>
+      <w:r>
+        <w:t>Кристаллы</w:t>
+      </w:r>
+    </w:p>
+    <w:p>
+      <w:pPr>
+        <w:pStyle w:val="a3"/>
+        <w:numPr>
+          <w:ilvl w:val="0"/>
+          <w:numId w:val="30"/>
+        </w:numPr>
+      </w:pPr>
+      <w:r>
+        <w:lastRenderedPageBreak/>
+        <w:t>Живые организмы</w:t>
+      </w:r>
+    </w:p>
+    <w:p>
+      <w:pPr>
+        <w:pStyle w:val="a3"/>
+        <w:numPr>
+          <w:ilvl w:val="0"/>
+          <w:numId w:val="30"/>
+        </w:numPr>
+      </w:pPr>
+      <w:r>
+        <w:t>Необиотические сферы – механизмы, созданные на основе живых организмов</w:t>
+      </w:r>
+    </w:p>
+    <w:p>
+      <w:pPr>
+        <w:jc w:val="center"/>
+        <w:rPr>
+          <w:b/>
+        </w:rPr>
+      </w:pPr>
+      <w:r>
+        <w:rPr>
+          <w:b/>
+        </w:rPr>
+        <w:t>Морская техника</w:t>
+      </w:r>
+    </w:p>
+    <w:p>
+      <w:pPr>
+        <w:rPr>
+          <w:b/>
+        </w:rPr>
+      </w:pPr>
+      <w:r>
+        <w:rPr>
+          <w:b/>
+        </w:rPr>
+        <w:t>Водная:</w:t>
+      </w:r>
+    </w:p>
+    <w:p>
+      <w:pPr>
+        <w:rPr>
+          <w:i/>
+        </w:rPr>
+      </w:pPr>
+      <w:r>
+        <w:rPr>
+          <w:i/>
+        </w:rPr>
+        <w:t>Двигатели</w:t>
+      </w:r>
+    </w:p>
+    <w:p>
+      <w:pPr>
+        <w:pStyle w:val="a3"/>
+        <w:numPr>
+          <w:ilvl w:val="0"/>
+          <w:numId w:val="22"/>
+        </w:numPr>
+      </w:pPr>
+      <w:r>
+        <w:t>Волновой тип</w:t>
+      </w:r>
+    </w:p>
+    <w:p>
+      <w:pPr>
+        <w:pStyle w:val="a3"/>
+        <w:numPr>
+          <w:ilvl w:val="0"/>
+          <w:numId w:val="22"/>
+        </w:numPr>
+      </w:pPr>
+      <w:r>
+        <w:t>Конечности</w:t>
+      </w:r>
+    </w:p>
+    <w:p>
+      <w:pPr>
+        <w:pStyle w:val="a3"/>
+        <w:numPr>
+          <w:ilvl w:val="0"/>
+          <w:numId w:val="22"/>
+        </w:numPr>
+      </w:pPr>
+      <w:r>
+        <w:t>Поступательные движения корпуса</w:t>
+      </w:r>
+    </w:p>
+    <w:p>
+      <w:pPr>
+        <w:pStyle w:val="a3"/>
+        <w:numPr>
+          <w:ilvl w:val="0"/>
+          <w:numId w:val="22"/>
+        </w:numPr>
+      </w:pPr>
+      <w:r>
+        <w:t>Маготехнический преобразователь стихии</w:t>
+      </w:r>
+    </w:p>
+    <w:p>
+      <w:pPr>
+        <w:pStyle w:val="a3"/>
+        <w:numPr>
+          <w:ilvl w:val="0"/>
+          <w:numId w:val="22"/>
+        </w:numPr>
+      </w:pPr>
+      <w:r>
+        <w:t>Рунные</w:t>
+      </w:r>
+    </w:p>
+    <w:p>
+      <w:pPr>
+        <w:pStyle w:val="a3"/>
+        <w:numPr>
+          <w:ilvl w:val="0"/>
+          <w:numId w:val="22"/>
+        </w:numPr>
+      </w:pPr>
+      <w:r>
+        <w:t>Импульсно-скользящий – задаётся мощный начальный импульс, а когда происходит старт, то автоматически создаётся ледяной желоб, который разрушается после прохождения</w:t>
+      </w:r>
+    </w:p>
+    <w:p>
+      <w:pPr>
+        <w:rPr>
+          <w:i/>
+        </w:rPr>
+      </w:pPr>
+      <w:r>
+        <w:rPr>
+          <w:i/>
+        </w:rPr>
+        <w:t>Корпус</w:t>
+      </w:r>
+    </w:p>
+    <w:p>
+      <w:pPr>
+        <w:pStyle w:val="a3"/>
+        <w:numPr>
+          <w:ilvl w:val="0"/>
+          <w:numId w:val="23"/>
+        </w:numPr>
+      </w:pPr>
+      <w:r>
+        <w:t>В форме капли</w:t>
+      </w:r>
+    </w:p>
+    <w:p>
+      <w:pPr>
+        <w:pStyle w:val="a3"/>
+        <w:numPr>
+          <w:ilvl w:val="0"/>
+          <w:numId w:val="23"/>
+        </w:numPr>
+      </w:pPr>
+      <w:r>
+        <w:t>В форме животного</w:t>
+      </w:r>
+    </w:p>
+    <w:p>
+      <w:pPr>
+        <w:pStyle w:val="a3"/>
+        <w:numPr>
+          <w:ilvl w:val="0"/>
+          <w:numId w:val="23"/>
+        </w:numPr>
+      </w:pPr>
+      <w:r>
+        <w:t>Сфероподобный</w:t>
+      </w:r>
+    </w:p>
+    <w:p>
+      <w:pPr>
+        <w:pStyle w:val="a3"/>
+        <w:numPr>
+          <w:ilvl w:val="0"/>
+          <w:numId w:val="23"/>
+        </w:numPr>
+      </w:pPr>
+      <w:r>
+        <w:t>В форме пластины</w:t>
+      </w:r>
+    </w:p>
+    <w:p>
+      <w:pPr>
+        <w:pStyle w:val="a3"/>
+        <w:numPr>
+          <w:ilvl w:val="0"/>
+          <w:numId w:val="23"/>
+        </w:numPr>
+      </w:pPr>
+      <w:r>
+        <w:t>Кнутоподобный</w:t>
+      </w:r>
+    </w:p>
+    <w:p>
+      <w:pPr>
+        <w:pStyle w:val="a3"/>
+        <w:numPr>
+          <w:ilvl w:val="0"/>
+          <w:numId w:val="23"/>
+        </w:numPr>
+      </w:pPr>
+      <w:r>
+        <w:t>Трезубец</w:t>
+      </w:r>
+    </w:p>
+    <w:p>
+      <w:pPr>
+        <w:rPr>
+          <w:i/>
+        </w:rPr>
+      </w:pPr>
+      <w:r>
+        <w:rPr>
+          <w:i/>
+        </w:rPr>
+        <w:t>Орудия</w:t>
+      </w:r>
+    </w:p>
+    <w:p>
+      <w:pPr>
+        <w:pStyle w:val="a3"/>
+        <w:numPr>
+          <w:ilvl w:val="0"/>
+          <w:numId w:val="24"/>
+        </w:numPr>
+      </w:pPr>
+      <w:r>
+        <w:t xml:space="preserve">Арт. </w:t>
+      </w:r>
+      <w:r>
+        <w:t>орудия</w:t>
+      </w:r>
+    </w:p>
+    <w:p>
+      <w:pPr>
+        <w:pStyle w:val="a3"/>
+        <w:numPr>
+          <w:ilvl w:val="0"/>
+          <w:numId w:val="24"/>
+        </w:numPr>
+      </w:pPr>
+      <w:r>
+        <w:t>Зенитное</w:t>
+      </w:r>
+    </w:p>
+    <w:p>
+      <w:pPr>
+        <w:pStyle w:val="a3"/>
+        <w:numPr>
+          <w:ilvl w:val="0"/>
+          <w:numId w:val="24"/>
+        </w:numPr>
+      </w:pPr>
+      <w:r>
+        <w:t>Пулемётное</w:t>
+      </w:r>
+    </w:p>
+    <w:p>
+      <w:pPr>
+        <w:pStyle w:val="a3"/>
+        <w:numPr>
+          <w:ilvl w:val="0"/>
+          <w:numId w:val="24"/>
+        </w:numPr>
+      </w:pPr>
+      <w:r>
+        <w:t>Руническое</w:t>
+      </w:r>
+      <w:r>
+        <w:t xml:space="preserve"> – представляет комбинацию встроенных маг. карт</w:t>
+      </w:r>
+    </w:p>
+    <w:p>
+      <w:pPr>
+        <w:pStyle w:val="a3"/>
+        <w:numPr>
+          <w:ilvl w:val="0"/>
+          <w:numId w:val="24"/>
+        </w:numPr>
+      </w:pPr>
+      <w:r>
+        <w:t>Управляемые элементали</w:t>
+      </w:r>
+    </w:p>
+    <w:p>
+      <w:pPr>
+        <w:rPr>
+          <w:b/>
+        </w:rPr>
+      </w:pPr>
+      <w:r>
+        <w:rPr>
+          <w:b/>
+        </w:rPr>
+        <w:t>Подводная:</w:t>
+      </w:r>
+    </w:p>
+    <w:p>
+      <w:pPr>
+        <w:rPr>
+          <w:i/>
+        </w:rPr>
+      </w:pPr>
+      <w:r>
+        <w:rPr>
+          <w:i/>
+        </w:rPr>
+        <w:t>Двигатели</w:t>
+      </w:r>
+      <w:r>
+        <w:rPr>
+          <w:i/>
+        </w:rPr>
+        <w:t>:</w:t>
+      </w:r>
+    </w:p>
+    <w:p>
+      <w:pPr>
+        <w:pStyle w:val="a3"/>
+        <w:numPr>
+          <w:ilvl w:val="0"/>
+          <w:numId w:val="26"/>
+        </w:numPr>
+        <w:rPr>
+          <w:u w:val="single"/>
+        </w:rPr>
+      </w:pPr>
+      <w:r>
+        <w:t>Конечности</w:t>
+      </w:r>
+    </w:p>
+    <w:p>
+      <w:pPr>
+        <w:pStyle w:val="a3"/>
+        <w:numPr>
+          <w:ilvl w:val="0"/>
+          <w:numId w:val="26"/>
+        </w:numPr>
+        <w:rPr>
+          <w:u w:val="single"/>
+        </w:rPr>
+      </w:pPr>
+      <w:r>
+        <w:t>Воздушный ускоритель</w:t>
+      </w:r>
+    </w:p>
+    <w:p>
+      <w:pPr>
+        <w:pStyle w:val="a3"/>
+        <w:numPr>
+          <w:ilvl w:val="0"/>
+          <w:numId w:val="26"/>
+        </w:numPr>
+        <w:rPr>
+          <w:u w:val="single"/>
+        </w:rPr>
+      </w:pPr>
+      <w:r>
+        <w:t>Потоковый – создаёт нужные потоки внутреннего течения и перемещающийся за их счёт</w:t>
+      </w:r>
+    </w:p>
+    <w:p>
+      <w:pPr>
+        <w:pStyle w:val="a3"/>
+        <w:numPr>
+          <w:ilvl w:val="0"/>
+          <w:numId w:val="26"/>
+        </w:numPr>
+        <w:rPr>
+          <w:u w:val="single"/>
+        </w:rPr>
+      </w:pPr>
+      <w:r>
+        <w:t xml:space="preserve">Магические </w:t>
+      </w:r>
+      <w:r>
+        <w:t>карты</w:t>
+      </w:r>
+    </w:p>
+    <w:p>
+      <w:pPr>
+        <w:pStyle w:val="a3"/>
+        <w:numPr>
+          <w:ilvl w:val="0"/>
+          <w:numId w:val="26"/>
+        </w:numPr>
+        <w:rPr>
+          <w:u w:val="single"/>
+        </w:rPr>
+      </w:pPr>
+      <w:r>
+        <w:t>В</w:t>
+      </w:r>
+      <w:r>
+        <w:t>строенные системы</w:t>
+      </w:r>
+      <w:r>
+        <w:t xml:space="preserve"> кристаллов </w:t>
+      </w:r>
+      <w:r>
+        <w:rPr>
+          <w:lang w:val="en-US"/>
+        </w:rPr>
+        <w:t>Es.</w:t>
+      </w:r>
+    </w:p>
+    <w:p>
+      <w:pPr>
+        <w:rPr>
+          <w:i/>
+        </w:rPr>
+      </w:pPr>
+      <w:r>
+        <w:rPr>
+          <w:i/>
+        </w:rPr>
+        <w:t>Корпус</w:t>
+      </w:r>
+    </w:p>
+    <w:p>
+      <w:pPr>
+        <w:pStyle w:val="a3"/>
+        <w:numPr>
+          <w:ilvl w:val="0"/>
+          <w:numId w:val="27"/>
+        </w:numPr>
+      </w:pPr>
+      <w:r>
+        <w:t>Каплеобразный</w:t>
+      </w:r>
+    </w:p>
+    <w:p>
+      <w:pPr>
+        <w:pStyle w:val="a3"/>
+        <w:numPr>
+          <w:ilvl w:val="0"/>
+          <w:numId w:val="27"/>
+        </w:numPr>
+      </w:pPr>
+      <w:r>
+        <w:t>Сферический</w:t>
+      </w:r>
+    </w:p>
+    <w:p>
+      <w:pPr>
+        <w:pStyle w:val="a3"/>
+        <w:numPr>
+          <w:ilvl w:val="0"/>
+          <w:numId w:val="27"/>
+        </w:numPr>
+      </w:pPr>
+      <w:r>
+        <w:lastRenderedPageBreak/>
+        <w:t>Составной</w:t>
+      </w:r>
+    </w:p>
+    <w:p>
+      <w:pPr>
+        <w:pStyle w:val="a3"/>
+        <w:numPr>
+          <w:ilvl w:val="0"/>
+          <w:numId w:val="27"/>
+        </w:numPr>
+      </w:pPr>
+      <w:r>
+        <w:t>Дискообразный</w:t>
+      </w:r>
+    </w:p>
+    <w:p>
+      <w:pPr>
+        <w:pStyle w:val="a3"/>
+        <w:numPr>
+          <w:ilvl w:val="0"/>
+          <w:numId w:val="27"/>
+        </w:numPr>
+      </w:pPr>
+      <w:r>
+        <w:t>В форме животного</w:t>
+      </w:r>
+    </w:p>
+    <w:p>
+      <w:pPr>
+        <w:rPr>
+          <w:i/>
+        </w:rPr>
+      </w:pPr>
+      <w:r>
+        <w:rPr>
+          <w:i/>
+        </w:rPr>
+        <w:t>Орудия</w:t>
+      </w:r>
+    </w:p>
+    <w:p>
+      <w:pPr>
+        <w:pStyle w:val="a3"/>
+        <w:numPr>
+          <w:ilvl w:val="0"/>
+          <w:numId w:val="25"/>
+        </w:numPr>
+      </w:pPr>
+      <w:r>
+        <w:t>Арт. Оружие</w:t>
+      </w:r>
+    </w:p>
+    <w:p>
+      <w:pPr>
+        <w:pStyle w:val="a3"/>
+        <w:numPr>
+          <w:ilvl w:val="0"/>
+          <w:numId w:val="25"/>
+        </w:numPr>
+      </w:pPr>
+      <w:r>
+        <w:t>Зенитное</w:t>
+      </w:r>
+    </w:p>
+    <w:p>
+      <w:pPr>
+        <w:pStyle w:val="a3"/>
+        <w:numPr>
+          <w:ilvl w:val="0"/>
+          <w:numId w:val="25"/>
+        </w:numPr>
+      </w:pPr>
+      <w:r>
+        <w:t>Пулемётное</w:t>
+      </w:r>
+    </w:p>
+    <w:p>
+      <w:pPr>
+        <w:pStyle w:val="a3"/>
+        <w:numPr>
+          <w:ilvl w:val="0"/>
+          <w:numId w:val="25"/>
+        </w:numPr>
+      </w:pPr>
+      <w:r>
+        <w:t>Руническое – предста</w:t>
+      </w:r>
+      <w:r>
+        <w:t>вляет комбинацию встроенных магических</w:t>
+      </w:r>
       <w:r>
         <w:t xml:space="preserve"> </w:t>
       </w:r>
-      <w:proofErr w:type="spellStart"/>
-      <w:r>
-        <w:rPr>
-          <w:lang w:val="en-US"/>
-        </w:rPr>
-        <w:t>WoW</w:t>
-      </w:r>
-      <w:proofErr w:type="spellEnd"/>
-      <w:r>
-        <w:t>)</w:t>
-      </w:r>
-      <w:proofErr w:type="gramEnd"/>
-    </w:p>
-    <w:p>
-      <w:pPr>
-        <w:rPr>
-          <w:i/>
-        </w:rPr>
-      </w:pPr>
-      <w:r>
-        <w:rPr>
-          <w:i/>
-        </w:rPr>
-        <w:t>Орудия:</w:t>
-      </w:r>
-    </w:p>
-    <w:p>
-      <w:pPr>
-        <w:pStyle w:val="a3"/>
-        <w:numPr>
-          <w:ilvl w:val="0"/>
-          <w:numId w:val="10"/>
-        </w:numPr>
-      </w:pPr>
-      <w:r>
-        <w:t>Усилители</w:t>
-      </w:r>
-    </w:p>
-    <w:p>
-      <w:pPr>
-        <w:pStyle w:val="a3"/>
-        <w:numPr>
-          <w:ilvl w:val="0"/>
-          <w:numId w:val="10"/>
-        </w:numPr>
-      </w:pPr>
-      <w:r>
-        <w:t xml:space="preserve">Зенитные </w:t>
-      </w:r>
-      <w:proofErr w:type="spellStart"/>
-      <w:r>
-        <w:t>маготехнические</w:t>
-      </w:r>
-      <w:proofErr w:type="spellEnd"/>
-      <w:r>
-        <w:t xml:space="preserve"> орудия</w:t>
-      </w:r>
-    </w:p>
-    <w:p>
-      <w:pPr>
-        <w:pStyle w:val="a3"/>
-        <w:numPr>
-          <w:ilvl w:val="0"/>
-          <w:numId w:val="10"/>
-        </w:numPr>
-      </w:pPr>
-      <w:r>
-        <w:t>Управляемые элементы стихии</w:t>
-      </w:r>
-    </w:p>
-    <w:p>
-      <w:pPr>
-        <w:rPr>
-          <w:i/>
-        </w:rPr>
-      </w:pPr>
-      <w:r>
-        <w:rPr>
-          <w:i/>
-        </w:rPr>
-        <w:t>Контроллер</w:t>
+      <w:r>
+        <w:t>к</w:t>
+      </w:r>
+      <w:r>
+        <w:t>арт</w:t>
+      </w:r>
+    </w:p>
+    <w:p>
+      <w:pPr>
+        <w:pStyle w:val="a3"/>
+        <w:numPr>
+          <w:ilvl w:val="0"/>
+          <w:numId w:val="25"/>
+        </w:numPr>
+      </w:pPr>
+      <w:r>
+        <w:t>Линзовое</w:t>
+      </w:r>
+    </w:p>
+    <w:p>
+      <w:pPr>
+        <w:pStyle w:val="a3"/>
+        <w:numPr>
+          <w:ilvl w:val="0"/>
+          <w:numId w:val="25"/>
+        </w:numPr>
+      </w:pPr>
+      <w:r>
+        <w:t>Лучевое</w:t>
+      </w:r>
+    </w:p>
+    <w:p>
+      <w:pPr>
+        <w:rPr>
+          <w:i/>
+        </w:rPr>
+      </w:pPr>
+      <w:r>
+        <w:rPr>
+          <w:i/>
+        </w:rPr>
+        <w:t>Защита</w:t>
       </w:r>
       <w:r>
         <w:rPr>
@@ -738,39 +2316,52 @@
         <w:pStyle w:val="a3"/>
         <w:numPr>
           <w:ilvl w:val="0"/>
-          <w:numId w:val="11"/>
-        </w:numPr>
-      </w:pPr>
-      <w:r>
-        <w:t>Виртуального пространственного управления</w:t>
-      </w:r>
-    </w:p>
-    <w:p>
-      <w:pPr>
-        <w:pStyle w:val="a3"/>
-        <w:numPr>
-          <w:ilvl w:val="0"/>
-          <w:numId w:val="11"/>
-        </w:numPr>
-      </w:pPr>
-      <w:r>
-        <w:t>Система последовательных магических карт</w:t>
-      </w:r>
-    </w:p>
-    <w:p>
-      <w:pPr>
-        <w:pStyle w:val="a3"/>
-        <w:numPr>
-          <w:ilvl w:val="0"/>
-          <w:numId w:val="11"/>
-        </w:numPr>
-      </w:pPr>
-      <w:r>
-        <w:t>Объединённая система магических схем</w:t>
-      </w:r>
-    </w:p>
-    <w:p>
-      <w:pPr>
+          <w:numId w:val="28"/>
+        </w:numPr>
+      </w:pPr>
+      <w:r>
+        <w:t>Морф. броня</w:t>
+      </w:r>
+    </w:p>
+    <w:p>
+      <w:pPr>
+        <w:pStyle w:val="a3"/>
+        <w:numPr>
+          <w:ilvl w:val="0"/>
+          <w:numId w:val="28"/>
+        </w:numPr>
+      </w:pPr>
+      <w:r>
+        <w:t>Барьеры</w:t>
+      </w:r>
+    </w:p>
+    <w:p>
+      <w:pPr>
+        <w:pStyle w:val="a3"/>
+        <w:numPr>
+          <w:ilvl w:val="0"/>
+          <w:numId w:val="28"/>
+        </w:numPr>
+      </w:pPr>
+      <w:r>
+        <w:t>Щиты</w:t>
+      </w:r>
+    </w:p>
+    <w:p>
+      <w:pPr>
+        <w:pStyle w:val="a3"/>
+        <w:numPr>
+          <w:ilvl w:val="0"/>
+          <w:numId w:val="28"/>
+        </w:numPr>
+      </w:pPr>
+      <w:r>
+        <w:t>Сменные панели</w:t>
+      </w:r>
+    </w:p>
+    <w:p>
+      <w:pPr>
+        <w:jc w:val="center"/>
         <w:rPr>
           <w:b/>
         </w:rPr>
@@ -779,138 +2370,20 @@
         <w:rPr>
           <w:b/>
         </w:rPr>
-        <w:t>Маскировочная</w:t>
-      </w:r>
-    </w:p>
-    <w:p>
-      <w:pPr>
-        <w:rPr>
-          <w:i/>
-        </w:rPr>
-      </w:pPr>
-      <w:r>
-        <w:rPr>
-          <w:i/>
-        </w:rPr>
-        <w:t>Блок питания:</w:t>
-      </w:r>
-    </w:p>
-    <w:p>
-      <w:pPr>
-        <w:pStyle w:val="a3"/>
-        <w:numPr>
-          <w:ilvl w:val="0"/>
-          <w:numId w:val="12"/>
-        </w:numPr>
-      </w:pPr>
-      <w:r>
-        <w:t>Человек</w:t>
-      </w:r>
-    </w:p>
-    <w:p>
-      <w:pPr>
-        <w:pStyle w:val="a3"/>
-        <w:numPr>
-          <w:ilvl w:val="0"/>
-          <w:numId w:val="12"/>
-        </w:numPr>
-      </w:pPr>
-      <w:r>
-        <w:t>Руна</w:t>
-      </w:r>
-    </w:p>
-    <w:p>
-      <w:pPr>
-        <w:pStyle w:val="a3"/>
-        <w:numPr>
-          <w:ilvl w:val="0"/>
-          <w:numId w:val="12"/>
-        </w:numPr>
-      </w:pPr>
-      <w:r>
-        <w:t>Кристалл</w:t>
-      </w:r>
-    </w:p>
-    <w:p>
-      <w:pPr>
-        <w:pStyle w:val="a3"/>
-        <w:numPr>
-          <w:ilvl w:val="0"/>
-          <w:numId w:val="12"/>
-        </w:numPr>
-      </w:pPr>
-      <w:r>
-        <w:t>Накопительная система</w:t>
-      </w:r>
-    </w:p>
-    <w:p>
-      <w:pPr>
-        <w:rPr>
-          <w:i/>
-        </w:rPr>
-      </w:pPr>
-      <w:r>
-        <w:rPr>
-          <w:i/>
-        </w:rPr>
-        <w:t>Активация:</w:t>
-      </w:r>
-    </w:p>
-    <w:p>
-      <w:pPr>
-        <w:pStyle w:val="a3"/>
-        <w:numPr>
-          <w:ilvl w:val="0"/>
-          <w:numId w:val="13"/>
-        </w:numPr>
-      </w:pPr>
-      <w:r>
-        <w:t>Заклинание</w:t>
-      </w:r>
-    </w:p>
-    <w:p>
-      <w:pPr>
-        <w:pStyle w:val="a3"/>
-        <w:numPr>
-          <w:ilvl w:val="0"/>
-          <w:numId w:val="13"/>
-        </w:numPr>
-      </w:pPr>
-      <w:r>
-        <w:t>Магическая карта</w:t>
-      </w:r>
-    </w:p>
-    <w:p>
-      <w:pPr>
-        <w:pStyle w:val="a3"/>
-        <w:numPr>
-          <w:ilvl w:val="0"/>
-          <w:numId w:val="13"/>
-        </w:numPr>
-      </w:pPr>
-      <w:r>
-        <w:t>Тумблер</w:t>
-      </w:r>
-    </w:p>
-    <w:p>
-      <w:r>
-        <w:rPr>
-          <w:b/>
-        </w:rPr>
-        <w:t>Система слежения</w:t>
-      </w:r>
-    </w:p>
-    <w:p>
-      <w:pPr>
-        <w:rPr>
-          <w:i/>
-        </w:rPr>
-      </w:pPr>
-      <w:r>
-        <w:rPr>
-          <w:i/>
-        </w:rPr>
-        <w:t>Датчики</w:t>
+        <w:t>Воздушная техника</w:t>
+      </w:r>
+    </w:p>
+    <w:p>
+      <w:pPr>
+        <w:rPr>
+          <w:i/>
+        </w:rPr>
+      </w:pPr>
+      <w:r>
+        <w:rPr>
+          <w:i/>
+        </w:rPr>
+        <w:t>Корпус</w:t>
       </w:r>
       <w:r>
         <w:rPr>
@@ -924,114 +2397,349 @@
         <w:pStyle w:val="a3"/>
         <w:numPr>
           <w:ilvl w:val="0"/>
-          <w:numId w:val="14"/>
-        </w:numPr>
-      </w:pPr>
-      <w:r>
-        <w:lastRenderedPageBreak/>
-        <w:t>Заклинания</w:t>
-      </w:r>
-    </w:p>
-    <w:p>
-      <w:pPr>
-        <w:pStyle w:val="a3"/>
-        <w:numPr>
-          <w:ilvl w:val="0"/>
-          <w:numId w:val="14"/>
-        </w:numPr>
-      </w:pPr>
-      <w:r>
-        <w:t>Руны</w:t>
-      </w:r>
-    </w:p>
-    <w:p>
-      <w:pPr>
-        <w:pStyle w:val="a3"/>
-        <w:numPr>
-          <w:ilvl w:val="0"/>
-          <w:numId w:val="14"/>
-        </w:numPr>
-      </w:pPr>
-      <w:r>
-        <w:t>Кристаллы</w:t>
-      </w:r>
-    </w:p>
-    <w:p>
-      <w:pPr>
-        <w:pStyle w:val="a3"/>
-        <w:numPr>
-          <w:ilvl w:val="0"/>
-          <w:numId w:val="14"/>
-        </w:numPr>
-      </w:pPr>
-      <w:r>
-        <w:t>Элементы окружения, созданные магией</w:t>
-      </w:r>
-    </w:p>
-    <w:p>
-      <w:pPr>
-        <w:rPr>
-          <w:i/>
-        </w:rPr>
-      </w:pPr>
-      <w:r>
-        <w:rPr>
-          <w:i/>
-        </w:rPr>
-        <w:t>Пульт управления:</w:t>
-      </w:r>
-    </w:p>
-    <w:p>
-      <w:pPr>
-        <w:pStyle w:val="a3"/>
-        <w:numPr>
-          <w:ilvl w:val="0"/>
-          <w:numId w:val="15"/>
-        </w:numPr>
-      </w:pPr>
-      <w:r>
-        <w:t>Схема магических карт с пузырьками/кристаллами</w:t>
-      </w:r>
-    </w:p>
-    <w:p>
-      <w:pPr>
-        <w:pStyle w:val="a3"/>
-        <w:numPr>
-          <w:ilvl w:val="0"/>
-          <w:numId w:val="15"/>
-        </w:numPr>
-      </w:pPr>
-      <w:r>
-        <w:t>Кристаллы</w:t>
-      </w:r>
-    </w:p>
-    <w:p>
-      <w:pPr>
-        <w:pStyle w:val="a3"/>
-        <w:numPr>
-          <w:ilvl w:val="0"/>
-          <w:numId w:val="15"/>
-        </w:numPr>
-      </w:pPr>
-      <w:r>
-        <w:t>Топографическая карта местности, созданная путём заклинаний</w:t>
-      </w:r>
-    </w:p>
-    <w:p>
-      <w:r>
-        <w:rPr>
-          <w:b/>
-        </w:rPr>
-        <w:t xml:space="preserve">К размышлению: </w:t>
-      </w:r>
-      <w:r>
-        <w:t xml:space="preserve">создание разного вида карт к разным видам техники, так же </w:t>
-      </w:r>
-      <w:r>
-        <w:t>рассмотреть встраиваемые системы</w:t>
+          <w:numId w:val="33"/>
+        </w:numPr>
+      </w:pPr>
+      <w:r>
+        <w:t>Планер</w:t>
+      </w:r>
+    </w:p>
+    <w:p>
+      <w:pPr>
+        <w:pStyle w:val="a3"/>
+        <w:numPr>
+          <w:ilvl w:val="0"/>
+          <w:numId w:val="33"/>
+        </w:numPr>
+      </w:pPr>
+      <w:r>
+        <w:t>Крыло</w:t>
+      </w:r>
+    </w:p>
+    <w:p>
+      <w:pPr>
+        <w:pStyle w:val="a3"/>
+        <w:numPr>
+          <w:ilvl w:val="0"/>
+          <w:numId w:val="33"/>
+        </w:numPr>
+      </w:pPr>
+      <w:r>
+        <w:t>Тарелка</w:t>
+      </w:r>
+    </w:p>
+    <w:p>
+      <w:pPr>
+        <w:pStyle w:val="a3"/>
+        <w:numPr>
+          <w:ilvl w:val="0"/>
+          <w:numId w:val="33"/>
+        </w:numPr>
+      </w:pPr>
+      <w:r>
+        <w:t>Стреловидный</w:t>
+      </w:r>
+    </w:p>
+    <w:p>
+      <w:pPr>
+        <w:pStyle w:val="a3"/>
+        <w:numPr>
+          <w:ilvl w:val="0"/>
+          <w:numId w:val="33"/>
+        </w:numPr>
+      </w:pPr>
+      <w:r>
+        <w:t>Капля</w:t>
+      </w:r>
+    </w:p>
+    <w:p>
+      <w:pPr>
+        <w:pStyle w:val="a3"/>
+        <w:numPr>
+          <w:ilvl w:val="0"/>
+          <w:numId w:val="33"/>
+        </w:numPr>
+      </w:pPr>
+      <w:r>
+        <w:t>Куполостреловидный</w:t>
+      </w:r>
+    </w:p>
+    <w:p>
+      <w:pPr>
+        <w:rPr>
+          <w:i/>
+        </w:rPr>
+      </w:pPr>
+      <w:r>
+        <w:rPr>
+          <w:i/>
+        </w:rPr>
+        <w:t>Двигатель</w:t>
+      </w:r>
+      <w:r>
+        <w:rPr>
+          <w:i/>
+        </w:rPr>
+        <w:t>:</w:t>
+      </w:r>
+    </w:p>
+    <w:p>
+      <w:pPr>
+        <w:pStyle w:val="a3"/>
+        <w:numPr>
+          <w:ilvl w:val="0"/>
+          <w:numId w:val="34"/>
+        </w:numPr>
+      </w:pPr>
+      <w:r>
+        <w:t>Концентратор ветра – собирает потоки ветра и прокладывает воздушные тоннели в воздухе</w:t>
+      </w:r>
+    </w:p>
+    <w:p>
+      <w:pPr>
+        <w:pStyle w:val="a3"/>
+        <w:numPr>
+          <w:ilvl w:val="0"/>
+          <w:numId w:val="34"/>
+        </w:numPr>
+      </w:pPr>
+      <w:r>
+        <w:t>Поступательное движение (аналог движение кальмаров)</w:t>
+      </w:r>
+    </w:p>
+    <w:p>
+      <w:pPr>
+        <w:pStyle w:val="a3"/>
+        <w:numPr>
+          <w:ilvl w:val="0"/>
+          <w:numId w:val="34"/>
+        </w:numPr>
+      </w:pPr>
+      <w:r>
+        <w:t>Трассируемый – в воздух запускаются маленькие необиотические сферы соединённые с магией воздуха. Они автоматически прокладывают дорогу на короткий интервал</w:t>
+      </w:r>
+    </w:p>
+    <w:p>
+      <w:pPr>
+        <w:pStyle w:val="a3"/>
+        <w:numPr>
+          <w:ilvl w:val="0"/>
+          <w:numId w:val="34"/>
+        </w:numPr>
+      </w:pPr>
+      <w:r>
+        <w:t>Левитатор – уменьшает вес и позволяет магией воздуха задавать ускорение</w:t>
       </w:r>
       <w:bookmarkStart w:id="0" w:name="_GoBack"/>
       <w:bookmarkEnd w:id="0"/>
+    </w:p>
+    <w:p>
+      <w:pPr>
+        <w:rPr>
+          <w:i/>
+        </w:rPr>
+      </w:pPr>
+      <w:r>
+        <w:rPr>
+          <w:i/>
+        </w:rPr>
+        <w:t>Орудия</w:t>
+      </w:r>
+      <w:r>
+        <w:rPr>
+          <w:i/>
+        </w:rPr>
+        <w:t>:</w:t>
+      </w:r>
+    </w:p>
+    <w:p>
+      <w:pPr>
+        <w:pStyle w:val="a3"/>
+        <w:numPr>
+          <w:ilvl w:val="0"/>
+          <w:numId w:val="35"/>
+        </w:numPr>
+      </w:pPr>
+      <w:r>
+        <w:t>Рассеивающие линзы</w:t>
+      </w:r>
+    </w:p>
+    <w:p>
+      <w:pPr>
+        <w:pStyle w:val="a3"/>
+        <w:numPr>
+          <w:ilvl w:val="0"/>
+          <w:numId w:val="35"/>
+        </w:numPr>
+      </w:pPr>
+      <w:r>
+        <w:t>Зенитное оружие</w:t>
+      </w:r>
+    </w:p>
+    <w:p>
+      <w:pPr>
+        <w:pStyle w:val="a3"/>
+        <w:numPr>
+          <w:ilvl w:val="0"/>
+          <w:numId w:val="35"/>
+        </w:numPr>
+      </w:pPr>
+      <w:r>
+        <w:t>Разделяемые рунные камни</w:t>
+      </w:r>
+    </w:p>
+    <w:p>
+      <w:pPr>
+        <w:pStyle w:val="a3"/>
+        <w:numPr>
+          <w:ilvl w:val="0"/>
+          <w:numId w:val="35"/>
+        </w:numPr>
+      </w:pPr>
+      <w:r>
+        <w:t>Печати</w:t>
+      </w:r>
+    </w:p>
+    <w:p>
+      <w:pPr>
+        <w:pStyle w:val="a3"/>
+        <w:numPr>
+          <w:ilvl w:val="0"/>
+          <w:numId w:val="35"/>
+        </w:numPr>
+      </w:pPr>
+      <w:r>
+        <w:t>Управляемые необиотические сферы</w:t>
+      </w:r>
+    </w:p>
+    <w:p>
+      <w:pPr>
+        <w:pStyle w:val="a3"/>
+        <w:numPr>
+          <w:ilvl w:val="0"/>
+          <w:numId w:val="35"/>
+        </w:numPr>
+      </w:pPr>
+      <w:r>
+        <w:t>Тактовый импульсный излучатель, что создаёт контур для магии и превращает её в форму</w:t>
+      </w:r>
+    </w:p>
+    <w:p>
+      <w:pPr>
+        <w:rPr>
+          <w:i/>
+          <w:color w:val="215868" w:themeColor="accent5" w:themeShade="80"/>
+        </w:rPr>
+      </w:pPr>
+      <w:r>
+        <w:rPr>
+          <w:i/>
+          <w:color w:val="215868" w:themeColor="accent5" w:themeShade="80"/>
+        </w:rPr>
+        <w:lastRenderedPageBreak/>
+        <w:t>анализируя вооружение</w:t>
+      </w:r>
+      <w:r>
+        <w:rPr>
+          <w:i/>
+          <w:color w:val="215868" w:themeColor="accent5" w:themeShade="80"/>
+        </w:rPr>
+        <w:t>,</w:t>
+      </w:r>
+      <w:r>
+        <w:rPr>
+          <w:i/>
+          <w:color w:val="215868" w:themeColor="accent5" w:themeShade="80"/>
+        </w:rPr>
+        <w:t xml:space="preserve"> я </w:t>
+      </w:r>
+      <w:r>
+        <w:rPr>
+          <w:i/>
+          <w:color w:val="215868" w:themeColor="accent5" w:themeShade="80"/>
+        </w:rPr>
+        <w:t>пришёл к выводу такой структуры:</w:t>
+      </w:r>
+    </w:p>
+    <w:p>
+      <w:pPr>
+        <w:rPr>
+          <w:i/>
+          <w:color w:val="215868" w:themeColor="accent5" w:themeShade="80"/>
+        </w:rPr>
+      </w:pPr>
+      <w:r>
+        <w:rPr>
+          <w:i/>
+          <w:color w:val="215868" w:themeColor="accent5" w:themeShade="80"/>
+        </w:rPr>
+        <w:t>системы передвижения, корпуса, системы защиты, системы анализа, орудия, системы управления, системы связи</w:t>
+      </w:r>
+    </w:p>
+    <w:p>
+      <w:pPr>
+        <w:rPr>
+          <w:i/>
+          <w:color w:val="215868" w:themeColor="accent5" w:themeShade="80"/>
+        </w:rPr>
+      </w:pPr>
+      <w:r>
+        <w:rPr>
+          <w:i/>
+          <w:color w:val="215868" w:themeColor="accent5" w:themeShade="80"/>
+        </w:rPr>
+        <w:t>дополнительные надстройки орудий и их защиты,  а так же системы, что соединяют модули</w:t>
+      </w:r>
+    </w:p>
+    <w:p>
+      <w:pPr>
+        <w:rPr>
+          <w:i/>
+          <w:color w:val="215868" w:themeColor="accent5" w:themeShade="80"/>
+        </w:rPr>
+      </w:pPr>
+      <w:r>
+        <w:rPr>
+          <w:i/>
+          <w:color w:val="215868" w:themeColor="accent5" w:themeShade="80"/>
+        </w:rPr>
+        <w:t>Входные параметры: манёвренность, скорость, защит</w:t>
+      </w:r>
+      <w:r>
+        <w:rPr>
+          <w:i/>
+          <w:color w:val="215868" w:themeColor="accent5" w:themeShade="80"/>
+        </w:rPr>
+        <w:t xml:space="preserve">а, огневая мощь, расход топлива, </w:t>
+      </w:r>
+      <w:r>
+        <w:rPr>
+          <w:i/>
+          <w:color w:val="215868" w:themeColor="accent5" w:themeShade="80"/>
+        </w:rPr>
+        <w:t>экипаж, соде</w:t>
+      </w:r>
+      <w:r>
+        <w:rPr>
+          <w:i/>
+          <w:color w:val="215868" w:themeColor="accent5" w:themeShade="80"/>
+        </w:rPr>
+        <w:t>р</w:t>
+      </w:r>
+      <w:r>
+        <w:rPr>
+          <w:i/>
+          <w:color w:val="215868" w:themeColor="accent5" w:themeShade="80"/>
+        </w:rPr>
+        <w:t>жание боезапас</w:t>
+      </w:r>
+      <w:r>
+        <w:rPr>
+          <w:i/>
+          <w:color w:val="215868" w:themeColor="accent5" w:themeShade="80"/>
+        </w:rPr>
+        <w:t>ов.</w:t>
+      </w:r>
     </w:p>
     <w:sectPr>
       <w:pgSz w:w="11906" w:h="16838"/>
@@ -1224,6 +2932,95 @@
     </w:lvl>
   </w:abstractNum>
   <w:abstractNum w:abstractNumId="2">
+    <w:nsid w:val="012F1083"/>
+    <w:multiLevelType w:val="hybridMultilevel"/>
+    <w:tmpl w:val="FC864102"/>
+    <w:lvl w:ilvl="0" w:tplc="04190011">
+      <w:start w:val="1"/>
+      <w:numFmt w:val="decimal"/>
+      <w:lvlText w:val="%1)"/>
+      <w:lvlJc w:val="left"/>
+      <w:pPr>
+        <w:ind w:left="720" w:hanging="360"/>
+      </w:pPr>
+      <w:rPr>
+        <w:rFonts w:hint="default"/>
+      </w:rPr>
+    </w:lvl>
+    <w:lvl w:ilvl="1" w:tplc="04190019" w:tentative="1">
+      <w:start w:val="1"/>
+      <w:numFmt w:val="lowerLetter"/>
+      <w:lvlText w:val="%2."/>
+      <w:lvlJc w:val="left"/>
+      <w:pPr>
+        <w:ind w:left="1440" w:hanging="360"/>
+      </w:pPr>
+    </w:lvl>
+    <w:lvl w:ilvl="2" w:tplc="0419001B" w:tentative="1">
+      <w:start w:val="1"/>
+      <w:numFmt w:val="lowerRoman"/>
+      <w:lvlText w:val="%3."/>
+      <w:lvlJc w:val="right"/>
+      <w:pPr>
+        <w:ind w:left="2160" w:hanging="180"/>
+      </w:pPr>
+    </w:lvl>
+    <w:lvl w:ilvl="3" w:tplc="0419000F" w:tentative="1">
+      <w:start w:val="1"/>
+      <w:numFmt w:val="decimal"/>
+      <w:lvlText w:val="%4."/>
+      <w:lvlJc w:val="left"/>
+      <w:pPr>
+        <w:ind w:left="2880" w:hanging="360"/>
+      </w:pPr>
+    </w:lvl>
+    <w:lvl w:ilvl="4" w:tplc="04190019" w:tentative="1">
+      <w:start w:val="1"/>
+      <w:numFmt w:val="lowerLetter"/>
+      <w:lvlText w:val="%5."/>
+      <w:lvlJc w:val="left"/>
+      <w:pPr>
+        <w:ind w:left="3600" w:hanging="360"/>
+      </w:pPr>
+    </w:lvl>
+    <w:lvl w:ilvl="5" w:tplc="0419001B" w:tentative="1">
+      <w:start w:val="1"/>
+      <w:numFmt w:val="lowerRoman"/>
+      <w:lvlText w:val="%6."/>
+      <w:lvlJc w:val="right"/>
+      <w:pPr>
+        <w:ind w:left="4320" w:hanging="180"/>
+      </w:pPr>
+    </w:lvl>
+    <w:lvl w:ilvl="6" w:tplc="0419000F" w:tentative="1">
+      <w:start w:val="1"/>
+      <w:numFmt w:val="decimal"/>
+      <w:lvlText w:val="%7."/>
+      <w:lvlJc w:val="left"/>
+      <w:pPr>
+        <w:ind w:left="5040" w:hanging="360"/>
+      </w:pPr>
+    </w:lvl>
+    <w:lvl w:ilvl="7" w:tplc="04190019" w:tentative="1">
+      <w:start w:val="1"/>
+      <w:numFmt w:val="lowerLetter"/>
+      <w:lvlText w:val="%8."/>
+      <w:lvlJc w:val="left"/>
+      <w:pPr>
+        <w:ind w:left="5760" w:hanging="360"/>
+      </w:pPr>
+    </w:lvl>
+    <w:lvl w:ilvl="8" w:tplc="0419001B" w:tentative="1">
+      <w:start w:val="1"/>
+      <w:numFmt w:val="lowerRoman"/>
+      <w:lvlText w:val="%9."/>
+      <w:lvlJc w:val="right"/>
+      <w:pPr>
+        <w:ind w:left="6480" w:hanging="180"/>
+      </w:pPr>
+    </w:lvl>
+  </w:abstractNum>
+  <w:abstractNum w:abstractNumId="3">
     <w:nsid w:val="09F10F2E"/>
     <w:multiLevelType w:val="hybridMultilevel"/>
     <w:tmpl w:val="A0D245E8"/>
@@ -1312,7 +3109,7 @@
       </w:pPr>
     </w:lvl>
   </w:abstractNum>
-  <w:abstractNum w:abstractNumId="3">
+  <w:abstractNum w:abstractNumId="4">
     <w:nsid w:val="0BCD5B61"/>
     <w:multiLevelType w:val="hybridMultilevel"/>
     <w:tmpl w:val="27BA850C"/>
@@ -1401,7 +3198,7 @@
       </w:pPr>
     </w:lvl>
   </w:abstractNum>
-  <w:abstractNum w:abstractNumId="4">
+  <w:abstractNum w:abstractNumId="5">
     <w:nsid w:val="0F573546"/>
     <w:multiLevelType w:val="hybridMultilevel"/>
     <w:tmpl w:val="F3441F26"/>
@@ -1490,7 +3287,7 @@
       </w:pPr>
     </w:lvl>
   </w:abstractNum>
-  <w:abstractNum w:abstractNumId="5">
+  <w:abstractNum w:abstractNumId="6">
     <w:nsid w:val="0F585C20"/>
     <w:multiLevelType w:val="hybridMultilevel"/>
     <w:tmpl w:val="47666A64"/>
@@ -1579,7 +3376,274 @@
       </w:pPr>
     </w:lvl>
   </w:abstractNum>
-  <w:abstractNum w:abstractNumId="6">
+  <w:abstractNum w:abstractNumId="7">
+    <w:nsid w:val="130260AD"/>
+    <w:multiLevelType w:val="hybridMultilevel"/>
+    <w:tmpl w:val="EEA28714"/>
+    <w:lvl w:ilvl="0" w:tplc="04190011">
+      <w:start w:val="1"/>
+      <w:numFmt w:val="decimal"/>
+      <w:lvlText w:val="%1)"/>
+      <w:lvlJc w:val="left"/>
+      <w:pPr>
+        <w:ind w:left="720" w:hanging="360"/>
+      </w:pPr>
+      <w:rPr>
+        <w:rFonts w:hint="default"/>
+      </w:rPr>
+    </w:lvl>
+    <w:lvl w:ilvl="1" w:tplc="04190019" w:tentative="1">
+      <w:start w:val="1"/>
+      <w:numFmt w:val="lowerLetter"/>
+      <w:lvlText w:val="%2."/>
+      <w:lvlJc w:val="left"/>
+      <w:pPr>
+        <w:ind w:left="1440" w:hanging="360"/>
+      </w:pPr>
+    </w:lvl>
+    <w:lvl w:ilvl="2" w:tplc="0419001B" w:tentative="1">
+      <w:start w:val="1"/>
+      <w:numFmt w:val="lowerRoman"/>
+      <w:lvlText w:val="%3."/>
+      <w:lvlJc w:val="right"/>
+      <w:pPr>
+        <w:ind w:left="2160" w:hanging="180"/>
+      </w:pPr>
+    </w:lvl>
+    <w:lvl w:ilvl="3" w:tplc="0419000F" w:tentative="1">
+      <w:start w:val="1"/>
+      <w:numFmt w:val="decimal"/>
+      <w:lvlText w:val="%4."/>
+      <w:lvlJc w:val="left"/>
+      <w:pPr>
+        <w:ind w:left="2880" w:hanging="360"/>
+      </w:pPr>
+    </w:lvl>
+    <w:lvl w:ilvl="4" w:tplc="04190019" w:tentative="1">
+      <w:start w:val="1"/>
+      <w:numFmt w:val="lowerLetter"/>
+      <w:lvlText w:val="%5."/>
+      <w:lvlJc w:val="left"/>
+      <w:pPr>
+        <w:ind w:left="3600" w:hanging="360"/>
+      </w:pPr>
+    </w:lvl>
+    <w:lvl w:ilvl="5" w:tplc="0419001B" w:tentative="1">
+      <w:start w:val="1"/>
+      <w:numFmt w:val="lowerRoman"/>
+      <w:lvlText w:val="%6."/>
+      <w:lvlJc w:val="right"/>
+      <w:pPr>
+        <w:ind w:left="4320" w:hanging="180"/>
+      </w:pPr>
+    </w:lvl>
+    <w:lvl w:ilvl="6" w:tplc="0419000F" w:tentative="1">
+      <w:start w:val="1"/>
+      <w:numFmt w:val="decimal"/>
+      <w:lvlText w:val="%7."/>
+      <w:lvlJc w:val="left"/>
+      <w:pPr>
+        <w:ind w:left="5040" w:hanging="360"/>
+      </w:pPr>
+    </w:lvl>
+    <w:lvl w:ilvl="7" w:tplc="04190019" w:tentative="1">
+      <w:start w:val="1"/>
+      <w:numFmt w:val="lowerLetter"/>
+      <w:lvlText w:val="%8."/>
+      <w:lvlJc w:val="left"/>
+      <w:pPr>
+        <w:ind w:left="5760" w:hanging="360"/>
+      </w:pPr>
+    </w:lvl>
+    <w:lvl w:ilvl="8" w:tplc="0419001B" w:tentative="1">
+      <w:start w:val="1"/>
+      <w:numFmt w:val="lowerRoman"/>
+      <w:lvlText w:val="%9."/>
+      <w:lvlJc w:val="right"/>
+      <w:pPr>
+        <w:ind w:left="6480" w:hanging="180"/>
+      </w:pPr>
+    </w:lvl>
+  </w:abstractNum>
+  <w:abstractNum w:abstractNumId="8">
+    <w:nsid w:val="13F96597"/>
+    <w:multiLevelType w:val="hybridMultilevel"/>
+    <w:tmpl w:val="1E52B662"/>
+    <w:lvl w:ilvl="0" w:tplc="04190011">
+      <w:start w:val="1"/>
+      <w:numFmt w:val="decimal"/>
+      <w:lvlText w:val="%1)"/>
+      <w:lvlJc w:val="left"/>
+      <w:pPr>
+        <w:ind w:left="720" w:hanging="360"/>
+      </w:pPr>
+      <w:rPr>
+        <w:rFonts w:hint="default"/>
+      </w:rPr>
+    </w:lvl>
+    <w:lvl w:ilvl="1" w:tplc="04190019" w:tentative="1">
+      <w:start w:val="1"/>
+      <w:numFmt w:val="lowerLetter"/>
+      <w:lvlText w:val="%2."/>
+      <w:lvlJc w:val="left"/>
+      <w:pPr>
+        <w:ind w:left="1440" w:hanging="360"/>
+      </w:pPr>
+    </w:lvl>
+    <w:lvl w:ilvl="2" w:tplc="0419001B" w:tentative="1">
+      <w:start w:val="1"/>
+      <w:numFmt w:val="lowerRoman"/>
+      <w:lvlText w:val="%3."/>
+      <w:lvlJc w:val="right"/>
+      <w:pPr>
+        <w:ind w:left="2160" w:hanging="180"/>
+      </w:pPr>
+    </w:lvl>
+    <w:lvl w:ilvl="3" w:tplc="0419000F" w:tentative="1">
+      <w:start w:val="1"/>
+      <w:numFmt w:val="decimal"/>
+      <w:lvlText w:val="%4."/>
+      <w:lvlJc w:val="left"/>
+      <w:pPr>
+        <w:ind w:left="2880" w:hanging="360"/>
+      </w:pPr>
+    </w:lvl>
+    <w:lvl w:ilvl="4" w:tplc="04190019" w:tentative="1">
+      <w:start w:val="1"/>
+      <w:numFmt w:val="lowerLetter"/>
+      <w:lvlText w:val="%5."/>
+      <w:lvlJc w:val="left"/>
+      <w:pPr>
+        <w:ind w:left="3600" w:hanging="360"/>
+      </w:pPr>
+    </w:lvl>
+    <w:lvl w:ilvl="5" w:tplc="0419001B" w:tentative="1">
+      <w:start w:val="1"/>
+      <w:numFmt w:val="lowerRoman"/>
+      <w:lvlText w:val="%6."/>
+      <w:lvlJc w:val="right"/>
+      <w:pPr>
+        <w:ind w:left="4320" w:hanging="180"/>
+      </w:pPr>
+    </w:lvl>
+    <w:lvl w:ilvl="6" w:tplc="0419000F" w:tentative="1">
+      <w:start w:val="1"/>
+      <w:numFmt w:val="decimal"/>
+      <w:lvlText w:val="%7."/>
+      <w:lvlJc w:val="left"/>
+      <w:pPr>
+        <w:ind w:left="5040" w:hanging="360"/>
+      </w:pPr>
+    </w:lvl>
+    <w:lvl w:ilvl="7" w:tplc="04190019" w:tentative="1">
+      <w:start w:val="1"/>
+      <w:numFmt w:val="lowerLetter"/>
+      <w:lvlText w:val="%8."/>
+      <w:lvlJc w:val="left"/>
+      <w:pPr>
+        <w:ind w:left="5760" w:hanging="360"/>
+      </w:pPr>
+    </w:lvl>
+    <w:lvl w:ilvl="8" w:tplc="0419001B" w:tentative="1">
+      <w:start w:val="1"/>
+      <w:numFmt w:val="lowerRoman"/>
+      <w:lvlText w:val="%9."/>
+      <w:lvlJc w:val="right"/>
+      <w:pPr>
+        <w:ind w:left="6480" w:hanging="180"/>
+      </w:pPr>
+    </w:lvl>
+  </w:abstractNum>
+  <w:abstractNum w:abstractNumId="9">
+    <w:nsid w:val="16212F9F"/>
+    <w:multiLevelType w:val="hybridMultilevel"/>
+    <w:tmpl w:val="8DBAA158"/>
+    <w:lvl w:ilvl="0" w:tplc="04190011">
+      <w:start w:val="1"/>
+      <w:numFmt w:val="decimal"/>
+      <w:lvlText w:val="%1)"/>
+      <w:lvlJc w:val="left"/>
+      <w:pPr>
+        <w:ind w:left="720" w:hanging="360"/>
+      </w:pPr>
+      <w:rPr>
+        <w:rFonts w:hint="default"/>
+      </w:rPr>
+    </w:lvl>
+    <w:lvl w:ilvl="1" w:tplc="04190019" w:tentative="1">
+      <w:start w:val="1"/>
+      <w:numFmt w:val="lowerLetter"/>
+      <w:lvlText w:val="%2."/>
+      <w:lvlJc w:val="left"/>
+      <w:pPr>
+        <w:ind w:left="1440" w:hanging="360"/>
+      </w:pPr>
+    </w:lvl>
+    <w:lvl w:ilvl="2" w:tplc="0419001B" w:tentative="1">
+      <w:start w:val="1"/>
+      <w:numFmt w:val="lowerRoman"/>
+      <w:lvlText w:val="%3."/>
+      <w:lvlJc w:val="right"/>
+      <w:pPr>
+        <w:ind w:left="2160" w:hanging="180"/>
+      </w:pPr>
+    </w:lvl>
+    <w:lvl w:ilvl="3" w:tplc="0419000F" w:tentative="1">
+      <w:start w:val="1"/>
+      <w:numFmt w:val="decimal"/>
+      <w:lvlText w:val="%4."/>
+      <w:lvlJc w:val="left"/>
+      <w:pPr>
+        <w:ind w:left="2880" w:hanging="360"/>
+      </w:pPr>
+    </w:lvl>
+    <w:lvl w:ilvl="4" w:tplc="04190019" w:tentative="1">
+      <w:start w:val="1"/>
+      <w:numFmt w:val="lowerLetter"/>
+      <w:lvlText w:val="%5."/>
+      <w:lvlJc w:val="left"/>
+      <w:pPr>
+        <w:ind w:left="3600" w:hanging="360"/>
+      </w:pPr>
+    </w:lvl>
+    <w:lvl w:ilvl="5" w:tplc="0419001B" w:tentative="1">
+      <w:start w:val="1"/>
+      <w:numFmt w:val="lowerRoman"/>
+      <w:lvlText w:val="%6."/>
+      <w:lvlJc w:val="right"/>
+      <w:pPr>
+        <w:ind w:left="4320" w:hanging="180"/>
+      </w:pPr>
+    </w:lvl>
+    <w:lvl w:ilvl="6" w:tplc="0419000F" w:tentative="1">
+      <w:start w:val="1"/>
+      <w:numFmt w:val="decimal"/>
+      <w:lvlText w:val="%7."/>
+      <w:lvlJc w:val="left"/>
+      <w:pPr>
+        <w:ind w:left="5040" w:hanging="360"/>
+      </w:pPr>
+    </w:lvl>
+    <w:lvl w:ilvl="7" w:tplc="04190019" w:tentative="1">
+      <w:start w:val="1"/>
+      <w:numFmt w:val="lowerLetter"/>
+      <w:lvlText w:val="%8."/>
+      <w:lvlJc w:val="left"/>
+      <w:pPr>
+        <w:ind w:left="5760" w:hanging="360"/>
+      </w:pPr>
+    </w:lvl>
+    <w:lvl w:ilvl="8" w:tplc="0419001B" w:tentative="1">
+      <w:start w:val="1"/>
+      <w:numFmt w:val="lowerRoman"/>
+      <w:lvlText w:val="%9."/>
+      <w:lvlJc w:val="right"/>
+      <w:pPr>
+        <w:ind w:left="6480" w:hanging="180"/>
+      </w:pPr>
+    </w:lvl>
+  </w:abstractNum>
+  <w:abstractNum w:abstractNumId="10">
     <w:nsid w:val="1FF778C7"/>
     <w:multiLevelType w:val="hybridMultilevel"/>
     <w:tmpl w:val="8C484C06"/>
@@ -1668,7 +3732,7 @@
       </w:pPr>
     </w:lvl>
   </w:abstractNum>
-  <w:abstractNum w:abstractNumId="7">
+  <w:abstractNum w:abstractNumId="11">
     <w:nsid w:val="26490991"/>
     <w:multiLevelType w:val="hybridMultilevel"/>
     <w:tmpl w:val="6BB2126E"/>
@@ -1757,7 +3821,7 @@
       </w:pPr>
     </w:lvl>
   </w:abstractNum>
-  <w:abstractNum w:abstractNumId="8">
+  <w:abstractNum w:abstractNumId="12">
     <w:nsid w:val="29154F1E"/>
     <w:multiLevelType w:val="hybridMultilevel"/>
     <w:tmpl w:val="7F0A4346"/>
@@ -1846,7 +3910,7 @@
       </w:pPr>
     </w:lvl>
   </w:abstractNum>
-  <w:abstractNum w:abstractNumId="9">
+  <w:abstractNum w:abstractNumId="13">
     <w:nsid w:val="2AFA79E1"/>
     <w:multiLevelType w:val="hybridMultilevel"/>
     <w:tmpl w:val="1A6E54AA"/>
@@ -1935,7 +3999,7 @@
       </w:pPr>
     </w:lvl>
   </w:abstractNum>
-  <w:abstractNum w:abstractNumId="10">
+  <w:abstractNum w:abstractNumId="14">
     <w:nsid w:val="2BCA0CC8"/>
     <w:multiLevelType w:val="hybridMultilevel"/>
     <w:tmpl w:val="B93A96C8"/>
@@ -2024,7 +4088,630 @@
       </w:pPr>
     </w:lvl>
   </w:abstractNum>
-  <w:abstractNum w:abstractNumId="11">
+  <w:abstractNum w:abstractNumId="15">
+    <w:nsid w:val="2C1735FF"/>
+    <w:multiLevelType w:val="hybridMultilevel"/>
+    <w:tmpl w:val="BFF841D2"/>
+    <w:lvl w:ilvl="0" w:tplc="04190011">
+      <w:start w:val="1"/>
+      <w:numFmt w:val="decimal"/>
+      <w:lvlText w:val="%1)"/>
+      <w:lvlJc w:val="left"/>
+      <w:pPr>
+        <w:ind w:left="720" w:hanging="360"/>
+      </w:pPr>
+      <w:rPr>
+        <w:rFonts w:hint="default"/>
+      </w:rPr>
+    </w:lvl>
+    <w:lvl w:ilvl="1" w:tplc="04190019" w:tentative="1">
+      <w:start w:val="1"/>
+      <w:numFmt w:val="lowerLetter"/>
+      <w:lvlText w:val="%2."/>
+      <w:lvlJc w:val="left"/>
+      <w:pPr>
+        <w:ind w:left="1440" w:hanging="360"/>
+      </w:pPr>
+    </w:lvl>
+    <w:lvl w:ilvl="2" w:tplc="0419001B" w:tentative="1">
+      <w:start w:val="1"/>
+      <w:numFmt w:val="lowerRoman"/>
+      <w:lvlText w:val="%3."/>
+      <w:lvlJc w:val="right"/>
+      <w:pPr>
+        <w:ind w:left="2160" w:hanging="180"/>
+      </w:pPr>
+    </w:lvl>
+    <w:lvl w:ilvl="3" w:tplc="0419000F" w:tentative="1">
+      <w:start w:val="1"/>
+      <w:numFmt w:val="decimal"/>
+      <w:lvlText w:val="%4."/>
+      <w:lvlJc w:val="left"/>
+      <w:pPr>
+        <w:ind w:left="2880" w:hanging="360"/>
+      </w:pPr>
+    </w:lvl>
+    <w:lvl w:ilvl="4" w:tplc="04190019" w:tentative="1">
+      <w:start w:val="1"/>
+      <w:numFmt w:val="lowerLetter"/>
+      <w:lvlText w:val="%5."/>
+      <w:lvlJc w:val="left"/>
+      <w:pPr>
+        <w:ind w:left="3600" w:hanging="360"/>
+      </w:pPr>
+    </w:lvl>
+    <w:lvl w:ilvl="5" w:tplc="0419001B" w:tentative="1">
+      <w:start w:val="1"/>
+      <w:numFmt w:val="lowerRoman"/>
+      <w:lvlText w:val="%6."/>
+      <w:lvlJc w:val="right"/>
+      <w:pPr>
+        <w:ind w:left="4320" w:hanging="180"/>
+      </w:pPr>
+    </w:lvl>
+    <w:lvl w:ilvl="6" w:tplc="0419000F" w:tentative="1">
+      <w:start w:val="1"/>
+      <w:numFmt w:val="decimal"/>
+      <w:lvlText w:val="%7."/>
+      <w:lvlJc w:val="left"/>
+      <w:pPr>
+        <w:ind w:left="5040" w:hanging="360"/>
+      </w:pPr>
+    </w:lvl>
+    <w:lvl w:ilvl="7" w:tplc="04190019" w:tentative="1">
+      <w:start w:val="1"/>
+      <w:numFmt w:val="lowerLetter"/>
+      <w:lvlText w:val="%8."/>
+      <w:lvlJc w:val="left"/>
+      <w:pPr>
+        <w:ind w:left="5760" w:hanging="360"/>
+      </w:pPr>
+    </w:lvl>
+    <w:lvl w:ilvl="8" w:tplc="0419001B" w:tentative="1">
+      <w:start w:val="1"/>
+      <w:numFmt w:val="lowerRoman"/>
+      <w:lvlText w:val="%9."/>
+      <w:lvlJc w:val="right"/>
+      <w:pPr>
+        <w:ind w:left="6480" w:hanging="180"/>
+      </w:pPr>
+    </w:lvl>
+  </w:abstractNum>
+  <w:abstractNum w:abstractNumId="16">
+    <w:nsid w:val="2FD65293"/>
+    <w:multiLevelType w:val="hybridMultilevel"/>
+    <w:tmpl w:val="D4DC8360"/>
+    <w:lvl w:ilvl="0" w:tplc="04190011">
+      <w:start w:val="1"/>
+      <w:numFmt w:val="decimal"/>
+      <w:lvlText w:val="%1)"/>
+      <w:lvlJc w:val="left"/>
+      <w:pPr>
+        <w:ind w:left="720" w:hanging="360"/>
+      </w:pPr>
+      <w:rPr>
+        <w:rFonts w:hint="default"/>
+      </w:rPr>
+    </w:lvl>
+    <w:lvl w:ilvl="1" w:tplc="04190019" w:tentative="1">
+      <w:start w:val="1"/>
+      <w:numFmt w:val="lowerLetter"/>
+      <w:lvlText w:val="%2."/>
+      <w:lvlJc w:val="left"/>
+      <w:pPr>
+        <w:ind w:left="1440" w:hanging="360"/>
+      </w:pPr>
+    </w:lvl>
+    <w:lvl w:ilvl="2" w:tplc="0419001B" w:tentative="1">
+      <w:start w:val="1"/>
+      <w:numFmt w:val="lowerRoman"/>
+      <w:lvlText w:val="%3."/>
+      <w:lvlJc w:val="right"/>
+      <w:pPr>
+        <w:ind w:left="2160" w:hanging="180"/>
+      </w:pPr>
+    </w:lvl>
+    <w:lvl w:ilvl="3" w:tplc="0419000F" w:tentative="1">
+      <w:start w:val="1"/>
+      <w:numFmt w:val="decimal"/>
+      <w:lvlText w:val="%4."/>
+      <w:lvlJc w:val="left"/>
+      <w:pPr>
+        <w:ind w:left="2880" w:hanging="360"/>
+      </w:pPr>
+    </w:lvl>
+    <w:lvl w:ilvl="4" w:tplc="04190019" w:tentative="1">
+      <w:start w:val="1"/>
+      <w:numFmt w:val="lowerLetter"/>
+      <w:lvlText w:val="%5."/>
+      <w:lvlJc w:val="left"/>
+      <w:pPr>
+        <w:ind w:left="3600" w:hanging="360"/>
+      </w:pPr>
+    </w:lvl>
+    <w:lvl w:ilvl="5" w:tplc="0419001B" w:tentative="1">
+      <w:start w:val="1"/>
+      <w:numFmt w:val="lowerRoman"/>
+      <w:lvlText w:val="%6."/>
+      <w:lvlJc w:val="right"/>
+      <w:pPr>
+        <w:ind w:left="4320" w:hanging="180"/>
+      </w:pPr>
+    </w:lvl>
+    <w:lvl w:ilvl="6" w:tplc="0419000F" w:tentative="1">
+      <w:start w:val="1"/>
+      <w:numFmt w:val="decimal"/>
+      <w:lvlText w:val="%7."/>
+      <w:lvlJc w:val="left"/>
+      <w:pPr>
+        <w:ind w:left="5040" w:hanging="360"/>
+      </w:pPr>
+    </w:lvl>
+    <w:lvl w:ilvl="7" w:tplc="04190019" w:tentative="1">
+      <w:start w:val="1"/>
+      <w:numFmt w:val="lowerLetter"/>
+      <w:lvlText w:val="%8."/>
+      <w:lvlJc w:val="left"/>
+      <w:pPr>
+        <w:ind w:left="5760" w:hanging="360"/>
+      </w:pPr>
+    </w:lvl>
+    <w:lvl w:ilvl="8" w:tplc="0419001B" w:tentative="1">
+      <w:start w:val="1"/>
+      <w:numFmt w:val="lowerRoman"/>
+      <w:lvlText w:val="%9."/>
+      <w:lvlJc w:val="right"/>
+      <w:pPr>
+        <w:ind w:left="6480" w:hanging="180"/>
+      </w:pPr>
+    </w:lvl>
+  </w:abstractNum>
+  <w:abstractNum w:abstractNumId="17">
+    <w:nsid w:val="354E2C07"/>
+    <w:multiLevelType w:val="hybridMultilevel"/>
+    <w:tmpl w:val="FFD664B8"/>
+    <w:lvl w:ilvl="0" w:tplc="04190011">
+      <w:start w:val="1"/>
+      <w:numFmt w:val="decimal"/>
+      <w:lvlText w:val="%1)"/>
+      <w:lvlJc w:val="left"/>
+      <w:pPr>
+        <w:ind w:left="720" w:hanging="360"/>
+      </w:pPr>
+      <w:rPr>
+        <w:rFonts w:hint="default"/>
+      </w:rPr>
+    </w:lvl>
+    <w:lvl w:ilvl="1" w:tplc="04190019" w:tentative="1">
+      <w:start w:val="1"/>
+      <w:numFmt w:val="lowerLetter"/>
+      <w:lvlText w:val="%2."/>
+      <w:lvlJc w:val="left"/>
+      <w:pPr>
+        <w:ind w:left="1440" w:hanging="360"/>
+      </w:pPr>
+    </w:lvl>
+    <w:lvl w:ilvl="2" w:tplc="0419001B" w:tentative="1">
+      <w:start w:val="1"/>
+      <w:numFmt w:val="lowerRoman"/>
+      <w:lvlText w:val="%3."/>
+      <w:lvlJc w:val="right"/>
+      <w:pPr>
+        <w:ind w:left="2160" w:hanging="180"/>
+      </w:pPr>
+    </w:lvl>
+    <w:lvl w:ilvl="3" w:tplc="0419000F" w:tentative="1">
+      <w:start w:val="1"/>
+      <w:numFmt w:val="decimal"/>
+      <w:lvlText w:val="%4."/>
+      <w:lvlJc w:val="left"/>
+      <w:pPr>
+        <w:ind w:left="2880" w:hanging="360"/>
+      </w:pPr>
+    </w:lvl>
+    <w:lvl w:ilvl="4" w:tplc="04190019" w:tentative="1">
+      <w:start w:val="1"/>
+      <w:numFmt w:val="lowerLetter"/>
+      <w:lvlText w:val="%5."/>
+      <w:lvlJc w:val="left"/>
+      <w:pPr>
+        <w:ind w:left="3600" w:hanging="360"/>
+      </w:pPr>
+    </w:lvl>
+    <w:lvl w:ilvl="5" w:tplc="0419001B" w:tentative="1">
+      <w:start w:val="1"/>
+      <w:numFmt w:val="lowerRoman"/>
+      <w:lvlText w:val="%6."/>
+      <w:lvlJc w:val="right"/>
+      <w:pPr>
+        <w:ind w:left="4320" w:hanging="180"/>
+      </w:pPr>
+    </w:lvl>
+    <w:lvl w:ilvl="6" w:tplc="0419000F" w:tentative="1">
+      <w:start w:val="1"/>
+      <w:numFmt w:val="decimal"/>
+      <w:lvlText w:val="%7."/>
+      <w:lvlJc w:val="left"/>
+      <w:pPr>
+        <w:ind w:left="5040" w:hanging="360"/>
+      </w:pPr>
+    </w:lvl>
+    <w:lvl w:ilvl="7" w:tplc="04190019" w:tentative="1">
+      <w:start w:val="1"/>
+      <w:numFmt w:val="lowerLetter"/>
+      <w:lvlText w:val="%8."/>
+      <w:lvlJc w:val="left"/>
+      <w:pPr>
+        <w:ind w:left="5760" w:hanging="360"/>
+      </w:pPr>
+    </w:lvl>
+    <w:lvl w:ilvl="8" w:tplc="0419001B" w:tentative="1">
+      <w:start w:val="1"/>
+      <w:numFmt w:val="lowerRoman"/>
+      <w:lvlText w:val="%9."/>
+      <w:lvlJc w:val="right"/>
+      <w:pPr>
+        <w:ind w:left="6480" w:hanging="180"/>
+      </w:pPr>
+    </w:lvl>
+  </w:abstractNum>
+  <w:abstractNum w:abstractNumId="18">
+    <w:nsid w:val="37447380"/>
+    <w:multiLevelType w:val="hybridMultilevel"/>
+    <w:tmpl w:val="54DA97F4"/>
+    <w:lvl w:ilvl="0" w:tplc="04190011">
+      <w:start w:val="1"/>
+      <w:numFmt w:val="decimal"/>
+      <w:lvlText w:val="%1)"/>
+      <w:lvlJc w:val="left"/>
+      <w:pPr>
+        <w:ind w:left="720" w:hanging="360"/>
+      </w:pPr>
+      <w:rPr>
+        <w:rFonts w:hint="default"/>
+      </w:rPr>
+    </w:lvl>
+    <w:lvl w:ilvl="1" w:tplc="04190019" w:tentative="1">
+      <w:start w:val="1"/>
+      <w:numFmt w:val="lowerLetter"/>
+      <w:lvlText w:val="%2."/>
+      <w:lvlJc w:val="left"/>
+      <w:pPr>
+        <w:ind w:left="1440" w:hanging="360"/>
+      </w:pPr>
+    </w:lvl>
+    <w:lvl w:ilvl="2" w:tplc="0419001B" w:tentative="1">
+      <w:start w:val="1"/>
+      <w:numFmt w:val="lowerRoman"/>
+      <w:lvlText w:val="%3."/>
+      <w:lvlJc w:val="right"/>
+      <w:pPr>
+        <w:ind w:left="2160" w:hanging="180"/>
+      </w:pPr>
+    </w:lvl>
+    <w:lvl w:ilvl="3" w:tplc="0419000F" w:tentative="1">
+      <w:start w:val="1"/>
+      <w:numFmt w:val="decimal"/>
+      <w:lvlText w:val="%4."/>
+      <w:lvlJc w:val="left"/>
+      <w:pPr>
+        <w:ind w:left="2880" w:hanging="360"/>
+      </w:pPr>
+    </w:lvl>
+    <w:lvl w:ilvl="4" w:tplc="04190019" w:tentative="1">
+      <w:start w:val="1"/>
+      <w:numFmt w:val="lowerLetter"/>
+      <w:lvlText w:val="%5."/>
+      <w:lvlJc w:val="left"/>
+      <w:pPr>
+        <w:ind w:left="3600" w:hanging="360"/>
+      </w:pPr>
+    </w:lvl>
+    <w:lvl w:ilvl="5" w:tplc="0419001B" w:tentative="1">
+      <w:start w:val="1"/>
+      <w:numFmt w:val="lowerRoman"/>
+      <w:lvlText w:val="%6."/>
+      <w:lvlJc w:val="right"/>
+      <w:pPr>
+        <w:ind w:left="4320" w:hanging="180"/>
+      </w:pPr>
+    </w:lvl>
+    <w:lvl w:ilvl="6" w:tplc="0419000F" w:tentative="1">
+      <w:start w:val="1"/>
+      <w:numFmt w:val="decimal"/>
+      <w:lvlText w:val="%7."/>
+      <w:lvlJc w:val="left"/>
+      <w:pPr>
+        <w:ind w:left="5040" w:hanging="360"/>
+      </w:pPr>
+    </w:lvl>
+    <w:lvl w:ilvl="7" w:tplc="04190019" w:tentative="1">
+      <w:start w:val="1"/>
+      <w:numFmt w:val="lowerLetter"/>
+      <w:lvlText w:val="%8."/>
+      <w:lvlJc w:val="left"/>
+      <w:pPr>
+        <w:ind w:left="5760" w:hanging="360"/>
+      </w:pPr>
+    </w:lvl>
+    <w:lvl w:ilvl="8" w:tplc="0419001B" w:tentative="1">
+      <w:start w:val="1"/>
+      <w:numFmt w:val="lowerRoman"/>
+      <w:lvlText w:val="%9."/>
+      <w:lvlJc w:val="right"/>
+      <w:pPr>
+        <w:ind w:left="6480" w:hanging="180"/>
+      </w:pPr>
+    </w:lvl>
+  </w:abstractNum>
+  <w:abstractNum w:abstractNumId="19">
+    <w:nsid w:val="38141012"/>
+    <w:multiLevelType w:val="hybridMultilevel"/>
+    <w:tmpl w:val="826A8CB4"/>
+    <w:lvl w:ilvl="0" w:tplc="04190011">
+      <w:start w:val="1"/>
+      <w:numFmt w:val="decimal"/>
+      <w:lvlText w:val="%1)"/>
+      <w:lvlJc w:val="left"/>
+      <w:pPr>
+        <w:ind w:left="720" w:hanging="360"/>
+      </w:pPr>
+      <w:rPr>
+        <w:rFonts w:hint="default"/>
+      </w:rPr>
+    </w:lvl>
+    <w:lvl w:ilvl="1" w:tplc="04190019" w:tentative="1">
+      <w:start w:val="1"/>
+      <w:numFmt w:val="lowerLetter"/>
+      <w:lvlText w:val="%2."/>
+      <w:lvlJc w:val="left"/>
+      <w:pPr>
+        <w:ind w:left="1440" w:hanging="360"/>
+      </w:pPr>
+    </w:lvl>
+    <w:lvl w:ilvl="2" w:tplc="0419001B" w:tentative="1">
+      <w:start w:val="1"/>
+      <w:numFmt w:val="lowerRoman"/>
+      <w:lvlText w:val="%3."/>
+      <w:lvlJc w:val="right"/>
+      <w:pPr>
+        <w:ind w:left="2160" w:hanging="180"/>
+      </w:pPr>
+    </w:lvl>
+    <w:lvl w:ilvl="3" w:tplc="0419000F" w:tentative="1">
+      <w:start w:val="1"/>
+      <w:numFmt w:val="decimal"/>
+      <w:lvlText w:val="%4."/>
+      <w:lvlJc w:val="left"/>
+      <w:pPr>
+        <w:ind w:left="2880" w:hanging="360"/>
+      </w:pPr>
+    </w:lvl>
+    <w:lvl w:ilvl="4" w:tplc="04190019" w:tentative="1">
+      <w:start w:val="1"/>
+      <w:numFmt w:val="lowerLetter"/>
+      <w:lvlText w:val="%5."/>
+      <w:lvlJc w:val="left"/>
+      <w:pPr>
+        <w:ind w:left="3600" w:hanging="360"/>
+      </w:pPr>
+    </w:lvl>
+    <w:lvl w:ilvl="5" w:tplc="0419001B" w:tentative="1">
+      <w:start w:val="1"/>
+      <w:numFmt w:val="lowerRoman"/>
+      <w:lvlText w:val="%6."/>
+      <w:lvlJc w:val="right"/>
+      <w:pPr>
+        <w:ind w:left="4320" w:hanging="180"/>
+      </w:pPr>
+    </w:lvl>
+    <w:lvl w:ilvl="6" w:tplc="0419000F" w:tentative="1">
+      <w:start w:val="1"/>
+      <w:numFmt w:val="decimal"/>
+      <w:lvlText w:val="%7."/>
+      <w:lvlJc w:val="left"/>
+      <w:pPr>
+        <w:ind w:left="5040" w:hanging="360"/>
+      </w:pPr>
+    </w:lvl>
+    <w:lvl w:ilvl="7" w:tplc="04190019" w:tentative="1">
+      <w:start w:val="1"/>
+      <w:numFmt w:val="lowerLetter"/>
+      <w:lvlText w:val="%8."/>
+      <w:lvlJc w:val="left"/>
+      <w:pPr>
+        <w:ind w:left="5760" w:hanging="360"/>
+      </w:pPr>
+    </w:lvl>
+    <w:lvl w:ilvl="8" w:tplc="0419001B" w:tentative="1">
+      <w:start w:val="1"/>
+      <w:numFmt w:val="lowerRoman"/>
+      <w:lvlText w:val="%9."/>
+      <w:lvlJc w:val="right"/>
+      <w:pPr>
+        <w:ind w:left="6480" w:hanging="180"/>
+      </w:pPr>
+    </w:lvl>
+  </w:abstractNum>
+  <w:abstractNum w:abstractNumId="20">
+    <w:nsid w:val="3CA830C7"/>
+    <w:multiLevelType w:val="hybridMultilevel"/>
+    <w:tmpl w:val="8DBAA158"/>
+    <w:lvl w:ilvl="0" w:tplc="04190011">
+      <w:start w:val="1"/>
+      <w:numFmt w:val="decimal"/>
+      <w:lvlText w:val="%1)"/>
+      <w:lvlJc w:val="left"/>
+      <w:pPr>
+        <w:ind w:left="720" w:hanging="360"/>
+      </w:pPr>
+      <w:rPr>
+        <w:rFonts w:hint="default"/>
+      </w:rPr>
+    </w:lvl>
+    <w:lvl w:ilvl="1" w:tplc="04190019" w:tentative="1">
+      <w:start w:val="1"/>
+      <w:numFmt w:val="lowerLetter"/>
+      <w:lvlText w:val="%2."/>
+      <w:lvlJc w:val="left"/>
+      <w:pPr>
+        <w:ind w:left="1440" w:hanging="360"/>
+      </w:pPr>
+    </w:lvl>
+    <w:lvl w:ilvl="2" w:tplc="0419001B" w:tentative="1">
+      <w:start w:val="1"/>
+      <w:numFmt w:val="lowerRoman"/>
+      <w:lvlText w:val="%3."/>
+      <w:lvlJc w:val="right"/>
+      <w:pPr>
+        <w:ind w:left="2160" w:hanging="180"/>
+      </w:pPr>
+    </w:lvl>
+    <w:lvl w:ilvl="3" w:tplc="0419000F" w:tentative="1">
+      <w:start w:val="1"/>
+      <w:numFmt w:val="decimal"/>
+      <w:lvlText w:val="%4."/>
+      <w:lvlJc w:val="left"/>
+      <w:pPr>
+        <w:ind w:left="2880" w:hanging="360"/>
+      </w:pPr>
+    </w:lvl>
+    <w:lvl w:ilvl="4" w:tplc="04190019" w:tentative="1">
+      <w:start w:val="1"/>
+      <w:numFmt w:val="lowerLetter"/>
+      <w:lvlText w:val="%5."/>
+      <w:lvlJc w:val="left"/>
+      <w:pPr>
+        <w:ind w:left="3600" w:hanging="360"/>
+      </w:pPr>
+    </w:lvl>
+    <w:lvl w:ilvl="5" w:tplc="0419001B" w:tentative="1">
+      <w:start w:val="1"/>
+      <w:numFmt w:val="lowerRoman"/>
+      <w:lvlText w:val="%6."/>
+      <w:lvlJc w:val="right"/>
+      <w:pPr>
+        <w:ind w:left="4320" w:hanging="180"/>
+      </w:pPr>
+    </w:lvl>
+    <w:lvl w:ilvl="6" w:tplc="0419000F" w:tentative="1">
+      <w:start w:val="1"/>
+      <w:numFmt w:val="decimal"/>
+      <w:lvlText w:val="%7."/>
+      <w:lvlJc w:val="left"/>
+      <w:pPr>
+        <w:ind w:left="5040" w:hanging="360"/>
+      </w:pPr>
+    </w:lvl>
+    <w:lvl w:ilvl="7" w:tplc="04190019" w:tentative="1">
+      <w:start w:val="1"/>
+      <w:numFmt w:val="lowerLetter"/>
+      <w:lvlText w:val="%8."/>
+      <w:lvlJc w:val="left"/>
+      <w:pPr>
+        <w:ind w:left="5760" w:hanging="360"/>
+      </w:pPr>
+    </w:lvl>
+    <w:lvl w:ilvl="8" w:tplc="0419001B" w:tentative="1">
+      <w:start w:val="1"/>
+      <w:numFmt w:val="lowerRoman"/>
+      <w:lvlText w:val="%9."/>
+      <w:lvlJc w:val="right"/>
+      <w:pPr>
+        <w:ind w:left="6480" w:hanging="180"/>
+      </w:pPr>
+    </w:lvl>
+  </w:abstractNum>
+  <w:abstractNum w:abstractNumId="21">
+    <w:nsid w:val="425C7DD1"/>
+    <w:multiLevelType w:val="hybridMultilevel"/>
+    <w:tmpl w:val="2F8A165C"/>
+    <w:lvl w:ilvl="0" w:tplc="04190011">
+      <w:start w:val="1"/>
+      <w:numFmt w:val="decimal"/>
+      <w:lvlText w:val="%1)"/>
+      <w:lvlJc w:val="left"/>
+      <w:pPr>
+        <w:ind w:left="720" w:hanging="360"/>
+      </w:pPr>
+      <w:rPr>
+        <w:rFonts w:hint="default"/>
+      </w:rPr>
+    </w:lvl>
+    <w:lvl w:ilvl="1" w:tplc="04190019" w:tentative="1">
+      <w:start w:val="1"/>
+      <w:numFmt w:val="lowerLetter"/>
+      <w:lvlText w:val="%2."/>
+      <w:lvlJc w:val="left"/>
+      <w:pPr>
+        <w:ind w:left="1440" w:hanging="360"/>
+      </w:pPr>
+    </w:lvl>
+    <w:lvl w:ilvl="2" w:tplc="0419001B" w:tentative="1">
+      <w:start w:val="1"/>
+      <w:numFmt w:val="lowerRoman"/>
+      <w:lvlText w:val="%3."/>
+      <w:lvlJc w:val="right"/>
+      <w:pPr>
+        <w:ind w:left="2160" w:hanging="180"/>
+      </w:pPr>
+    </w:lvl>
+    <w:lvl w:ilvl="3" w:tplc="0419000F" w:tentative="1">
+      <w:start w:val="1"/>
+      <w:numFmt w:val="decimal"/>
+      <w:lvlText w:val="%4."/>
+      <w:lvlJc w:val="left"/>
+      <w:pPr>
+        <w:ind w:left="2880" w:hanging="360"/>
+      </w:pPr>
+    </w:lvl>
+    <w:lvl w:ilvl="4" w:tplc="04190019" w:tentative="1">
+      <w:start w:val="1"/>
+      <w:numFmt w:val="lowerLetter"/>
+      <w:lvlText w:val="%5."/>
+      <w:lvlJc w:val="left"/>
+      <w:pPr>
+        <w:ind w:left="3600" w:hanging="360"/>
+      </w:pPr>
+    </w:lvl>
+    <w:lvl w:ilvl="5" w:tplc="0419001B" w:tentative="1">
+      <w:start w:val="1"/>
+      <w:numFmt w:val="lowerRoman"/>
+      <w:lvlText w:val="%6."/>
+      <w:lvlJc w:val="right"/>
+      <w:pPr>
+        <w:ind w:left="4320" w:hanging="180"/>
+      </w:pPr>
+    </w:lvl>
+    <w:lvl w:ilvl="6" w:tplc="0419000F" w:tentative="1">
+      <w:start w:val="1"/>
+      <w:numFmt w:val="decimal"/>
+      <w:lvlText w:val="%7."/>
+      <w:lvlJc w:val="left"/>
+      <w:pPr>
+        <w:ind w:left="5040" w:hanging="360"/>
+      </w:pPr>
+    </w:lvl>
+    <w:lvl w:ilvl="7" w:tplc="04190019" w:tentative="1">
+      <w:start w:val="1"/>
+      <w:numFmt w:val="lowerLetter"/>
+      <w:lvlText w:val="%8."/>
+      <w:lvlJc w:val="left"/>
+      <w:pPr>
+        <w:ind w:left="5760" w:hanging="360"/>
+      </w:pPr>
+    </w:lvl>
+    <w:lvl w:ilvl="8" w:tplc="0419001B" w:tentative="1">
+      <w:start w:val="1"/>
+      <w:numFmt w:val="lowerRoman"/>
+      <w:lvlText w:val="%9."/>
+      <w:lvlJc w:val="right"/>
+      <w:pPr>
+        <w:ind w:left="6480" w:hanging="180"/>
+      </w:pPr>
+    </w:lvl>
+  </w:abstractNum>
+  <w:abstractNum w:abstractNumId="22">
     <w:nsid w:val="4B1412B5"/>
     <w:multiLevelType w:val="hybridMultilevel"/>
     <w:tmpl w:val="2ED87D18"/>
@@ -2113,7 +4800,274 @@
       </w:pPr>
     </w:lvl>
   </w:abstractNum>
-  <w:abstractNum w:abstractNumId="12">
+  <w:abstractNum w:abstractNumId="23">
+    <w:nsid w:val="56537446"/>
+    <w:multiLevelType w:val="hybridMultilevel"/>
+    <w:tmpl w:val="291ED9A0"/>
+    <w:lvl w:ilvl="0" w:tplc="04190011">
+      <w:start w:val="1"/>
+      <w:numFmt w:val="decimal"/>
+      <w:lvlText w:val="%1)"/>
+      <w:lvlJc w:val="left"/>
+      <w:pPr>
+        <w:ind w:left="720" w:hanging="360"/>
+      </w:pPr>
+      <w:rPr>
+        <w:rFonts w:hint="default"/>
+      </w:rPr>
+    </w:lvl>
+    <w:lvl w:ilvl="1" w:tplc="04190019" w:tentative="1">
+      <w:start w:val="1"/>
+      <w:numFmt w:val="lowerLetter"/>
+      <w:lvlText w:val="%2."/>
+      <w:lvlJc w:val="left"/>
+      <w:pPr>
+        <w:ind w:left="1440" w:hanging="360"/>
+      </w:pPr>
+    </w:lvl>
+    <w:lvl w:ilvl="2" w:tplc="0419001B" w:tentative="1">
+      <w:start w:val="1"/>
+      <w:numFmt w:val="lowerRoman"/>
+      <w:lvlText w:val="%3."/>
+      <w:lvlJc w:val="right"/>
+      <w:pPr>
+        <w:ind w:left="2160" w:hanging="180"/>
+      </w:pPr>
+    </w:lvl>
+    <w:lvl w:ilvl="3" w:tplc="0419000F" w:tentative="1">
+      <w:start w:val="1"/>
+      <w:numFmt w:val="decimal"/>
+      <w:lvlText w:val="%4."/>
+      <w:lvlJc w:val="left"/>
+      <w:pPr>
+        <w:ind w:left="2880" w:hanging="360"/>
+      </w:pPr>
+    </w:lvl>
+    <w:lvl w:ilvl="4" w:tplc="04190019" w:tentative="1">
+      <w:start w:val="1"/>
+      <w:numFmt w:val="lowerLetter"/>
+      <w:lvlText w:val="%5."/>
+      <w:lvlJc w:val="left"/>
+      <w:pPr>
+        <w:ind w:left="3600" w:hanging="360"/>
+      </w:pPr>
+    </w:lvl>
+    <w:lvl w:ilvl="5" w:tplc="0419001B" w:tentative="1">
+      <w:start w:val="1"/>
+      <w:numFmt w:val="lowerRoman"/>
+      <w:lvlText w:val="%6."/>
+      <w:lvlJc w:val="right"/>
+      <w:pPr>
+        <w:ind w:left="4320" w:hanging="180"/>
+      </w:pPr>
+    </w:lvl>
+    <w:lvl w:ilvl="6" w:tplc="0419000F" w:tentative="1">
+      <w:start w:val="1"/>
+      <w:numFmt w:val="decimal"/>
+      <w:lvlText w:val="%7."/>
+      <w:lvlJc w:val="left"/>
+      <w:pPr>
+        <w:ind w:left="5040" w:hanging="360"/>
+      </w:pPr>
+    </w:lvl>
+    <w:lvl w:ilvl="7" w:tplc="04190019" w:tentative="1">
+      <w:start w:val="1"/>
+      <w:numFmt w:val="lowerLetter"/>
+      <w:lvlText w:val="%8."/>
+      <w:lvlJc w:val="left"/>
+      <w:pPr>
+        <w:ind w:left="5760" w:hanging="360"/>
+      </w:pPr>
+    </w:lvl>
+    <w:lvl w:ilvl="8" w:tplc="0419001B" w:tentative="1">
+      <w:start w:val="1"/>
+      <w:numFmt w:val="lowerRoman"/>
+      <w:lvlText w:val="%9."/>
+      <w:lvlJc w:val="right"/>
+      <w:pPr>
+        <w:ind w:left="6480" w:hanging="180"/>
+      </w:pPr>
+    </w:lvl>
+  </w:abstractNum>
+  <w:abstractNum w:abstractNumId="24">
+    <w:nsid w:val="56B10C6F"/>
+    <w:multiLevelType w:val="hybridMultilevel"/>
+    <w:tmpl w:val="B57A919E"/>
+    <w:lvl w:ilvl="0" w:tplc="04190011">
+      <w:start w:val="1"/>
+      <w:numFmt w:val="decimal"/>
+      <w:lvlText w:val="%1)"/>
+      <w:lvlJc w:val="left"/>
+      <w:pPr>
+        <w:ind w:left="720" w:hanging="360"/>
+      </w:pPr>
+      <w:rPr>
+        <w:rFonts w:hint="default"/>
+      </w:rPr>
+    </w:lvl>
+    <w:lvl w:ilvl="1" w:tplc="04190019" w:tentative="1">
+      <w:start w:val="1"/>
+      <w:numFmt w:val="lowerLetter"/>
+      <w:lvlText w:val="%2."/>
+      <w:lvlJc w:val="left"/>
+      <w:pPr>
+        <w:ind w:left="1440" w:hanging="360"/>
+      </w:pPr>
+    </w:lvl>
+    <w:lvl w:ilvl="2" w:tplc="0419001B" w:tentative="1">
+      <w:start w:val="1"/>
+      <w:numFmt w:val="lowerRoman"/>
+      <w:lvlText w:val="%3."/>
+      <w:lvlJc w:val="right"/>
+      <w:pPr>
+        <w:ind w:left="2160" w:hanging="180"/>
+      </w:pPr>
+    </w:lvl>
+    <w:lvl w:ilvl="3" w:tplc="0419000F" w:tentative="1">
+      <w:start w:val="1"/>
+      <w:numFmt w:val="decimal"/>
+      <w:lvlText w:val="%4."/>
+      <w:lvlJc w:val="left"/>
+      <w:pPr>
+        <w:ind w:left="2880" w:hanging="360"/>
+      </w:pPr>
+    </w:lvl>
+    <w:lvl w:ilvl="4" w:tplc="04190019" w:tentative="1">
+      <w:start w:val="1"/>
+      <w:numFmt w:val="lowerLetter"/>
+      <w:lvlText w:val="%5."/>
+      <w:lvlJc w:val="left"/>
+      <w:pPr>
+        <w:ind w:left="3600" w:hanging="360"/>
+      </w:pPr>
+    </w:lvl>
+    <w:lvl w:ilvl="5" w:tplc="0419001B" w:tentative="1">
+      <w:start w:val="1"/>
+      <w:numFmt w:val="lowerRoman"/>
+      <w:lvlText w:val="%6."/>
+      <w:lvlJc w:val="right"/>
+      <w:pPr>
+        <w:ind w:left="4320" w:hanging="180"/>
+      </w:pPr>
+    </w:lvl>
+    <w:lvl w:ilvl="6" w:tplc="0419000F" w:tentative="1">
+      <w:start w:val="1"/>
+      <w:numFmt w:val="decimal"/>
+      <w:lvlText w:val="%7."/>
+      <w:lvlJc w:val="left"/>
+      <w:pPr>
+        <w:ind w:left="5040" w:hanging="360"/>
+      </w:pPr>
+    </w:lvl>
+    <w:lvl w:ilvl="7" w:tplc="04190019" w:tentative="1">
+      <w:start w:val="1"/>
+      <w:numFmt w:val="lowerLetter"/>
+      <w:lvlText w:val="%8."/>
+      <w:lvlJc w:val="left"/>
+      <w:pPr>
+        <w:ind w:left="5760" w:hanging="360"/>
+      </w:pPr>
+    </w:lvl>
+    <w:lvl w:ilvl="8" w:tplc="0419001B" w:tentative="1">
+      <w:start w:val="1"/>
+      <w:numFmt w:val="lowerRoman"/>
+      <w:lvlText w:val="%9."/>
+      <w:lvlJc w:val="right"/>
+      <w:pPr>
+        <w:ind w:left="6480" w:hanging="180"/>
+      </w:pPr>
+    </w:lvl>
+  </w:abstractNum>
+  <w:abstractNum w:abstractNumId="25">
+    <w:nsid w:val="56D042AB"/>
+    <w:multiLevelType w:val="hybridMultilevel"/>
+    <w:tmpl w:val="D4545158"/>
+    <w:lvl w:ilvl="0" w:tplc="04190011">
+      <w:start w:val="1"/>
+      <w:numFmt w:val="decimal"/>
+      <w:lvlText w:val="%1)"/>
+      <w:lvlJc w:val="left"/>
+      <w:pPr>
+        <w:ind w:left="720" w:hanging="360"/>
+      </w:pPr>
+      <w:rPr>
+        <w:rFonts w:hint="default"/>
+      </w:rPr>
+    </w:lvl>
+    <w:lvl w:ilvl="1" w:tplc="04190019" w:tentative="1">
+      <w:start w:val="1"/>
+      <w:numFmt w:val="lowerLetter"/>
+      <w:lvlText w:val="%2."/>
+      <w:lvlJc w:val="left"/>
+      <w:pPr>
+        <w:ind w:left="1440" w:hanging="360"/>
+      </w:pPr>
+    </w:lvl>
+    <w:lvl w:ilvl="2" w:tplc="0419001B" w:tentative="1">
+      <w:start w:val="1"/>
+      <w:numFmt w:val="lowerRoman"/>
+      <w:lvlText w:val="%3."/>
+      <w:lvlJc w:val="right"/>
+      <w:pPr>
+        <w:ind w:left="2160" w:hanging="180"/>
+      </w:pPr>
+    </w:lvl>
+    <w:lvl w:ilvl="3" w:tplc="0419000F" w:tentative="1">
+      <w:start w:val="1"/>
+      <w:numFmt w:val="decimal"/>
+      <w:lvlText w:val="%4."/>
+      <w:lvlJc w:val="left"/>
+      <w:pPr>
+        <w:ind w:left="2880" w:hanging="360"/>
+      </w:pPr>
+    </w:lvl>
+    <w:lvl w:ilvl="4" w:tplc="04190019" w:tentative="1">
+      <w:start w:val="1"/>
+      <w:numFmt w:val="lowerLetter"/>
+      <w:lvlText w:val="%5."/>
+      <w:lvlJc w:val="left"/>
+      <w:pPr>
+        <w:ind w:left="3600" w:hanging="360"/>
+      </w:pPr>
+    </w:lvl>
+    <w:lvl w:ilvl="5" w:tplc="0419001B" w:tentative="1">
+      <w:start w:val="1"/>
+      <w:numFmt w:val="lowerRoman"/>
+      <w:lvlText w:val="%6."/>
+      <w:lvlJc w:val="right"/>
+      <w:pPr>
+        <w:ind w:left="4320" w:hanging="180"/>
+      </w:pPr>
+    </w:lvl>
+    <w:lvl w:ilvl="6" w:tplc="0419000F" w:tentative="1">
+      <w:start w:val="1"/>
+      <w:numFmt w:val="decimal"/>
+      <w:lvlText w:val="%7."/>
+      <w:lvlJc w:val="left"/>
+      <w:pPr>
+        <w:ind w:left="5040" w:hanging="360"/>
+      </w:pPr>
+    </w:lvl>
+    <w:lvl w:ilvl="7" w:tplc="04190019" w:tentative="1">
+      <w:start w:val="1"/>
+      <w:numFmt w:val="lowerLetter"/>
+      <w:lvlText w:val="%8."/>
+      <w:lvlJc w:val="left"/>
+      <w:pPr>
+        <w:ind w:left="5760" w:hanging="360"/>
+      </w:pPr>
+    </w:lvl>
+    <w:lvl w:ilvl="8" w:tplc="0419001B" w:tentative="1">
+      <w:start w:val="1"/>
+      <w:numFmt w:val="lowerRoman"/>
+      <w:lvlText w:val="%9."/>
+      <w:lvlJc w:val="right"/>
+      <w:pPr>
+        <w:ind w:left="6480" w:hanging="180"/>
+      </w:pPr>
+    </w:lvl>
+  </w:abstractNum>
+  <w:abstractNum w:abstractNumId="26">
     <w:nsid w:val="59ED21DB"/>
     <w:multiLevelType w:val="hybridMultilevel"/>
     <w:tmpl w:val="93C43652"/>
@@ -2202,7 +5156,96 @@
       </w:pPr>
     </w:lvl>
   </w:abstractNum>
-  <w:abstractNum w:abstractNumId="13">
+  <w:abstractNum w:abstractNumId="27">
+    <w:nsid w:val="5AAA63F3"/>
+    <w:multiLevelType w:val="hybridMultilevel"/>
+    <w:tmpl w:val="34A4CC9E"/>
+    <w:lvl w:ilvl="0" w:tplc="04190011">
+      <w:start w:val="1"/>
+      <w:numFmt w:val="decimal"/>
+      <w:lvlText w:val="%1)"/>
+      <w:lvlJc w:val="left"/>
+      <w:pPr>
+        <w:ind w:left="720" w:hanging="360"/>
+      </w:pPr>
+      <w:rPr>
+        <w:rFonts w:hint="default"/>
+      </w:rPr>
+    </w:lvl>
+    <w:lvl w:ilvl="1" w:tplc="04190019" w:tentative="1">
+      <w:start w:val="1"/>
+      <w:numFmt w:val="lowerLetter"/>
+      <w:lvlText w:val="%2."/>
+      <w:lvlJc w:val="left"/>
+      <w:pPr>
+        <w:ind w:left="1440" w:hanging="360"/>
+      </w:pPr>
+    </w:lvl>
+    <w:lvl w:ilvl="2" w:tplc="0419001B" w:tentative="1">
+      <w:start w:val="1"/>
+      <w:numFmt w:val="lowerRoman"/>
+      <w:lvlText w:val="%3."/>
+      <w:lvlJc w:val="right"/>
+      <w:pPr>
+        <w:ind w:left="2160" w:hanging="180"/>
+      </w:pPr>
+    </w:lvl>
+    <w:lvl w:ilvl="3" w:tplc="0419000F" w:tentative="1">
+      <w:start w:val="1"/>
+      <w:numFmt w:val="decimal"/>
+      <w:lvlText w:val="%4."/>
+      <w:lvlJc w:val="left"/>
+      <w:pPr>
+        <w:ind w:left="2880" w:hanging="360"/>
+      </w:pPr>
+    </w:lvl>
+    <w:lvl w:ilvl="4" w:tplc="04190019" w:tentative="1">
+      <w:start w:val="1"/>
+      <w:numFmt w:val="lowerLetter"/>
+      <w:lvlText w:val="%5."/>
+      <w:lvlJc w:val="left"/>
+      <w:pPr>
+        <w:ind w:left="3600" w:hanging="360"/>
+      </w:pPr>
+    </w:lvl>
+    <w:lvl w:ilvl="5" w:tplc="0419001B" w:tentative="1">
+      <w:start w:val="1"/>
+      <w:numFmt w:val="lowerRoman"/>
+      <w:lvlText w:val="%6."/>
+      <w:lvlJc w:val="right"/>
+      <w:pPr>
+        <w:ind w:left="4320" w:hanging="180"/>
+      </w:pPr>
+    </w:lvl>
+    <w:lvl w:ilvl="6" w:tplc="0419000F" w:tentative="1">
+      <w:start w:val="1"/>
+      <w:numFmt w:val="decimal"/>
+      <w:lvlText w:val="%7."/>
+      <w:lvlJc w:val="left"/>
+      <w:pPr>
+        <w:ind w:left="5040" w:hanging="360"/>
+      </w:pPr>
+    </w:lvl>
+    <w:lvl w:ilvl="7" w:tplc="04190019" w:tentative="1">
+      <w:start w:val="1"/>
+      <w:numFmt w:val="lowerLetter"/>
+      <w:lvlText w:val="%8."/>
+      <w:lvlJc w:val="left"/>
+      <w:pPr>
+        <w:ind w:left="5760" w:hanging="360"/>
+      </w:pPr>
+    </w:lvl>
+    <w:lvl w:ilvl="8" w:tplc="0419001B" w:tentative="1">
+      <w:start w:val="1"/>
+      <w:numFmt w:val="lowerRoman"/>
+      <w:lvlText w:val="%9."/>
+      <w:lvlJc w:val="right"/>
+      <w:pPr>
+        <w:ind w:left="6480" w:hanging="180"/>
+      </w:pPr>
+    </w:lvl>
+  </w:abstractNum>
+  <w:abstractNum w:abstractNumId="28">
     <w:nsid w:val="5E76272A"/>
     <w:multiLevelType w:val="hybridMultilevel"/>
     <w:tmpl w:val="A99A23FE"/>
@@ -2291,10 +5334,455 @@
       </w:pPr>
     </w:lvl>
   </w:abstractNum>
-  <w:abstractNum w:abstractNumId="14">
+  <w:abstractNum w:abstractNumId="29">
+    <w:nsid w:val="5EDD0BC5"/>
+    <w:multiLevelType w:val="hybridMultilevel"/>
+    <w:tmpl w:val="578A9AE8"/>
+    <w:lvl w:ilvl="0" w:tplc="04190011">
+      <w:start w:val="1"/>
+      <w:numFmt w:val="decimal"/>
+      <w:lvlText w:val="%1)"/>
+      <w:lvlJc w:val="left"/>
+      <w:pPr>
+        <w:ind w:left="720" w:hanging="360"/>
+      </w:pPr>
+      <w:rPr>
+        <w:rFonts w:hint="default"/>
+      </w:rPr>
+    </w:lvl>
+    <w:lvl w:ilvl="1" w:tplc="04190019" w:tentative="1">
+      <w:start w:val="1"/>
+      <w:numFmt w:val="lowerLetter"/>
+      <w:lvlText w:val="%2."/>
+      <w:lvlJc w:val="left"/>
+      <w:pPr>
+        <w:ind w:left="1440" w:hanging="360"/>
+      </w:pPr>
+    </w:lvl>
+    <w:lvl w:ilvl="2" w:tplc="0419001B" w:tentative="1">
+      <w:start w:val="1"/>
+      <w:numFmt w:val="lowerRoman"/>
+      <w:lvlText w:val="%3."/>
+      <w:lvlJc w:val="right"/>
+      <w:pPr>
+        <w:ind w:left="2160" w:hanging="180"/>
+      </w:pPr>
+    </w:lvl>
+    <w:lvl w:ilvl="3" w:tplc="0419000F" w:tentative="1">
+      <w:start w:val="1"/>
+      <w:numFmt w:val="decimal"/>
+      <w:lvlText w:val="%4."/>
+      <w:lvlJc w:val="left"/>
+      <w:pPr>
+        <w:ind w:left="2880" w:hanging="360"/>
+      </w:pPr>
+    </w:lvl>
+    <w:lvl w:ilvl="4" w:tplc="04190019" w:tentative="1">
+      <w:start w:val="1"/>
+      <w:numFmt w:val="lowerLetter"/>
+      <w:lvlText w:val="%5."/>
+      <w:lvlJc w:val="left"/>
+      <w:pPr>
+        <w:ind w:left="3600" w:hanging="360"/>
+      </w:pPr>
+    </w:lvl>
+    <w:lvl w:ilvl="5" w:tplc="0419001B" w:tentative="1">
+      <w:start w:val="1"/>
+      <w:numFmt w:val="lowerRoman"/>
+      <w:lvlText w:val="%6."/>
+      <w:lvlJc w:val="right"/>
+      <w:pPr>
+        <w:ind w:left="4320" w:hanging="180"/>
+      </w:pPr>
+    </w:lvl>
+    <w:lvl w:ilvl="6" w:tplc="0419000F" w:tentative="1">
+      <w:start w:val="1"/>
+      <w:numFmt w:val="decimal"/>
+      <w:lvlText w:val="%7."/>
+      <w:lvlJc w:val="left"/>
+      <w:pPr>
+        <w:ind w:left="5040" w:hanging="360"/>
+      </w:pPr>
+    </w:lvl>
+    <w:lvl w:ilvl="7" w:tplc="04190019" w:tentative="1">
+      <w:start w:val="1"/>
+      <w:numFmt w:val="lowerLetter"/>
+      <w:lvlText w:val="%8."/>
+      <w:lvlJc w:val="left"/>
+      <w:pPr>
+        <w:ind w:left="5760" w:hanging="360"/>
+      </w:pPr>
+    </w:lvl>
+    <w:lvl w:ilvl="8" w:tplc="0419001B" w:tentative="1">
+      <w:start w:val="1"/>
+      <w:numFmt w:val="lowerRoman"/>
+      <w:lvlText w:val="%9."/>
+      <w:lvlJc w:val="right"/>
+      <w:pPr>
+        <w:ind w:left="6480" w:hanging="180"/>
+      </w:pPr>
+    </w:lvl>
+  </w:abstractNum>
+  <w:abstractNum w:abstractNumId="30">
     <w:nsid w:val="67FD2798"/>
     <w:multiLevelType w:val="hybridMultilevel"/>
     <w:tmpl w:val="C798AE34"/>
+    <w:lvl w:ilvl="0" w:tplc="04190011">
+      <w:start w:val="1"/>
+      <w:numFmt w:val="decimal"/>
+      <w:lvlText w:val="%1)"/>
+      <w:lvlJc w:val="left"/>
+      <w:pPr>
+        <w:ind w:left="720" w:hanging="360"/>
+      </w:pPr>
+      <w:rPr>
+        <w:rFonts w:hint="default"/>
+      </w:rPr>
+    </w:lvl>
+    <w:lvl w:ilvl="1" w:tplc="04190019" w:tentative="1">
+      <w:start w:val="1"/>
+      <w:numFmt w:val="lowerLetter"/>
+      <w:lvlText w:val="%2."/>
+      <w:lvlJc w:val="left"/>
+      <w:pPr>
+        <w:ind w:left="1440" w:hanging="360"/>
+      </w:pPr>
+    </w:lvl>
+    <w:lvl w:ilvl="2" w:tplc="0419001B" w:tentative="1">
+      <w:start w:val="1"/>
+      <w:numFmt w:val="lowerRoman"/>
+      <w:lvlText w:val="%3."/>
+      <w:lvlJc w:val="right"/>
+      <w:pPr>
+        <w:ind w:left="2160" w:hanging="180"/>
+      </w:pPr>
+    </w:lvl>
+    <w:lvl w:ilvl="3" w:tplc="0419000F" w:tentative="1">
+      <w:start w:val="1"/>
+      <w:numFmt w:val="decimal"/>
+      <w:lvlText w:val="%4."/>
+      <w:lvlJc w:val="left"/>
+      <w:pPr>
+        <w:ind w:left="2880" w:hanging="360"/>
+      </w:pPr>
+    </w:lvl>
+    <w:lvl w:ilvl="4" w:tplc="04190019" w:tentative="1">
+      <w:start w:val="1"/>
+      <w:numFmt w:val="lowerLetter"/>
+      <w:lvlText w:val="%5."/>
+      <w:lvlJc w:val="left"/>
+      <w:pPr>
+        <w:ind w:left="3600" w:hanging="360"/>
+      </w:pPr>
+    </w:lvl>
+    <w:lvl w:ilvl="5" w:tplc="0419001B" w:tentative="1">
+      <w:start w:val="1"/>
+      <w:numFmt w:val="lowerRoman"/>
+      <w:lvlText w:val="%6."/>
+      <w:lvlJc w:val="right"/>
+      <w:pPr>
+        <w:ind w:left="4320" w:hanging="180"/>
+      </w:pPr>
+    </w:lvl>
+    <w:lvl w:ilvl="6" w:tplc="0419000F" w:tentative="1">
+      <w:start w:val="1"/>
+      <w:numFmt w:val="decimal"/>
+      <w:lvlText w:val="%7."/>
+      <w:lvlJc w:val="left"/>
+      <w:pPr>
+        <w:ind w:left="5040" w:hanging="360"/>
+      </w:pPr>
+    </w:lvl>
+    <w:lvl w:ilvl="7" w:tplc="04190019" w:tentative="1">
+      <w:start w:val="1"/>
+      <w:numFmt w:val="lowerLetter"/>
+      <w:lvlText w:val="%8."/>
+      <w:lvlJc w:val="left"/>
+      <w:pPr>
+        <w:ind w:left="5760" w:hanging="360"/>
+      </w:pPr>
+    </w:lvl>
+    <w:lvl w:ilvl="8" w:tplc="0419001B" w:tentative="1">
+      <w:start w:val="1"/>
+      <w:numFmt w:val="lowerRoman"/>
+      <w:lvlText w:val="%9."/>
+      <w:lvlJc w:val="right"/>
+      <w:pPr>
+        <w:ind w:left="6480" w:hanging="180"/>
+      </w:pPr>
+    </w:lvl>
+  </w:abstractNum>
+  <w:abstractNum w:abstractNumId="31">
+    <w:nsid w:val="6CE90789"/>
+    <w:multiLevelType w:val="hybridMultilevel"/>
+    <w:tmpl w:val="E0CA348C"/>
+    <w:lvl w:ilvl="0" w:tplc="04190011">
+      <w:start w:val="1"/>
+      <w:numFmt w:val="decimal"/>
+      <w:lvlText w:val="%1)"/>
+      <w:lvlJc w:val="left"/>
+      <w:pPr>
+        <w:ind w:left="720" w:hanging="360"/>
+      </w:pPr>
+      <w:rPr>
+        <w:rFonts w:hint="default"/>
+      </w:rPr>
+    </w:lvl>
+    <w:lvl w:ilvl="1" w:tplc="04190019" w:tentative="1">
+      <w:start w:val="1"/>
+      <w:numFmt w:val="lowerLetter"/>
+      <w:lvlText w:val="%2."/>
+      <w:lvlJc w:val="left"/>
+      <w:pPr>
+        <w:ind w:left="1440" w:hanging="360"/>
+      </w:pPr>
+    </w:lvl>
+    <w:lvl w:ilvl="2" w:tplc="0419001B" w:tentative="1">
+      <w:start w:val="1"/>
+      <w:numFmt w:val="lowerRoman"/>
+      <w:lvlText w:val="%3."/>
+      <w:lvlJc w:val="right"/>
+      <w:pPr>
+        <w:ind w:left="2160" w:hanging="180"/>
+      </w:pPr>
+    </w:lvl>
+    <w:lvl w:ilvl="3" w:tplc="0419000F" w:tentative="1">
+      <w:start w:val="1"/>
+      <w:numFmt w:val="decimal"/>
+      <w:lvlText w:val="%4."/>
+      <w:lvlJc w:val="left"/>
+      <w:pPr>
+        <w:ind w:left="2880" w:hanging="360"/>
+      </w:pPr>
+    </w:lvl>
+    <w:lvl w:ilvl="4" w:tplc="04190019" w:tentative="1">
+      <w:start w:val="1"/>
+      <w:numFmt w:val="lowerLetter"/>
+      <w:lvlText w:val="%5."/>
+      <w:lvlJc w:val="left"/>
+      <w:pPr>
+        <w:ind w:left="3600" w:hanging="360"/>
+      </w:pPr>
+    </w:lvl>
+    <w:lvl w:ilvl="5" w:tplc="0419001B" w:tentative="1">
+      <w:start w:val="1"/>
+      <w:numFmt w:val="lowerRoman"/>
+      <w:lvlText w:val="%6."/>
+      <w:lvlJc w:val="right"/>
+      <w:pPr>
+        <w:ind w:left="4320" w:hanging="180"/>
+      </w:pPr>
+    </w:lvl>
+    <w:lvl w:ilvl="6" w:tplc="0419000F" w:tentative="1">
+      <w:start w:val="1"/>
+      <w:numFmt w:val="decimal"/>
+      <w:lvlText w:val="%7."/>
+      <w:lvlJc w:val="left"/>
+      <w:pPr>
+        <w:ind w:left="5040" w:hanging="360"/>
+      </w:pPr>
+    </w:lvl>
+    <w:lvl w:ilvl="7" w:tplc="04190019" w:tentative="1">
+      <w:start w:val="1"/>
+      <w:numFmt w:val="lowerLetter"/>
+      <w:lvlText w:val="%8."/>
+      <w:lvlJc w:val="left"/>
+      <w:pPr>
+        <w:ind w:left="5760" w:hanging="360"/>
+      </w:pPr>
+    </w:lvl>
+    <w:lvl w:ilvl="8" w:tplc="0419001B" w:tentative="1">
+      <w:start w:val="1"/>
+      <w:numFmt w:val="lowerRoman"/>
+      <w:lvlText w:val="%9."/>
+      <w:lvlJc w:val="right"/>
+      <w:pPr>
+        <w:ind w:left="6480" w:hanging="180"/>
+      </w:pPr>
+    </w:lvl>
+  </w:abstractNum>
+  <w:abstractNum w:abstractNumId="32">
+    <w:nsid w:val="6DFF14BE"/>
+    <w:multiLevelType w:val="hybridMultilevel"/>
+    <w:tmpl w:val="D352855A"/>
+    <w:lvl w:ilvl="0" w:tplc="04190011">
+      <w:start w:val="1"/>
+      <w:numFmt w:val="decimal"/>
+      <w:lvlText w:val="%1)"/>
+      <w:lvlJc w:val="left"/>
+      <w:pPr>
+        <w:ind w:left="720" w:hanging="360"/>
+      </w:pPr>
+      <w:rPr>
+        <w:rFonts w:hint="default"/>
+      </w:rPr>
+    </w:lvl>
+    <w:lvl w:ilvl="1" w:tplc="04190019" w:tentative="1">
+      <w:start w:val="1"/>
+      <w:numFmt w:val="lowerLetter"/>
+      <w:lvlText w:val="%2."/>
+      <w:lvlJc w:val="left"/>
+      <w:pPr>
+        <w:ind w:left="1440" w:hanging="360"/>
+      </w:pPr>
+    </w:lvl>
+    <w:lvl w:ilvl="2" w:tplc="0419001B" w:tentative="1">
+      <w:start w:val="1"/>
+      <w:numFmt w:val="lowerRoman"/>
+      <w:lvlText w:val="%3."/>
+      <w:lvlJc w:val="right"/>
+      <w:pPr>
+        <w:ind w:left="2160" w:hanging="180"/>
+      </w:pPr>
+    </w:lvl>
+    <w:lvl w:ilvl="3" w:tplc="0419000F" w:tentative="1">
+      <w:start w:val="1"/>
+      <w:numFmt w:val="decimal"/>
+      <w:lvlText w:val="%4."/>
+      <w:lvlJc w:val="left"/>
+      <w:pPr>
+        <w:ind w:left="2880" w:hanging="360"/>
+      </w:pPr>
+    </w:lvl>
+    <w:lvl w:ilvl="4" w:tplc="04190019" w:tentative="1">
+      <w:start w:val="1"/>
+      <w:numFmt w:val="lowerLetter"/>
+      <w:lvlText w:val="%5."/>
+      <w:lvlJc w:val="left"/>
+      <w:pPr>
+        <w:ind w:left="3600" w:hanging="360"/>
+      </w:pPr>
+    </w:lvl>
+    <w:lvl w:ilvl="5" w:tplc="0419001B" w:tentative="1">
+      <w:start w:val="1"/>
+      <w:numFmt w:val="lowerRoman"/>
+      <w:lvlText w:val="%6."/>
+      <w:lvlJc w:val="right"/>
+      <w:pPr>
+        <w:ind w:left="4320" w:hanging="180"/>
+      </w:pPr>
+    </w:lvl>
+    <w:lvl w:ilvl="6" w:tplc="0419000F" w:tentative="1">
+      <w:start w:val="1"/>
+      <w:numFmt w:val="decimal"/>
+      <w:lvlText w:val="%7."/>
+      <w:lvlJc w:val="left"/>
+      <w:pPr>
+        <w:ind w:left="5040" w:hanging="360"/>
+      </w:pPr>
+    </w:lvl>
+    <w:lvl w:ilvl="7" w:tplc="04190019" w:tentative="1">
+      <w:start w:val="1"/>
+      <w:numFmt w:val="lowerLetter"/>
+      <w:lvlText w:val="%8."/>
+      <w:lvlJc w:val="left"/>
+      <w:pPr>
+        <w:ind w:left="5760" w:hanging="360"/>
+      </w:pPr>
+    </w:lvl>
+    <w:lvl w:ilvl="8" w:tplc="0419001B" w:tentative="1">
+      <w:start w:val="1"/>
+      <w:numFmt w:val="lowerRoman"/>
+      <w:lvlText w:val="%9."/>
+      <w:lvlJc w:val="right"/>
+      <w:pPr>
+        <w:ind w:left="6480" w:hanging="180"/>
+      </w:pPr>
+    </w:lvl>
+  </w:abstractNum>
+  <w:abstractNum w:abstractNumId="33">
+    <w:nsid w:val="763F10F0"/>
+    <w:multiLevelType w:val="hybridMultilevel"/>
+    <w:tmpl w:val="E0CA348C"/>
+    <w:lvl w:ilvl="0" w:tplc="04190011">
+      <w:start w:val="1"/>
+      <w:numFmt w:val="decimal"/>
+      <w:lvlText w:val="%1)"/>
+      <w:lvlJc w:val="left"/>
+      <w:pPr>
+        <w:ind w:left="720" w:hanging="360"/>
+      </w:pPr>
+      <w:rPr>
+        <w:rFonts w:hint="default"/>
+      </w:rPr>
+    </w:lvl>
+    <w:lvl w:ilvl="1" w:tplc="04190019" w:tentative="1">
+      <w:start w:val="1"/>
+      <w:numFmt w:val="lowerLetter"/>
+      <w:lvlText w:val="%2."/>
+      <w:lvlJc w:val="left"/>
+      <w:pPr>
+        <w:ind w:left="1440" w:hanging="360"/>
+      </w:pPr>
+    </w:lvl>
+    <w:lvl w:ilvl="2" w:tplc="0419001B" w:tentative="1">
+      <w:start w:val="1"/>
+      <w:numFmt w:val="lowerRoman"/>
+      <w:lvlText w:val="%3."/>
+      <w:lvlJc w:val="right"/>
+      <w:pPr>
+        <w:ind w:left="2160" w:hanging="180"/>
+      </w:pPr>
+    </w:lvl>
+    <w:lvl w:ilvl="3" w:tplc="0419000F" w:tentative="1">
+      <w:start w:val="1"/>
+      <w:numFmt w:val="decimal"/>
+      <w:lvlText w:val="%4."/>
+      <w:lvlJc w:val="left"/>
+      <w:pPr>
+        <w:ind w:left="2880" w:hanging="360"/>
+      </w:pPr>
+    </w:lvl>
+    <w:lvl w:ilvl="4" w:tplc="04190019" w:tentative="1">
+      <w:start w:val="1"/>
+      <w:numFmt w:val="lowerLetter"/>
+      <w:lvlText w:val="%5."/>
+      <w:lvlJc w:val="left"/>
+      <w:pPr>
+        <w:ind w:left="3600" w:hanging="360"/>
+      </w:pPr>
+    </w:lvl>
+    <w:lvl w:ilvl="5" w:tplc="0419001B" w:tentative="1">
+      <w:start w:val="1"/>
+      <w:numFmt w:val="lowerRoman"/>
+      <w:lvlText w:val="%6."/>
+      <w:lvlJc w:val="right"/>
+      <w:pPr>
+        <w:ind w:left="4320" w:hanging="180"/>
+      </w:pPr>
+    </w:lvl>
+    <w:lvl w:ilvl="6" w:tplc="0419000F" w:tentative="1">
+      <w:start w:val="1"/>
+      <w:numFmt w:val="decimal"/>
+      <w:lvlText w:val="%7."/>
+      <w:lvlJc w:val="left"/>
+      <w:pPr>
+        <w:ind w:left="5040" w:hanging="360"/>
+      </w:pPr>
+    </w:lvl>
+    <w:lvl w:ilvl="7" w:tplc="04190019" w:tentative="1">
+      <w:start w:val="1"/>
+      <w:numFmt w:val="lowerLetter"/>
+      <w:lvlText w:val="%8."/>
+      <w:lvlJc w:val="left"/>
+      <w:pPr>
+        <w:ind w:left="5760" w:hanging="360"/>
+      </w:pPr>
+    </w:lvl>
+    <w:lvl w:ilvl="8" w:tplc="0419001B" w:tentative="1">
+      <w:start w:val="1"/>
+      <w:numFmt w:val="lowerRoman"/>
+      <w:lvlText w:val="%9."/>
+      <w:lvlJc w:val="right"/>
+      <w:pPr>
+        <w:ind w:left="6480" w:hanging="180"/>
+      </w:pPr>
+    </w:lvl>
+  </w:abstractNum>
+  <w:abstractNum w:abstractNumId="34">
+    <w:nsid w:val="79B018A0"/>
+    <w:multiLevelType w:val="hybridMultilevel"/>
+    <w:tmpl w:val="3E3E5452"/>
     <w:lvl w:ilvl="0" w:tplc="04190011">
       <w:start w:val="1"/>
       <w:numFmt w:val="decimal"/>
@@ -2384,46 +5872,106 @@
     <w:abstractNumId w:val="0"/>
   </w:num>
   <w:num w:numId="2">
+    <w:abstractNumId w:val="10"/>
+  </w:num>
+  <w:num w:numId="3">
+    <w:abstractNumId w:val="14"/>
+  </w:num>
+  <w:num w:numId="4">
+    <w:abstractNumId w:val="28"/>
+  </w:num>
+  <w:num w:numId="5">
+    <w:abstractNumId w:val="13"/>
+  </w:num>
+  <w:num w:numId="6">
+    <w:abstractNumId w:val="12"/>
+  </w:num>
+  <w:num w:numId="7">
+    <w:abstractNumId w:val="26"/>
+  </w:num>
+  <w:num w:numId="8">
+    <w:abstractNumId w:val="11"/>
+  </w:num>
+  <w:num w:numId="9">
+    <w:abstractNumId w:val="3"/>
+  </w:num>
+  <w:num w:numId="10">
+    <w:abstractNumId w:val="30"/>
+  </w:num>
+  <w:num w:numId="11">
+    <w:abstractNumId w:val="22"/>
+  </w:num>
+  <w:num w:numId="12">
+    <w:abstractNumId w:val="4"/>
+  </w:num>
+  <w:num w:numId="13">
     <w:abstractNumId w:val="6"/>
   </w:num>
-  <w:num w:numId="3">
-    <w:abstractNumId w:val="10"/>
-  </w:num>
-  <w:num w:numId="4">
-    <w:abstractNumId w:val="13"/>
-  </w:num>
-  <w:num w:numId="5">
-    <w:abstractNumId w:val="9"/>
-  </w:num>
-  <w:num w:numId="6">
-    <w:abstractNumId w:val="8"/>
-  </w:num>
-  <w:num w:numId="7">
-    <w:abstractNumId w:val="12"/>
-  </w:num>
-  <w:num w:numId="8">
-    <w:abstractNumId w:val="7"/>
-  </w:num>
-  <w:num w:numId="9">
-    <w:abstractNumId w:val="2"/>
-  </w:num>
-  <w:num w:numId="10">
-    <w:abstractNumId w:val="14"/>
-  </w:num>
-  <w:num w:numId="11">
-    <w:abstractNumId w:val="11"/>
-  </w:num>
-  <w:num w:numId="12">
-    <w:abstractNumId w:val="3"/>
-  </w:num>
-  <w:num w:numId="13">
+  <w:num w:numId="14">
     <w:abstractNumId w:val="5"/>
-  </w:num>
-  <w:num w:numId="14">
-    <w:abstractNumId w:val="4"/>
   </w:num>
   <w:num w:numId="15">
     <w:abstractNumId w:val="1"/>
+  </w:num>
+  <w:num w:numId="16">
+    <w:abstractNumId w:val="17"/>
+  </w:num>
+  <w:num w:numId="17">
+    <w:abstractNumId w:val="15"/>
+  </w:num>
+  <w:num w:numId="18">
+    <w:abstractNumId w:val="33"/>
+  </w:num>
+  <w:num w:numId="19">
+    <w:abstractNumId w:val="34"/>
+  </w:num>
+  <w:num w:numId="20">
+    <w:abstractNumId w:val="21"/>
+  </w:num>
+  <w:num w:numId="21">
+    <w:abstractNumId w:val="7"/>
+  </w:num>
+  <w:num w:numId="22">
+    <w:abstractNumId w:val="27"/>
+  </w:num>
+  <w:num w:numId="23">
+    <w:abstractNumId w:val="18"/>
+  </w:num>
+  <w:num w:numId="24">
+    <w:abstractNumId w:val="20"/>
+  </w:num>
+  <w:num w:numId="25">
+    <w:abstractNumId w:val="9"/>
+  </w:num>
+  <w:num w:numId="26">
+    <w:abstractNumId w:val="23"/>
+  </w:num>
+  <w:num w:numId="27">
+    <w:abstractNumId w:val="2"/>
+  </w:num>
+  <w:num w:numId="28">
+    <w:abstractNumId w:val="24"/>
+  </w:num>
+  <w:num w:numId="29">
+    <w:abstractNumId w:val="25"/>
+  </w:num>
+  <w:num w:numId="30">
+    <w:abstractNumId w:val="31"/>
+  </w:num>
+  <w:num w:numId="31">
+    <w:abstractNumId w:val="29"/>
+  </w:num>
+  <w:num w:numId="32">
+    <w:abstractNumId w:val="16"/>
+  </w:num>
+  <w:num w:numId="33">
+    <w:abstractNumId w:val="8"/>
+  </w:num>
+  <w:num w:numId="34">
+    <w:abstractNumId w:val="32"/>
+  </w:num>
+  <w:num w:numId="35">
+    <w:abstractNumId w:val="19"/>
   </w:num>
 </w:numbering>
 </file>

--- a/Scenario/World/Race/Люди/Маготехи/Устройства.docx
+++ b/Scenario/World/Race/Люди/Маготехи/Устройства.docx
@@ -1,6 +1,6 @@
 
 <file path=word/document.xml><?xml version="1.0" encoding="utf-8"?>
-<w:document xmlns:wpc="http://schemas.microsoft.com/office/word/2010/wordprocessingCanvas" xmlns:mc="http://schemas.openxmlformats.org/markup-compatibility/2006" xmlns:o="urn:schemas-microsoft-com:office:office" xmlns:r="http://schemas.openxmlformats.org/officeDocument/2006/relationships" xmlns:m="http://schemas.openxmlformats.org/officeDocument/2006/math" xmlns:v="urn:schemas-microsoft-com:vml" xmlns:wp14="http://schemas.microsoft.com/office/word/2010/wordprocessingDrawing" xmlns:wp="http://schemas.openxmlformats.org/drawingml/2006/wordprocessingDrawing" xmlns:w10="urn:schemas-microsoft-com:office:word" xmlns:w="http://schemas.openxmlformats.org/wordprocessingml/2006/main" xmlns:w14="http://schemas.microsoft.com/office/word/2010/wordml" xmlns:wpg="http://schemas.microsoft.com/office/word/2010/wordprocessingGroup" xmlns:wpi="http://schemas.microsoft.com/office/word/2010/wordprocessingInk" xmlns:wne="http://schemas.microsoft.com/office/word/2006/wordml" xmlns:wps="http://schemas.microsoft.com/office/word/2010/wordprocessingShape" mc:Ignorable="w14 wp14">
+<w:document xmlns:ve="http://schemas.openxmlformats.org/markup-compatibility/2006" xmlns:o="urn:schemas-microsoft-com:office:office" xmlns:r="http://schemas.openxmlformats.org/officeDocument/2006/relationships" xmlns:m="http://schemas.openxmlformats.org/officeDocument/2006/math" xmlns:v="urn:schemas-microsoft-com:vml" xmlns:wp="http://schemas.openxmlformats.org/drawingml/2006/wordprocessingDrawing" xmlns:w10="urn:schemas-microsoft-com:office:word" xmlns:w="http://schemas.openxmlformats.org/wordprocessingml/2006/main" xmlns:wne="http://schemas.microsoft.com/office/word/2006/wordml">
   <w:body>
     <w:p>
       <w:pPr>
@@ -81,8 +81,13 @@
         <w:spacing w:after="0" w:line="240" w:lineRule="auto"/>
       </w:pPr>
       <w:r>
-        <w:t>Составная магкарта</w:t>
-      </w:r>
+        <w:t xml:space="preserve">Составная </w:t>
+      </w:r>
+      <w:proofErr w:type="spellStart"/>
+      <w:r>
+        <w:t>магкарта</w:t>
+      </w:r>
+      <w:proofErr w:type="spellEnd"/>
     </w:p>
     <w:p>
       <w:pPr>
@@ -215,8 +220,13 @@
         </w:numPr>
       </w:pPr>
       <w:r>
-        <w:t>Встроенная руника</w:t>
-      </w:r>
+        <w:t xml:space="preserve">Встроенная </w:t>
+      </w:r>
+      <w:proofErr w:type="spellStart"/>
+      <w:r>
+        <w:t>руника</w:t>
+      </w:r>
+      <w:proofErr w:type="spellEnd"/>
     </w:p>
     <w:p>
       <w:pPr>
@@ -423,9 +433,11 @@
           <w:numId w:val="6"/>
         </w:numPr>
       </w:pPr>
+      <w:proofErr w:type="spellStart"/>
       <w:r>
         <w:t>Левитирует</w:t>
       </w:r>
+      <w:proofErr w:type="spellEnd"/>
     </w:p>
     <w:p>
       <w:pPr>
@@ -472,8 +484,21 @@
           <w:numId w:val="7"/>
         </w:numPr>
       </w:pPr>
-      <w:r>
-        <w:t>Концентраторного типа (представляет череду кристалов/линз)</w:t>
+      <w:proofErr w:type="spellStart"/>
+      <w:r>
+        <w:t>Концентраторного</w:t>
+      </w:r>
+      <w:proofErr w:type="spellEnd"/>
+      <w:r>
+        <w:t xml:space="preserve"> типа (представляет череду </w:t>
+      </w:r>
+      <w:proofErr w:type="spellStart"/>
+      <w:r>
+        <w:t>кристалов</w:t>
+      </w:r>
+      <w:proofErr w:type="spellEnd"/>
+      <w:r>
+        <w:t>/линз)</w:t>
       </w:r>
     </w:p>
     <w:p>
@@ -497,7 +522,15 @@
         </w:numPr>
       </w:pPr>
       <w:r>
-        <w:t>Лучевого типа (представляет из себя кристалл и выпуклую линзу)</w:t>
+        <w:t>Лучевого типа (</w:t>
+      </w:r>
+      <w:proofErr w:type="gramStart"/>
+      <w:r>
+        <w:t>представляет из себя</w:t>
+      </w:r>
+      <w:proofErr w:type="gramEnd"/>
+      <w:r>
+        <w:t xml:space="preserve"> кристалл и выпуклую линзу)</w:t>
       </w:r>
     </w:p>
     <w:p>
@@ -521,8 +554,13 @@
           <w:numId w:val="8"/>
         </w:numPr>
       </w:pPr>
-      <w:r>
-        <w:t>Перестановочный блок</w:t>
+      <w:proofErr w:type="spellStart"/>
+      <w:r>
+        <w:t>Перестановочный</w:t>
+      </w:r>
+      <w:proofErr w:type="spellEnd"/>
+      <w:r>
+        <w:t xml:space="preserve"> блок</w:t>
       </w:r>
     </w:p>
     <w:p>
@@ -557,8 +595,13 @@
           <w:numId w:val="8"/>
         </w:numPr>
       </w:pPr>
-      <w:r>
-        <w:t>Автоподстановочный  (блоки чередуются</w:t>
+      <w:proofErr w:type="spellStart"/>
+      <w:r>
+        <w:t>Автоподстановочный</w:t>
+      </w:r>
+      <w:proofErr w:type="spellEnd"/>
+      <w:r>
+        <w:t xml:space="preserve">  (блоки чередуются</w:t>
       </w:r>
       <w:r>
         <w:t>,</w:t>
@@ -626,18 +669,35 @@
           <w:numId w:val="9"/>
         </w:numPr>
       </w:pPr>
-      <w:r>
-        <w:t xml:space="preserve">Стихийный бесформенный (аналог: Рагнарос </w:t>
-      </w:r>
+      <w:proofErr w:type="gramStart"/>
+      <w:r>
+        <w:t>Стихийный бесформенный (аналог:</w:t>
+      </w:r>
+      <w:proofErr w:type="gramEnd"/>
+      <w:r>
+        <w:t xml:space="preserve"> </w:t>
+      </w:r>
+      <w:proofErr w:type="spellStart"/>
+      <w:proofErr w:type="gramStart"/>
+      <w:r>
+        <w:t>Рагнарос</w:t>
+      </w:r>
+      <w:proofErr w:type="spellEnd"/>
+      <w:r>
+        <w:t xml:space="preserve"> </w:t>
+      </w:r>
+      <w:proofErr w:type="spellStart"/>
       <w:r>
         <w:rPr>
           <w:lang w:val="en-US"/>
         </w:rPr>
         <w:t>WoW</w:t>
       </w:r>
+      <w:proofErr w:type="spellEnd"/>
       <w:r>
         <w:t>)</w:t>
       </w:r>
+      <w:proofErr w:type="gramEnd"/>
     </w:p>
     <w:p>
       <w:pPr>
@@ -673,7 +733,15 @@
         </w:numPr>
       </w:pPr>
       <w:r>
-        <w:t>Зенитные маготехнические орудия</w:t>
+        <w:t xml:space="preserve">Зенитные </w:t>
+      </w:r>
+      <w:proofErr w:type="spellStart"/>
+      <w:r>
+        <w:t>маготехнические</w:t>
+      </w:r>
+      <w:proofErr w:type="spellEnd"/>
+      <w:r>
+        <w:t xml:space="preserve"> орудия</w:t>
       </w:r>
     </w:p>
     <w:p>
@@ -992,10 +1060,173 @@
       </w:r>
     </w:p>
     <w:p>
-      <w:r>
+      <w:pPr>
         <w:rPr>
           <w:b/>
         </w:rPr>
+      </w:pPr>
+      <w:r>
+        <w:rPr>
+          <w:b/>
+        </w:rPr>
+        <w:t>Транспортные системы</w:t>
+      </w:r>
+      <w:r>
+        <w:rPr>
+          <w:b/>
+        </w:rPr>
+        <w:t xml:space="preserve"> тяжёлого класса</w:t>
+      </w:r>
+    </w:p>
+    <w:p>
+      <w:r>
+        <w:rPr>
+          <w:i/>
+        </w:rPr>
+        <w:t>Дви</w:t>
+      </w:r>
+      <w:r>
+        <w:rPr>
+          <w:i/>
+        </w:rPr>
+        <w:t>житель</w:t>
+      </w:r>
+      <w:r>
+        <w:rPr>
+          <w:i/>
+        </w:rPr>
+        <w:t>:</w:t>
+      </w:r>
+      <w:r>
+        <w:t xml:space="preserve"> </w:t>
+      </w:r>
+    </w:p>
+    <w:p>
+      <w:pPr>
+        <w:pStyle w:val="a3"/>
+        <w:numPr>
+          <w:ilvl w:val="0"/>
+          <w:numId w:val="36"/>
+        </w:numPr>
+      </w:pPr>
+      <w:r>
+        <w:t>На адаптивной подушке</w:t>
+      </w:r>
+    </w:p>
+    <w:p>
+      <w:pPr>
+        <w:pStyle w:val="a3"/>
+        <w:numPr>
+          <w:ilvl w:val="0"/>
+          <w:numId w:val="36"/>
+        </w:numPr>
+      </w:pPr>
+      <w:r>
+        <w:t>Слияние с поверхностью</w:t>
+      </w:r>
+    </w:p>
+    <w:p>
+      <w:pPr>
+        <w:pStyle w:val="a3"/>
+        <w:numPr>
+          <w:ilvl w:val="0"/>
+          <w:numId w:val="36"/>
+        </w:numPr>
+      </w:pPr>
+      <w:r>
+        <w:t>Колёса</w:t>
+      </w:r>
+    </w:p>
+    <w:p>
+      <w:pPr>
+        <w:rPr>
+          <w:i/>
+        </w:rPr>
+      </w:pPr>
+      <w:r>
+        <w:rPr>
+          <w:i/>
+        </w:rPr>
+        <w:t>Корпус:</w:t>
+      </w:r>
+    </w:p>
+    <w:p>
+      <w:pPr>
+        <w:pStyle w:val="a3"/>
+        <w:numPr>
+          <w:ilvl w:val="0"/>
+          <w:numId w:val="37"/>
+        </w:numPr>
+      </w:pPr>
+      <w:r>
+        <w:t>Грузовая площадка</w:t>
+      </w:r>
+    </w:p>
+    <w:p>
+      <w:pPr>
+        <w:pStyle w:val="a3"/>
+        <w:numPr>
+          <w:ilvl w:val="0"/>
+          <w:numId w:val="37"/>
+        </w:numPr>
+      </w:pPr>
+      <w:r>
+        <w:t>Магнитная платформа</w:t>
+      </w:r>
+    </w:p>
+    <w:p>
+      <w:pPr>
+        <w:pStyle w:val="a3"/>
+        <w:numPr>
+          <w:ilvl w:val="0"/>
+          <w:numId w:val="37"/>
+        </w:numPr>
+      </w:pPr>
+      <w:r>
+        <w:t>Подвесная система переноски</w:t>
+      </w:r>
+    </w:p>
+    <w:p>
+      <w:pPr>
+        <w:pStyle w:val="a3"/>
+        <w:numPr>
+          <w:ilvl w:val="0"/>
+          <w:numId w:val="37"/>
+        </w:numPr>
+      </w:pPr>
+      <w:r>
+        <w:t>Аморфный пузырь</w:t>
+      </w:r>
+    </w:p>
+    <w:p>
+      <w:pPr>
+        <w:pStyle w:val="a3"/>
+        <w:numPr>
+          <w:ilvl w:val="0"/>
+          <w:numId w:val="37"/>
+        </w:numPr>
+      </w:pPr>
+      <w:r>
+        <w:t>Подъёмная линза</w:t>
+      </w:r>
+    </w:p>
+    <w:p>
+      <w:pPr>
+        <w:pStyle w:val="a3"/>
+        <w:numPr>
+          <w:ilvl w:val="0"/>
+          <w:numId w:val="37"/>
+        </w:numPr>
+      </w:pPr>
+      <w:r>
+        <w:t>Парные колёса с крепежом для грузов.</w:t>
+      </w:r>
+    </w:p>
+    <w:p>
+      <w:r>
+        <w:rPr>
+          <w:b/>
+        </w:rPr>
         <w:t xml:space="preserve">К размышлению: </w:t>
       </w:r>
       <w:r>
@@ -1087,9 +1318,11 @@
           <w:numId w:val="16"/>
         </w:numPr>
       </w:pPr>
+      <w:proofErr w:type="spellStart"/>
       <w:r>
         <w:t>Телепортационный</w:t>
       </w:r>
+      <w:proofErr w:type="spellEnd"/>
     </w:p>
     <w:p>
       <w:pPr>
@@ -1125,6 +1358,7 @@
         <w:rPr>
           <w:i/>
         </w:rPr>
+        <w:lastRenderedPageBreak/>
         <w:t>Корпус:</w:t>
       </w:r>
     </w:p>
@@ -1184,8 +1418,13 @@
           <w:numId w:val="17"/>
         </w:numPr>
       </w:pPr>
-      <w:r>
-        <w:t>Способный принимать форму пространства</w:t>
+      <w:proofErr w:type="gramStart"/>
+      <w:r>
+        <w:t>Способный</w:t>
+      </w:r>
+      <w:proofErr w:type="gramEnd"/>
+      <w:r>
+        <w:t xml:space="preserve"> принимать форму пространства</w:t>
       </w:r>
     </w:p>
     <w:p>
@@ -1245,8 +1484,13 @@
           <w:numId w:val="18"/>
         </w:numPr>
       </w:pPr>
-      <w:r>
-        <w:t>Необиотические сферы – механизмы, созданные на основе живых светящихся организмов</w:t>
+      <w:proofErr w:type="spellStart"/>
+      <w:r>
+        <w:t>Необиотические</w:t>
+      </w:r>
+      <w:proofErr w:type="spellEnd"/>
+      <w:r>
+        <w:t xml:space="preserve"> сферы – механизмы, созданные на основе живых светящихся организмов</w:t>
       </w:r>
     </w:p>
     <w:p>
@@ -1254,212 +1498,870 @@
         <w:rPr>
           <w:b/>
         </w:rPr>
+        <w:t>Подземные орудия</w:t>
+      </w:r>
+      <w:r>
+        <w:rPr>
+          <w:b/>
+        </w:rPr>
+        <w:t xml:space="preserve"> – </w:t>
+      </w:r>
+      <w:r>
+        <w:t>стационарные или малоподвижные установки, способные поражать противника под землёй</w:t>
+      </w:r>
+      <w:r>
+        <w:t xml:space="preserve"> (</w:t>
+      </w:r>
+      <w:r>
+        <w:rPr>
+          <w:color w:val="FF0000"/>
+        </w:rPr>
+        <w:t>а стоит ли в такие дебри уходить?</w:t>
+      </w:r>
+      <w:r>
+        <w:t>)</w:t>
+      </w:r>
+    </w:p>
+    <w:p>
+      <w:pPr>
+        <w:rPr>
+          <w:i/>
+        </w:rPr>
+      </w:pPr>
+      <w:r>
+        <w:rPr>
+          <w:i/>
+        </w:rPr>
+        <w:t>Корпус:</w:t>
+      </w:r>
+    </w:p>
+    <w:p>
+      <w:pPr>
+        <w:pStyle w:val="a3"/>
+        <w:numPr>
+          <w:ilvl w:val="0"/>
+          <w:numId w:val="20"/>
+        </w:numPr>
+      </w:pPr>
+      <w:r>
+        <w:t>Состоит из магии земли</w:t>
+      </w:r>
+    </w:p>
+    <w:p>
+      <w:pPr>
+        <w:pStyle w:val="a3"/>
+        <w:numPr>
+          <w:ilvl w:val="0"/>
+          <w:numId w:val="20"/>
+        </w:numPr>
+      </w:pPr>
+      <w:r>
+        <w:t>Рунические камни</w:t>
+      </w:r>
+    </w:p>
+    <w:p>
+      <w:pPr>
+        <w:pStyle w:val="a3"/>
+        <w:numPr>
+          <w:ilvl w:val="0"/>
+          <w:numId w:val="20"/>
+        </w:numPr>
+      </w:pPr>
+      <w:r>
+        <w:t>Состоит из пластин в трапециевидной форме</w:t>
+      </w:r>
+    </w:p>
+    <w:p>
+      <w:pPr>
+        <w:pStyle w:val="a3"/>
+        <w:numPr>
+          <w:ilvl w:val="0"/>
+          <w:numId w:val="20"/>
+        </w:numPr>
+      </w:pPr>
+      <w:r>
+        <w:t>Крепится напрямую к поверхности</w:t>
+      </w:r>
+    </w:p>
+    <w:p>
+      <w:pPr>
+        <w:pStyle w:val="a3"/>
+        <w:numPr>
+          <w:ilvl w:val="0"/>
+          <w:numId w:val="20"/>
+        </w:numPr>
+      </w:pPr>
+      <w:r>
+        <w:t>Врастает через кристалл в поверхность</w:t>
+      </w:r>
+    </w:p>
+    <w:p>
+      <w:pPr>
+        <w:rPr>
+          <w:i/>
+        </w:rPr>
+      </w:pPr>
+      <w:r>
+        <w:rPr>
+          <w:i/>
+        </w:rPr>
+        <w:t>Орудия:</w:t>
+      </w:r>
+    </w:p>
+    <w:p>
+      <w:pPr>
+        <w:pStyle w:val="a3"/>
+        <w:numPr>
+          <w:ilvl w:val="0"/>
+          <w:numId w:val="21"/>
+        </w:numPr>
+      </w:pPr>
+      <w:r>
+        <w:t>Пулемёты</w:t>
+      </w:r>
+    </w:p>
+    <w:p>
+      <w:pPr>
+        <w:pStyle w:val="a3"/>
+        <w:numPr>
+          <w:ilvl w:val="0"/>
+          <w:numId w:val="21"/>
+        </w:numPr>
+      </w:pPr>
+      <w:proofErr w:type="spellStart"/>
+      <w:r>
+        <w:t>Маготехнические</w:t>
+      </w:r>
+      <w:proofErr w:type="spellEnd"/>
+      <w:r>
+        <w:t xml:space="preserve"> преобразователи</w:t>
+      </w:r>
+    </w:p>
+    <w:p>
+      <w:pPr>
+        <w:pStyle w:val="a3"/>
+        <w:numPr>
+          <w:ilvl w:val="0"/>
+          <w:numId w:val="21"/>
+        </w:numPr>
+      </w:pPr>
+      <w:proofErr w:type="spellStart"/>
+      <w:proofErr w:type="gramStart"/>
+      <w:r>
+        <w:t>Карт-сферы</w:t>
+      </w:r>
+      <w:proofErr w:type="spellEnd"/>
+      <w:proofErr w:type="gramEnd"/>
+      <w:r>
+        <w:t xml:space="preserve"> с линзой</w:t>
+      </w:r>
+    </w:p>
+    <w:p>
+      <w:pPr>
+        <w:pStyle w:val="a3"/>
+        <w:numPr>
+          <w:ilvl w:val="0"/>
+          <w:numId w:val="21"/>
+        </w:numPr>
+      </w:pPr>
+      <w:r>
+        <w:t>Магические существа, что становятся, как продолжение орудия</w:t>
+      </w:r>
+    </w:p>
+    <w:p>
+      <w:r>
+        <w:rPr>
+          <w:b/>
+        </w:rPr>
+        <w:t xml:space="preserve">Подземный танк </w:t>
+      </w:r>
+      <w:r>
+        <w:t>(</w:t>
+      </w:r>
+      <w:proofErr w:type="spellStart"/>
+      <w:r>
+        <w:t>О_о</w:t>
+      </w:r>
+      <w:proofErr w:type="spellEnd"/>
+      <w:r>
+        <w:t>)</w:t>
+      </w:r>
+    </w:p>
+    <w:p>
+      <w:pPr>
+        <w:rPr>
+          <w:i/>
+        </w:rPr>
+      </w:pPr>
+      <w:r>
+        <w:rPr>
+          <w:i/>
+        </w:rPr>
+        <w:t>Двигатели:</w:t>
+      </w:r>
+    </w:p>
+    <w:p>
+      <w:pPr>
+        <w:pStyle w:val="a3"/>
+        <w:numPr>
+          <w:ilvl w:val="0"/>
+          <w:numId w:val="29"/>
+        </w:numPr>
+      </w:pPr>
+      <w:r>
+        <w:t>Бурового типа</w:t>
+      </w:r>
+    </w:p>
+    <w:p>
+      <w:pPr>
+        <w:pStyle w:val="a3"/>
+        <w:numPr>
+          <w:ilvl w:val="0"/>
+          <w:numId w:val="29"/>
+        </w:numPr>
+      </w:pPr>
+      <w:r>
+        <w:t xml:space="preserve"> </w:t>
+      </w:r>
+      <w:r>
+        <w:t>Конечности</w:t>
+      </w:r>
+    </w:p>
+    <w:p>
+      <w:pPr>
+        <w:pStyle w:val="a3"/>
+        <w:numPr>
+          <w:ilvl w:val="0"/>
+          <w:numId w:val="29"/>
+        </w:numPr>
+      </w:pPr>
+      <w:r>
+        <w:t>Линзы</w:t>
+      </w:r>
+    </w:p>
+    <w:p>
+      <w:pPr>
+        <w:pStyle w:val="a3"/>
+        <w:numPr>
+          <w:ilvl w:val="0"/>
+          <w:numId w:val="29"/>
+        </w:numPr>
+      </w:pPr>
+      <w:r>
+        <w:t>Ускорители на огне</w:t>
+      </w:r>
+    </w:p>
+    <w:p>
+      <w:pPr>
+        <w:pStyle w:val="a3"/>
+        <w:numPr>
+          <w:ilvl w:val="0"/>
+          <w:numId w:val="29"/>
+        </w:numPr>
+      </w:pPr>
+      <w:r>
+        <w:t>Скользящие – замораживают поверхность</w:t>
+      </w:r>
+      <w:r>
+        <w:t>, а магия воды создаёт обтекаемую плёнку</w:t>
+      </w:r>
+    </w:p>
+    <w:p>
+      <w:pPr>
+        <w:rPr>
+          <w:i/>
+        </w:rPr>
+      </w:pPr>
+      <w:r>
+        <w:rPr>
+          <w:i/>
+        </w:rPr>
+        <w:t>Корпус:</w:t>
+      </w:r>
+    </w:p>
+    <w:p>
+      <w:pPr>
+        <w:pStyle w:val="a3"/>
+        <w:numPr>
+          <w:ilvl w:val="0"/>
+          <w:numId w:val="31"/>
+        </w:numPr>
+      </w:pPr>
+      <w:r>
+        <w:t>Вид бура</w:t>
+      </w:r>
+    </w:p>
+    <w:p>
+      <w:pPr>
+        <w:pStyle w:val="a3"/>
+        <w:numPr>
+          <w:ilvl w:val="0"/>
+          <w:numId w:val="31"/>
+        </w:numPr>
+      </w:pPr>
+      <w:r>
+        <w:t>Рунные камни</w:t>
+      </w:r>
+    </w:p>
+    <w:p>
+      <w:pPr>
+        <w:pStyle w:val="a3"/>
+        <w:numPr>
+          <w:ilvl w:val="0"/>
+          <w:numId w:val="31"/>
+        </w:numPr>
+      </w:pPr>
+      <w:r>
+        <w:t>Червеобразный</w:t>
+      </w:r>
+    </w:p>
+    <w:p>
+      <w:pPr>
+        <w:pStyle w:val="a3"/>
+        <w:numPr>
+          <w:ilvl w:val="0"/>
+          <w:numId w:val="31"/>
+        </w:numPr>
+      </w:pPr>
+      <w:r>
         <w:lastRenderedPageBreak/>
-        <w:t>Подземные орудия</w:t>
-      </w:r>
-      <w:r>
+        <w:t>Каплеобразный</w:t>
+      </w:r>
+    </w:p>
+    <w:p>
+      <w:pPr>
+        <w:pStyle w:val="a3"/>
+        <w:numPr>
+          <w:ilvl w:val="0"/>
+          <w:numId w:val="31"/>
+        </w:numPr>
+      </w:pPr>
+      <w:r>
+        <w:t>Стреловидный</w:t>
+      </w:r>
+    </w:p>
+    <w:p>
+      <w:pPr>
+        <w:pStyle w:val="a3"/>
+        <w:numPr>
+          <w:ilvl w:val="0"/>
+          <w:numId w:val="31"/>
+        </w:numPr>
+      </w:pPr>
+      <w:proofErr w:type="gramStart"/>
+      <w:r>
+        <w:t>Волнообразный (Похож на перемещающийся волной пласт земли)</w:t>
+      </w:r>
+      <w:proofErr w:type="gramEnd"/>
+    </w:p>
+    <w:p>
+      <w:pPr>
+        <w:rPr>
+          <w:i/>
+        </w:rPr>
+      </w:pPr>
+      <w:r>
+        <w:rPr>
+          <w:i/>
+        </w:rPr>
+        <w:t>Вооружение:</w:t>
+      </w:r>
+    </w:p>
+    <w:p>
+      <w:pPr>
+        <w:pStyle w:val="a3"/>
+        <w:numPr>
+          <w:ilvl w:val="0"/>
+          <w:numId w:val="32"/>
+        </w:numPr>
+      </w:pPr>
+      <w:proofErr w:type="spellStart"/>
+      <w:r>
+        <w:t>Необиотические</w:t>
+      </w:r>
+      <w:proofErr w:type="spellEnd"/>
+      <w:r>
+        <w:t xml:space="preserve"> сферы</w:t>
+      </w:r>
+    </w:p>
+    <w:p>
+      <w:pPr>
+        <w:pStyle w:val="a3"/>
+        <w:numPr>
+          <w:ilvl w:val="0"/>
+          <w:numId w:val="32"/>
+        </w:numPr>
+      </w:pPr>
+      <w:r>
+        <w:t xml:space="preserve">Магические </w:t>
+      </w:r>
+      <w:proofErr w:type="spellStart"/>
+      <w:proofErr w:type="gramStart"/>
+      <w:r>
+        <w:t>карт-сферы</w:t>
+      </w:r>
+      <w:proofErr w:type="spellEnd"/>
+      <w:proofErr w:type="gramEnd"/>
+    </w:p>
+    <w:p>
+      <w:pPr>
+        <w:pStyle w:val="a3"/>
+        <w:numPr>
+          <w:ilvl w:val="0"/>
+          <w:numId w:val="32"/>
+        </w:numPr>
+      </w:pPr>
+      <w:proofErr w:type="spellStart"/>
+      <w:r>
+        <w:t>Дробители</w:t>
+      </w:r>
+      <w:proofErr w:type="spellEnd"/>
+    </w:p>
+    <w:p>
+      <w:pPr>
+        <w:pStyle w:val="a3"/>
+        <w:numPr>
+          <w:ilvl w:val="0"/>
+          <w:numId w:val="32"/>
+        </w:numPr>
+      </w:pPr>
+      <w:r>
+        <w:t>Пульсары</w:t>
+      </w:r>
+    </w:p>
+    <w:p>
+      <w:pPr>
+        <w:pStyle w:val="a3"/>
+        <w:numPr>
+          <w:ilvl w:val="0"/>
+          <w:numId w:val="32"/>
+        </w:numPr>
+      </w:pPr>
+      <w:proofErr w:type="spellStart"/>
+      <w:r>
+        <w:t>Концентраторные</w:t>
+      </w:r>
+      <w:proofErr w:type="spellEnd"/>
+      <w:r>
+        <w:t xml:space="preserve"> пушки</w:t>
+      </w:r>
+    </w:p>
+    <w:p>
+      <w:pPr>
+        <w:rPr>
+          <w:i/>
+        </w:rPr>
+      </w:pPr>
+      <w:r>
+        <w:rPr>
+          <w:i/>
+        </w:rPr>
+        <w:t>Система освещения:</w:t>
+      </w:r>
+    </w:p>
+    <w:p>
+      <w:pPr>
+        <w:pStyle w:val="a3"/>
+        <w:numPr>
+          <w:ilvl w:val="0"/>
+          <w:numId w:val="30"/>
+        </w:numPr>
+      </w:pPr>
+      <w:r>
+        <w:t>Заклинания</w:t>
+      </w:r>
+    </w:p>
+    <w:p>
+      <w:pPr>
+        <w:pStyle w:val="a3"/>
+        <w:numPr>
+          <w:ilvl w:val="0"/>
+          <w:numId w:val="30"/>
+        </w:numPr>
+      </w:pPr>
+      <w:r>
+        <w:t>Кристаллы</w:t>
+      </w:r>
+    </w:p>
+    <w:p>
+      <w:pPr>
+        <w:pStyle w:val="a3"/>
+        <w:numPr>
+          <w:ilvl w:val="0"/>
+          <w:numId w:val="30"/>
+        </w:numPr>
+      </w:pPr>
+      <w:r>
+        <w:t>Живые организмы</w:t>
+      </w:r>
+    </w:p>
+    <w:p>
+      <w:pPr>
+        <w:pStyle w:val="a3"/>
+        <w:numPr>
+          <w:ilvl w:val="0"/>
+          <w:numId w:val="30"/>
+        </w:numPr>
+      </w:pPr>
+      <w:proofErr w:type="spellStart"/>
+      <w:r>
+        <w:t>Необиотические</w:t>
+      </w:r>
+      <w:proofErr w:type="spellEnd"/>
+      <w:r>
+        <w:t xml:space="preserve"> сферы – механизмы, созданные на основе живых организмов</w:t>
+      </w:r>
+    </w:p>
+    <w:p>
+      <w:pPr>
+        <w:jc w:val="center"/>
         <w:rPr>
           <w:b/>
         </w:rPr>
-        <w:t xml:space="preserve"> – </w:t>
-      </w:r>
-      <w:r>
-        <w:t>стационарные или малоподвижные установки, способные поражать противника под землёй</w:t>
-      </w:r>
-      <w:r>
-        <w:t xml:space="preserve"> (</w:t>
-      </w:r>
-      <w:r>
-        <w:rPr>
-          <w:color w:val="FF0000"/>
-        </w:rPr>
-        <w:t>а стоит ли в такие дебри уходить?</w:t>
-      </w:r>
-      <w:r>
-        <w:t>)</w:t>
-      </w:r>
-    </w:p>
-    <w:p>
-      <w:pPr>
-        <w:rPr>
-          <w:i/>
-        </w:rPr>
-      </w:pPr>
-      <w:r>
-        <w:rPr>
-          <w:i/>
-        </w:rPr>
-        <w:t>Корпус:</w:t>
-      </w:r>
-    </w:p>
-    <w:p>
-      <w:pPr>
-        <w:pStyle w:val="a3"/>
-        <w:numPr>
-          <w:ilvl w:val="0"/>
-          <w:numId w:val="20"/>
-        </w:numPr>
-      </w:pPr>
-      <w:r>
-        <w:t>Состоит из магии земли</w:t>
-      </w:r>
-    </w:p>
-    <w:p>
-      <w:pPr>
-        <w:pStyle w:val="a3"/>
-        <w:numPr>
-          <w:ilvl w:val="0"/>
-          <w:numId w:val="20"/>
-        </w:numPr>
-      </w:pPr>
-      <w:r>
-        <w:t>Рунические камни</w:t>
-      </w:r>
-    </w:p>
-    <w:p>
-      <w:pPr>
-        <w:pStyle w:val="a3"/>
-        <w:numPr>
-          <w:ilvl w:val="0"/>
-          <w:numId w:val="20"/>
-        </w:numPr>
-      </w:pPr>
-      <w:r>
-        <w:t>Состоит из пластин в трапециевидной форме</w:t>
-      </w:r>
-    </w:p>
-    <w:p>
-      <w:pPr>
-        <w:pStyle w:val="a3"/>
-        <w:numPr>
-          <w:ilvl w:val="0"/>
-          <w:numId w:val="20"/>
-        </w:numPr>
-      </w:pPr>
-      <w:r>
-        <w:t>Крепится напрямую к поверхности</w:t>
-      </w:r>
-    </w:p>
-    <w:p>
-      <w:pPr>
-        <w:pStyle w:val="a3"/>
-        <w:numPr>
-          <w:ilvl w:val="0"/>
-          <w:numId w:val="20"/>
-        </w:numPr>
-      </w:pPr>
-      <w:r>
-        <w:t>Врастает через кристалл в поверхность</w:t>
-      </w:r>
-    </w:p>
-    <w:p>
-      <w:pPr>
-        <w:rPr>
-          <w:i/>
-        </w:rPr>
-      </w:pPr>
-      <w:r>
-        <w:rPr>
-          <w:i/>
-        </w:rPr>
-        <w:t>Орудия:</w:t>
-      </w:r>
-    </w:p>
-    <w:p>
-      <w:pPr>
-        <w:pStyle w:val="a3"/>
-        <w:numPr>
-          <w:ilvl w:val="0"/>
-          <w:numId w:val="21"/>
-        </w:numPr>
-      </w:pPr>
-      <w:r>
-        <w:t>Пулемёты</w:t>
-      </w:r>
-    </w:p>
-    <w:p>
-      <w:pPr>
-        <w:pStyle w:val="a3"/>
-        <w:numPr>
-          <w:ilvl w:val="0"/>
-          <w:numId w:val="21"/>
-        </w:numPr>
-      </w:pPr>
-      <w:r>
-        <w:t>Маготехнические преобразователи</w:t>
-      </w:r>
-    </w:p>
-    <w:p>
-      <w:pPr>
-        <w:pStyle w:val="a3"/>
-        <w:numPr>
-          <w:ilvl w:val="0"/>
-          <w:numId w:val="21"/>
-        </w:numPr>
-      </w:pPr>
-      <w:r>
-        <w:t>Карт-сферы с линзой</w:t>
-      </w:r>
-    </w:p>
-    <w:p>
-      <w:pPr>
-        <w:pStyle w:val="a3"/>
-        <w:numPr>
-          <w:ilvl w:val="0"/>
-          <w:numId w:val="21"/>
-        </w:numPr>
-      </w:pPr>
-      <w:r>
-        <w:t>Магические существа, что становятся, как продолжение орудия</w:t>
-      </w:r>
-    </w:p>
-    <w:p>
+      </w:pPr>
       <w:r>
         <w:rPr>
           <w:b/>
         </w:rPr>
-        <w:t xml:space="preserve">Подземный танк </w:t>
-      </w:r>
-      <w:r>
-        <w:t>(О_о)</w:t>
-      </w:r>
-    </w:p>
-    <w:p>
-      <w:pPr>
-        <w:rPr>
-          <w:i/>
-        </w:rPr>
-      </w:pPr>
-      <w:r>
-        <w:rPr>
-          <w:i/>
-        </w:rPr>
-        <w:t>Двигатели:</w:t>
-      </w:r>
-    </w:p>
-    <w:p>
-      <w:pPr>
-        <w:pStyle w:val="a3"/>
-        <w:numPr>
-          <w:ilvl w:val="0"/>
-          <w:numId w:val="29"/>
-        </w:numPr>
-      </w:pPr>
-      <w:r>
-        <w:t>Бурового типа</w:t>
-      </w:r>
-    </w:p>
-    <w:p>
-      <w:pPr>
-        <w:pStyle w:val="a3"/>
-        <w:numPr>
-          <w:ilvl w:val="0"/>
-          <w:numId w:val="29"/>
-        </w:numPr>
-      </w:pPr>
+        <w:t>Морская техника</w:t>
+      </w:r>
+    </w:p>
+    <w:p>
+      <w:pPr>
+        <w:rPr>
+          <w:b/>
+        </w:rPr>
+      </w:pPr>
+      <w:r>
+        <w:rPr>
+          <w:b/>
+        </w:rPr>
+        <w:t>Водная:</w:t>
+      </w:r>
+    </w:p>
+    <w:p>
+      <w:pPr>
+        <w:rPr>
+          <w:i/>
+        </w:rPr>
+      </w:pPr>
+      <w:r>
+        <w:rPr>
+          <w:i/>
+        </w:rPr>
+        <w:t>Двигатели</w:t>
+      </w:r>
+    </w:p>
+    <w:p>
+      <w:pPr>
+        <w:pStyle w:val="a3"/>
+        <w:numPr>
+          <w:ilvl w:val="0"/>
+          <w:numId w:val="22"/>
+        </w:numPr>
+      </w:pPr>
+      <w:r>
+        <w:t>Волновой тип</w:t>
+      </w:r>
+    </w:p>
+    <w:p>
+      <w:pPr>
+        <w:pStyle w:val="a3"/>
+        <w:numPr>
+          <w:ilvl w:val="0"/>
+          <w:numId w:val="22"/>
+        </w:numPr>
+      </w:pPr>
+      <w:r>
+        <w:t>Конечности</w:t>
+      </w:r>
+    </w:p>
+    <w:p>
+      <w:pPr>
+        <w:pStyle w:val="a3"/>
+        <w:numPr>
+          <w:ilvl w:val="0"/>
+          <w:numId w:val="22"/>
+        </w:numPr>
+      </w:pPr>
+      <w:r>
+        <w:t>Поступательные движения корпуса</w:t>
+      </w:r>
+    </w:p>
+    <w:p>
+      <w:pPr>
+        <w:pStyle w:val="a3"/>
+        <w:numPr>
+          <w:ilvl w:val="0"/>
+          <w:numId w:val="22"/>
+        </w:numPr>
+      </w:pPr>
+      <w:proofErr w:type="spellStart"/>
+      <w:r>
+        <w:t>Маготехнический</w:t>
+      </w:r>
+      <w:proofErr w:type="spellEnd"/>
+      <w:r>
+        <w:t xml:space="preserve"> преобразователь стихии</w:t>
+      </w:r>
+    </w:p>
+    <w:p>
+      <w:pPr>
+        <w:pStyle w:val="a3"/>
+        <w:numPr>
+          <w:ilvl w:val="0"/>
+          <w:numId w:val="22"/>
+        </w:numPr>
+      </w:pPr>
+      <w:r>
+        <w:t>Рунные</w:t>
+      </w:r>
+    </w:p>
+    <w:p>
+      <w:pPr>
+        <w:pStyle w:val="a3"/>
+        <w:numPr>
+          <w:ilvl w:val="0"/>
+          <w:numId w:val="22"/>
+        </w:numPr>
+      </w:pPr>
+      <w:r>
+        <w:t>Импульсно-скользящий – задаётся мощный начальный импульс, а когда происходит старт, то автоматически создаётся ледяной желоб, который разрушается после прохождения</w:t>
+      </w:r>
+    </w:p>
+    <w:p>
+      <w:pPr>
+        <w:rPr>
+          <w:i/>
+        </w:rPr>
+      </w:pPr>
+      <w:r>
+        <w:rPr>
+          <w:i/>
+        </w:rPr>
+        <w:t>Корпус</w:t>
+      </w:r>
+    </w:p>
+    <w:p>
+      <w:pPr>
+        <w:pStyle w:val="a3"/>
+        <w:numPr>
+          <w:ilvl w:val="0"/>
+          <w:numId w:val="23"/>
+        </w:numPr>
+      </w:pPr>
+      <w:r>
+        <w:t>В форме капли</w:t>
+      </w:r>
+    </w:p>
+    <w:p>
+      <w:pPr>
+        <w:pStyle w:val="a3"/>
+        <w:numPr>
+          <w:ilvl w:val="0"/>
+          <w:numId w:val="23"/>
+        </w:numPr>
+      </w:pPr>
+      <w:r>
+        <w:t>В форме животного</w:t>
+      </w:r>
+    </w:p>
+    <w:p>
+      <w:pPr>
+        <w:pStyle w:val="a3"/>
+        <w:numPr>
+          <w:ilvl w:val="0"/>
+          <w:numId w:val="23"/>
+        </w:numPr>
+      </w:pPr>
+      <w:proofErr w:type="spellStart"/>
+      <w:r>
+        <w:t>Сфероподобный</w:t>
+      </w:r>
+      <w:proofErr w:type="spellEnd"/>
+    </w:p>
+    <w:p>
+      <w:pPr>
+        <w:pStyle w:val="a3"/>
+        <w:numPr>
+          <w:ilvl w:val="0"/>
+          <w:numId w:val="23"/>
+        </w:numPr>
+      </w:pPr>
+      <w:r>
+        <w:t>В форме пластины</w:t>
+      </w:r>
+    </w:p>
+    <w:p>
+      <w:pPr>
+        <w:pStyle w:val="a3"/>
+        <w:numPr>
+          <w:ilvl w:val="0"/>
+          <w:numId w:val="23"/>
+        </w:numPr>
+      </w:pPr>
+      <w:proofErr w:type="spellStart"/>
+      <w:r>
+        <w:t>Кнутоподобный</w:t>
+      </w:r>
+      <w:proofErr w:type="spellEnd"/>
+    </w:p>
+    <w:p>
+      <w:pPr>
+        <w:pStyle w:val="a3"/>
+        <w:numPr>
+          <w:ilvl w:val="0"/>
+          <w:numId w:val="23"/>
+        </w:numPr>
+      </w:pPr>
+      <w:r>
+        <w:t>Трезубец</w:t>
+      </w:r>
+    </w:p>
+    <w:p>
+      <w:pPr>
+        <w:rPr>
+          <w:i/>
+        </w:rPr>
+      </w:pPr>
+      <w:r>
+        <w:rPr>
+          <w:i/>
+        </w:rPr>
+        <w:t>Орудия</w:t>
+      </w:r>
+    </w:p>
+    <w:p>
+      <w:pPr>
+        <w:pStyle w:val="a3"/>
+        <w:numPr>
+          <w:ilvl w:val="0"/>
+          <w:numId w:val="24"/>
+        </w:numPr>
+      </w:pPr>
+      <w:r>
+        <w:t xml:space="preserve">Арт. </w:t>
+      </w:r>
+      <w:r>
+        <w:t>орудия</w:t>
+      </w:r>
+    </w:p>
+    <w:p>
+      <w:pPr>
+        <w:pStyle w:val="a3"/>
+        <w:numPr>
+          <w:ilvl w:val="0"/>
+          <w:numId w:val="24"/>
+        </w:numPr>
+      </w:pPr>
+      <w:r>
+        <w:t>Зенитное</w:t>
+      </w:r>
+    </w:p>
+    <w:p>
+      <w:pPr>
+        <w:pStyle w:val="a3"/>
+        <w:numPr>
+          <w:ilvl w:val="0"/>
+          <w:numId w:val="24"/>
+        </w:numPr>
+      </w:pPr>
+      <w:r>
+        <w:t>Пулемётное</w:t>
+      </w:r>
+    </w:p>
+    <w:p>
+      <w:pPr>
+        <w:pStyle w:val="a3"/>
+        <w:numPr>
+          <w:ilvl w:val="0"/>
+          <w:numId w:val="24"/>
+        </w:numPr>
+      </w:pPr>
+      <w:r>
+        <w:t>Руническое</w:t>
+      </w:r>
+      <w:r>
+        <w:t xml:space="preserve"> – представляет комбинацию встроенных маг</w:t>
+      </w:r>
+      <w:proofErr w:type="gramStart"/>
+      <w:r>
+        <w:t>.</w:t>
+      </w:r>
+      <w:proofErr w:type="gramEnd"/>
       <w:r>
         <w:t xml:space="preserve"> </w:t>
       </w:r>
+      <w:proofErr w:type="gramStart"/>
+      <w:r>
+        <w:t>к</w:t>
+      </w:r>
+      <w:proofErr w:type="gramEnd"/>
+      <w:r>
+        <w:t>арт</w:t>
+      </w:r>
+    </w:p>
+    <w:p>
+      <w:pPr>
+        <w:pStyle w:val="a3"/>
+        <w:numPr>
+          <w:ilvl w:val="0"/>
+          <w:numId w:val="24"/>
+        </w:numPr>
+      </w:pPr>
+      <w:r>
+        <w:t xml:space="preserve">Управляемые </w:t>
+      </w:r>
+      <w:proofErr w:type="spellStart"/>
+      <w:r>
+        <w:t>элементали</w:t>
+      </w:r>
+      <w:proofErr w:type="spellEnd"/>
+    </w:p>
+    <w:p>
+      <w:pPr>
+        <w:rPr>
+          <w:b/>
+        </w:rPr>
+      </w:pPr>
+      <w:r>
+        <w:rPr>
+          <w:b/>
+        </w:rPr>
+        <w:lastRenderedPageBreak/>
+        <w:t>Подводная:</w:t>
+      </w:r>
+    </w:p>
+    <w:p>
+      <w:pPr>
+        <w:rPr>
+          <w:i/>
+        </w:rPr>
+      </w:pPr>
+      <w:r>
+        <w:rPr>
+          <w:i/>
+        </w:rPr>
+        <w:t>Двигатели</w:t>
+      </w:r>
+      <w:r>
+        <w:rPr>
+          <w:i/>
+        </w:rPr>
+        <w:t>:</w:t>
+      </w:r>
+    </w:p>
+    <w:p>
+      <w:pPr>
+        <w:pStyle w:val="a3"/>
+        <w:numPr>
+          <w:ilvl w:val="0"/>
+          <w:numId w:val="26"/>
+        </w:numPr>
+        <w:rPr>
+          <w:u w:val="single"/>
+        </w:rPr>
+      </w:pPr>
       <w:r>
         <w:t>Конечности</w:t>
       </w:r>
@@ -1469,95 +2371,91 @@
         <w:pStyle w:val="a3"/>
         <w:numPr>
           <w:ilvl w:val="0"/>
-          <w:numId w:val="29"/>
-        </w:numPr>
-      </w:pPr>
-      <w:r>
-        <w:t>Линзы</w:t>
-      </w:r>
-    </w:p>
-    <w:p>
-      <w:pPr>
-        <w:pStyle w:val="a3"/>
-        <w:numPr>
-          <w:ilvl w:val="0"/>
-          <w:numId w:val="29"/>
-        </w:numPr>
-      </w:pPr>
-      <w:r>
-        <w:t>Ускорители на огне</w:t>
-      </w:r>
-    </w:p>
-    <w:p>
-      <w:pPr>
-        <w:pStyle w:val="a3"/>
-        <w:numPr>
-          <w:ilvl w:val="0"/>
-          <w:numId w:val="29"/>
-        </w:numPr>
-      </w:pPr>
-      <w:r>
-        <w:t>Скользящие – замораживают поверхность</w:t>
-      </w:r>
-      <w:r>
-        <w:t>, а магия воды создаёт обтекаемую плёнку</w:t>
-      </w:r>
-    </w:p>
-    <w:p>
-      <w:pPr>
-        <w:rPr>
-          <w:i/>
-        </w:rPr>
-      </w:pPr>
-      <w:r>
-        <w:rPr>
-          <w:i/>
-        </w:rPr>
-        <w:t>Корпус:</w:t>
-      </w:r>
-    </w:p>
-    <w:p>
-      <w:pPr>
-        <w:pStyle w:val="a3"/>
-        <w:numPr>
-          <w:ilvl w:val="0"/>
-          <w:numId w:val="31"/>
-        </w:numPr>
-      </w:pPr>
-      <w:r>
-        <w:t>Вид бура</w:t>
-      </w:r>
-    </w:p>
-    <w:p>
-      <w:pPr>
-        <w:pStyle w:val="a3"/>
-        <w:numPr>
-          <w:ilvl w:val="0"/>
-          <w:numId w:val="31"/>
-        </w:numPr>
-      </w:pPr>
-      <w:r>
-        <w:t>Рунные камни</w:t>
-      </w:r>
-    </w:p>
-    <w:p>
-      <w:pPr>
-        <w:pStyle w:val="a3"/>
-        <w:numPr>
-          <w:ilvl w:val="0"/>
-          <w:numId w:val="31"/>
-        </w:numPr>
-      </w:pPr>
-      <w:r>
-        <w:t>Червеобразный</w:t>
-      </w:r>
-    </w:p>
-    <w:p>
-      <w:pPr>
-        <w:pStyle w:val="a3"/>
-        <w:numPr>
-          <w:ilvl w:val="0"/>
-          <w:numId w:val="31"/>
+          <w:numId w:val="26"/>
+        </w:numPr>
+        <w:rPr>
+          <w:u w:val="single"/>
+        </w:rPr>
+      </w:pPr>
+      <w:r>
+        <w:t>Воздушный ускоритель</w:t>
+      </w:r>
+    </w:p>
+    <w:p>
+      <w:pPr>
+        <w:pStyle w:val="a3"/>
+        <w:numPr>
+          <w:ilvl w:val="0"/>
+          <w:numId w:val="26"/>
+        </w:numPr>
+        <w:rPr>
+          <w:u w:val="single"/>
+        </w:rPr>
+      </w:pPr>
+      <w:proofErr w:type="gramStart"/>
+      <w:r>
+        <w:t>Потоковый – создаёт нужные потоки внутреннего течения и перемещающийся за их счёт</w:t>
+      </w:r>
+      <w:proofErr w:type="gramEnd"/>
+    </w:p>
+    <w:p>
+      <w:pPr>
+        <w:pStyle w:val="a3"/>
+        <w:numPr>
+          <w:ilvl w:val="0"/>
+          <w:numId w:val="26"/>
+        </w:numPr>
+        <w:rPr>
+          <w:u w:val="single"/>
+        </w:rPr>
+      </w:pPr>
+      <w:r>
+        <w:t xml:space="preserve">Магические </w:t>
+      </w:r>
+      <w:r>
+        <w:t>карты</w:t>
+      </w:r>
+    </w:p>
+    <w:p>
+      <w:pPr>
+        <w:pStyle w:val="a3"/>
+        <w:numPr>
+          <w:ilvl w:val="0"/>
+          <w:numId w:val="26"/>
+        </w:numPr>
+        <w:rPr>
+          <w:u w:val="single"/>
+        </w:rPr>
+      </w:pPr>
+      <w:r>
+        <w:t xml:space="preserve">Встроенные системы кристаллов </w:t>
+      </w:r>
+      <w:r>
+        <w:rPr>
+          <w:lang w:val="en-US"/>
+        </w:rPr>
+        <w:t>Es.</w:t>
+      </w:r>
+    </w:p>
+    <w:p>
+      <w:pPr>
+        <w:rPr>
+          <w:i/>
+        </w:rPr>
+      </w:pPr>
+      <w:r>
+        <w:rPr>
+          <w:i/>
+        </w:rPr>
+        <w:t>Корпус</w:t>
+      </w:r>
+    </w:p>
+    <w:p>
+      <w:pPr>
+        <w:pStyle w:val="a3"/>
+        <w:numPr>
+          <w:ilvl w:val="0"/>
+          <w:numId w:val="27"/>
         </w:numPr>
       </w:pPr>
       <w:r>
@@ -1569,7 +2467,311 @@
         <w:pStyle w:val="a3"/>
         <w:numPr>
           <w:ilvl w:val="0"/>
-          <w:numId w:val="31"/>
+          <w:numId w:val="27"/>
+        </w:numPr>
+      </w:pPr>
+      <w:r>
+        <w:t>Сферический</w:t>
+      </w:r>
+    </w:p>
+    <w:p>
+      <w:pPr>
+        <w:pStyle w:val="a3"/>
+        <w:numPr>
+          <w:ilvl w:val="0"/>
+          <w:numId w:val="27"/>
+        </w:numPr>
+      </w:pPr>
+      <w:r>
+        <w:t>Составной</w:t>
+      </w:r>
+    </w:p>
+    <w:p>
+      <w:pPr>
+        <w:pStyle w:val="a3"/>
+        <w:numPr>
+          <w:ilvl w:val="0"/>
+          <w:numId w:val="27"/>
+        </w:numPr>
+      </w:pPr>
+      <w:proofErr w:type="spellStart"/>
+      <w:r>
+        <w:t>Дискообразный</w:t>
+      </w:r>
+      <w:proofErr w:type="spellEnd"/>
+    </w:p>
+    <w:p>
+      <w:pPr>
+        <w:pStyle w:val="a3"/>
+        <w:numPr>
+          <w:ilvl w:val="0"/>
+          <w:numId w:val="27"/>
+        </w:numPr>
+      </w:pPr>
+      <w:r>
+        <w:t>В форме животного</w:t>
+      </w:r>
+    </w:p>
+    <w:p>
+      <w:pPr>
+        <w:rPr>
+          <w:i/>
+        </w:rPr>
+      </w:pPr>
+      <w:r>
+        <w:rPr>
+          <w:i/>
+        </w:rPr>
+        <w:t>Орудия</w:t>
+      </w:r>
+    </w:p>
+    <w:p>
+      <w:pPr>
+        <w:pStyle w:val="a3"/>
+        <w:numPr>
+          <w:ilvl w:val="0"/>
+          <w:numId w:val="25"/>
+        </w:numPr>
+      </w:pPr>
+      <w:r>
+        <w:t>Арт. Оружие</w:t>
+      </w:r>
+    </w:p>
+    <w:p>
+      <w:pPr>
+        <w:pStyle w:val="a3"/>
+        <w:numPr>
+          <w:ilvl w:val="0"/>
+          <w:numId w:val="25"/>
+        </w:numPr>
+      </w:pPr>
+      <w:r>
+        <w:t>Зенитное</w:t>
+      </w:r>
+    </w:p>
+    <w:p>
+      <w:pPr>
+        <w:pStyle w:val="a3"/>
+        <w:numPr>
+          <w:ilvl w:val="0"/>
+          <w:numId w:val="25"/>
+        </w:numPr>
+      </w:pPr>
+      <w:r>
+        <w:t>Пулемётное</w:t>
+      </w:r>
+    </w:p>
+    <w:p>
+      <w:pPr>
+        <w:pStyle w:val="a3"/>
+        <w:numPr>
+          <w:ilvl w:val="0"/>
+          <w:numId w:val="25"/>
+        </w:numPr>
+      </w:pPr>
+      <w:proofErr w:type="gramStart"/>
+      <w:r>
+        <w:t>Руническое</w:t>
+      </w:r>
+      <w:proofErr w:type="gramEnd"/>
+      <w:r>
+        <w:t xml:space="preserve"> – предста</w:t>
+      </w:r>
+      <w:r>
+        <w:t>вляет комбинацию встроенных магических</w:t>
+      </w:r>
+      <w:r>
+        <w:t xml:space="preserve"> </w:t>
+      </w:r>
+      <w:r>
+        <w:t>к</w:t>
+      </w:r>
+      <w:r>
+        <w:t>арт</w:t>
+      </w:r>
+    </w:p>
+    <w:p>
+      <w:pPr>
+        <w:pStyle w:val="a3"/>
+        <w:numPr>
+          <w:ilvl w:val="0"/>
+          <w:numId w:val="25"/>
+        </w:numPr>
+      </w:pPr>
+      <w:r>
+        <w:t>Линзовое</w:t>
+      </w:r>
+    </w:p>
+    <w:p>
+      <w:pPr>
+        <w:pStyle w:val="a3"/>
+        <w:numPr>
+          <w:ilvl w:val="0"/>
+          <w:numId w:val="25"/>
+        </w:numPr>
+      </w:pPr>
+      <w:r>
+        <w:t>Лучевое</w:t>
+      </w:r>
+    </w:p>
+    <w:p>
+      <w:pPr>
+        <w:rPr>
+          <w:i/>
+        </w:rPr>
+      </w:pPr>
+      <w:r>
+        <w:rPr>
+          <w:i/>
+        </w:rPr>
+        <w:t>Защита</w:t>
+      </w:r>
+      <w:r>
+        <w:rPr>
+          <w:i/>
+        </w:rPr>
+        <w:t>:</w:t>
+      </w:r>
+    </w:p>
+    <w:p>
+      <w:pPr>
+        <w:pStyle w:val="a3"/>
+        <w:numPr>
+          <w:ilvl w:val="0"/>
+          <w:numId w:val="28"/>
+        </w:numPr>
+      </w:pPr>
+      <w:r>
+        <w:t>Морф</w:t>
+      </w:r>
+      <w:proofErr w:type="gramStart"/>
+      <w:r>
+        <w:t>.</w:t>
+      </w:r>
+      <w:proofErr w:type="gramEnd"/>
+      <w:r>
+        <w:t xml:space="preserve"> </w:t>
+      </w:r>
+      <w:proofErr w:type="gramStart"/>
+      <w:r>
+        <w:t>б</w:t>
+      </w:r>
+      <w:proofErr w:type="gramEnd"/>
+      <w:r>
+        <w:t>роня</w:t>
+      </w:r>
+    </w:p>
+    <w:p>
+      <w:pPr>
+        <w:pStyle w:val="a3"/>
+        <w:numPr>
+          <w:ilvl w:val="0"/>
+          <w:numId w:val="28"/>
+        </w:numPr>
+      </w:pPr>
+      <w:r>
+        <w:t>Барьеры</w:t>
+      </w:r>
+    </w:p>
+    <w:p>
+      <w:pPr>
+        <w:pStyle w:val="a3"/>
+        <w:numPr>
+          <w:ilvl w:val="0"/>
+          <w:numId w:val="28"/>
+        </w:numPr>
+      </w:pPr>
+      <w:r>
+        <w:t>Щиты</w:t>
+      </w:r>
+    </w:p>
+    <w:p>
+      <w:pPr>
+        <w:pStyle w:val="a3"/>
+        <w:numPr>
+          <w:ilvl w:val="0"/>
+          <w:numId w:val="28"/>
+        </w:numPr>
+      </w:pPr>
+      <w:r>
+        <w:t>Сменные панели</w:t>
+      </w:r>
+    </w:p>
+    <w:p>
+      <w:pPr>
+        <w:jc w:val="center"/>
+        <w:rPr>
+          <w:b/>
+        </w:rPr>
+      </w:pPr>
+      <w:r>
+        <w:rPr>
+          <w:b/>
+        </w:rPr>
+        <w:t>Воздушная техника</w:t>
+      </w:r>
+    </w:p>
+    <w:p>
+      <w:pPr>
+        <w:rPr>
+          <w:i/>
+        </w:rPr>
+      </w:pPr>
+      <w:r>
+        <w:rPr>
+          <w:i/>
+        </w:rPr>
+        <w:t>Корпус</w:t>
+      </w:r>
+      <w:r>
+        <w:rPr>
+          <w:i/>
+        </w:rPr>
+        <w:t>:</w:t>
+      </w:r>
+    </w:p>
+    <w:p>
+      <w:pPr>
+        <w:pStyle w:val="a3"/>
+        <w:numPr>
+          <w:ilvl w:val="0"/>
+          <w:numId w:val="33"/>
+        </w:numPr>
+      </w:pPr>
+      <w:r>
+        <w:t>Планер</w:t>
+      </w:r>
+    </w:p>
+    <w:p>
+      <w:pPr>
+        <w:pStyle w:val="a3"/>
+        <w:numPr>
+          <w:ilvl w:val="0"/>
+          <w:numId w:val="33"/>
+        </w:numPr>
+      </w:pPr>
+      <w:r>
+        <w:t>Крыло</w:t>
+      </w:r>
+    </w:p>
+    <w:p>
+      <w:pPr>
+        <w:pStyle w:val="a3"/>
+        <w:numPr>
+          <w:ilvl w:val="0"/>
+          <w:numId w:val="33"/>
+        </w:numPr>
+      </w:pPr>
+      <w:r>
+        <w:t>Тарелка</w:t>
+      </w:r>
+    </w:p>
+    <w:p>
+      <w:pPr>
+        <w:pStyle w:val="a3"/>
+        <w:numPr>
+          <w:ilvl w:val="0"/>
+          <w:numId w:val="33"/>
         </w:numPr>
       </w:pPr>
       <w:r>
@@ -1581,906 +2783,69 @@
         <w:pStyle w:val="a3"/>
         <w:numPr>
           <w:ilvl w:val="0"/>
-          <w:numId w:val="31"/>
-        </w:numPr>
-      </w:pPr>
-      <w:r>
-        <w:t>Волнообразный (Похож на перемещающийся волной пласт земли)</w:t>
-      </w:r>
-    </w:p>
-    <w:p>
-      <w:pPr>
-        <w:rPr>
-          <w:i/>
-        </w:rPr>
-      </w:pPr>
-      <w:r>
-        <w:rPr>
-          <w:i/>
-        </w:rPr>
-        <w:t>Вооружение:</w:t>
-      </w:r>
-    </w:p>
-    <w:p>
-      <w:pPr>
-        <w:pStyle w:val="a3"/>
-        <w:numPr>
-          <w:ilvl w:val="0"/>
-          <w:numId w:val="32"/>
-        </w:numPr>
-      </w:pPr>
-      <w:r>
-        <w:t>Необиотические сферы</w:t>
-      </w:r>
-    </w:p>
-    <w:p>
-      <w:pPr>
-        <w:pStyle w:val="a3"/>
-        <w:numPr>
-          <w:ilvl w:val="0"/>
-          <w:numId w:val="32"/>
-        </w:numPr>
-      </w:pPr>
-      <w:r>
-        <w:t>Магические карт-сферы</w:t>
-      </w:r>
-    </w:p>
-    <w:p>
-      <w:pPr>
-        <w:pStyle w:val="a3"/>
-        <w:numPr>
-          <w:ilvl w:val="0"/>
-          <w:numId w:val="32"/>
-        </w:numPr>
-      </w:pPr>
-      <w:r>
-        <w:t>Дробители</w:t>
-      </w:r>
-    </w:p>
-    <w:p>
-      <w:pPr>
-        <w:pStyle w:val="a3"/>
-        <w:numPr>
-          <w:ilvl w:val="0"/>
-          <w:numId w:val="32"/>
-        </w:numPr>
-      </w:pPr>
-      <w:r>
-        <w:t>Пульсары</w:t>
-      </w:r>
-    </w:p>
-    <w:p>
-      <w:pPr>
-        <w:pStyle w:val="a3"/>
-        <w:numPr>
-          <w:ilvl w:val="0"/>
-          <w:numId w:val="32"/>
-        </w:numPr>
-      </w:pPr>
-      <w:r>
-        <w:t>Концентраторные пушки</w:t>
-      </w:r>
-    </w:p>
-    <w:p>
-      <w:pPr>
-        <w:rPr>
-          <w:i/>
-        </w:rPr>
-      </w:pPr>
-      <w:r>
-        <w:rPr>
-          <w:i/>
-        </w:rPr>
-        <w:t>Система освещения:</w:t>
-      </w:r>
-    </w:p>
-    <w:p>
-      <w:pPr>
-        <w:pStyle w:val="a3"/>
-        <w:numPr>
-          <w:ilvl w:val="0"/>
-          <w:numId w:val="30"/>
-        </w:numPr>
-      </w:pPr>
-      <w:r>
-        <w:t>Заклинания</w:t>
-      </w:r>
-    </w:p>
-    <w:p>
-      <w:pPr>
-        <w:pStyle w:val="a3"/>
-        <w:numPr>
-          <w:ilvl w:val="0"/>
-          <w:numId w:val="30"/>
-        </w:numPr>
-      </w:pPr>
-      <w:r>
-        <w:t>Кристаллы</w:t>
-      </w:r>
-    </w:p>
-    <w:p>
-      <w:pPr>
-        <w:pStyle w:val="a3"/>
-        <w:numPr>
-          <w:ilvl w:val="0"/>
-          <w:numId w:val="30"/>
+          <w:numId w:val="33"/>
+        </w:numPr>
+      </w:pPr>
+      <w:r>
+        <w:t>Капля</w:t>
+      </w:r>
+    </w:p>
+    <w:p>
+      <w:pPr>
+        <w:pStyle w:val="a3"/>
+        <w:numPr>
+          <w:ilvl w:val="0"/>
+          <w:numId w:val="33"/>
+        </w:numPr>
+      </w:pPr>
+      <w:proofErr w:type="spellStart"/>
+      <w:r>
+        <w:t>Куполостреловидный</w:t>
+      </w:r>
+      <w:proofErr w:type="spellEnd"/>
+    </w:p>
+    <w:p>
+      <w:pPr>
+        <w:rPr>
+          <w:i/>
+        </w:rPr>
+      </w:pPr>
+      <w:r>
+        <w:rPr>
+          <w:i/>
+        </w:rPr>
+        <w:t>Двигатель</w:t>
+      </w:r>
+      <w:r>
+        <w:rPr>
+          <w:i/>
+        </w:rPr>
+        <w:t>:</w:t>
+      </w:r>
+    </w:p>
+    <w:p>
+      <w:pPr>
+        <w:pStyle w:val="a3"/>
+        <w:numPr>
+          <w:ilvl w:val="0"/>
+          <w:numId w:val="34"/>
+        </w:numPr>
+      </w:pPr>
+      <w:r>
+        <w:t>Концентратор ветра – собирает потоки ветра и прокладывает воздушные тоннели в воздухе</w:t>
+      </w:r>
+    </w:p>
+    <w:p>
+      <w:pPr>
+        <w:pStyle w:val="a3"/>
+        <w:numPr>
+          <w:ilvl w:val="0"/>
+          <w:numId w:val="34"/>
         </w:numPr>
       </w:pPr>
       <w:r>
         <w:lastRenderedPageBreak/>
-        <w:t>Живые организмы</w:t>
-      </w:r>
-    </w:p>
-    <w:p>
-      <w:pPr>
-        <w:pStyle w:val="a3"/>
-        <w:numPr>
-          <w:ilvl w:val="0"/>
-          <w:numId w:val="30"/>
-        </w:numPr>
-      </w:pPr>
-      <w:r>
-        <w:t>Необиотические сферы – механизмы, созданные на основе живых организмов</w:t>
-      </w:r>
-    </w:p>
-    <w:p>
-      <w:pPr>
-        <w:jc w:val="center"/>
-        <w:rPr>
-          <w:b/>
-        </w:rPr>
-      </w:pPr>
-      <w:r>
-        <w:rPr>
-          <w:b/>
-        </w:rPr>
-        <w:t>Морская техника</w:t>
-      </w:r>
-    </w:p>
-    <w:p>
-      <w:pPr>
-        <w:rPr>
-          <w:b/>
-        </w:rPr>
-      </w:pPr>
-      <w:r>
-        <w:rPr>
-          <w:b/>
-        </w:rPr>
-        <w:t>Водная:</w:t>
-      </w:r>
-    </w:p>
-    <w:p>
-      <w:pPr>
-        <w:rPr>
-          <w:i/>
-        </w:rPr>
-      </w:pPr>
-      <w:r>
-        <w:rPr>
-          <w:i/>
-        </w:rPr>
-        <w:t>Двигатели</w:t>
-      </w:r>
-    </w:p>
-    <w:p>
-      <w:pPr>
-        <w:pStyle w:val="a3"/>
-        <w:numPr>
-          <w:ilvl w:val="0"/>
-          <w:numId w:val="22"/>
-        </w:numPr>
-      </w:pPr>
-      <w:r>
-        <w:t>Волновой тип</w:t>
-      </w:r>
-    </w:p>
-    <w:p>
-      <w:pPr>
-        <w:pStyle w:val="a3"/>
-        <w:numPr>
-          <w:ilvl w:val="0"/>
-          <w:numId w:val="22"/>
-        </w:numPr>
-      </w:pPr>
-      <w:r>
-        <w:t>Конечности</w:t>
-      </w:r>
-    </w:p>
-    <w:p>
-      <w:pPr>
-        <w:pStyle w:val="a3"/>
-        <w:numPr>
-          <w:ilvl w:val="0"/>
-          <w:numId w:val="22"/>
-        </w:numPr>
-      </w:pPr>
-      <w:r>
-        <w:t>Поступательные движения корпуса</w:t>
-      </w:r>
-    </w:p>
-    <w:p>
-      <w:pPr>
-        <w:pStyle w:val="a3"/>
-        <w:numPr>
-          <w:ilvl w:val="0"/>
-          <w:numId w:val="22"/>
-        </w:numPr>
-      </w:pPr>
-      <w:r>
-        <w:t>Маготехнический преобразователь стихии</w:t>
-      </w:r>
-    </w:p>
-    <w:p>
-      <w:pPr>
-        <w:pStyle w:val="a3"/>
-        <w:numPr>
-          <w:ilvl w:val="0"/>
-          <w:numId w:val="22"/>
-        </w:numPr>
-      </w:pPr>
-      <w:r>
-        <w:t>Рунные</w:t>
-      </w:r>
-    </w:p>
-    <w:p>
-      <w:pPr>
-        <w:pStyle w:val="a3"/>
-        <w:numPr>
-          <w:ilvl w:val="0"/>
-          <w:numId w:val="22"/>
-        </w:numPr>
-      </w:pPr>
-      <w:r>
-        <w:t>Импульсно-скользящий – задаётся мощный начальный импульс, а когда происходит старт, то автоматически создаётся ледяной желоб, который разрушается после прохождения</w:t>
-      </w:r>
-    </w:p>
-    <w:p>
-      <w:pPr>
-        <w:rPr>
-          <w:i/>
-        </w:rPr>
-      </w:pPr>
-      <w:r>
-        <w:rPr>
-          <w:i/>
-        </w:rPr>
-        <w:t>Корпус</w:t>
-      </w:r>
-    </w:p>
-    <w:p>
-      <w:pPr>
-        <w:pStyle w:val="a3"/>
-        <w:numPr>
-          <w:ilvl w:val="0"/>
-          <w:numId w:val="23"/>
-        </w:numPr>
-      </w:pPr>
-      <w:r>
-        <w:t>В форме капли</w:t>
-      </w:r>
-    </w:p>
-    <w:p>
-      <w:pPr>
-        <w:pStyle w:val="a3"/>
-        <w:numPr>
-          <w:ilvl w:val="0"/>
-          <w:numId w:val="23"/>
-        </w:numPr>
-      </w:pPr>
-      <w:r>
-        <w:t>В форме животного</w:t>
-      </w:r>
-    </w:p>
-    <w:p>
-      <w:pPr>
-        <w:pStyle w:val="a3"/>
-        <w:numPr>
-          <w:ilvl w:val="0"/>
-          <w:numId w:val="23"/>
-        </w:numPr>
-      </w:pPr>
-      <w:r>
-        <w:t>Сфероподобный</w:t>
-      </w:r>
-    </w:p>
-    <w:p>
-      <w:pPr>
-        <w:pStyle w:val="a3"/>
-        <w:numPr>
-          <w:ilvl w:val="0"/>
-          <w:numId w:val="23"/>
-        </w:numPr>
-      </w:pPr>
-      <w:r>
-        <w:t>В форме пластины</w:t>
-      </w:r>
-    </w:p>
-    <w:p>
-      <w:pPr>
-        <w:pStyle w:val="a3"/>
-        <w:numPr>
-          <w:ilvl w:val="0"/>
-          <w:numId w:val="23"/>
-        </w:numPr>
-      </w:pPr>
-      <w:r>
-        <w:t>Кнутоподобный</w:t>
-      </w:r>
-    </w:p>
-    <w:p>
-      <w:pPr>
-        <w:pStyle w:val="a3"/>
-        <w:numPr>
-          <w:ilvl w:val="0"/>
-          <w:numId w:val="23"/>
-        </w:numPr>
-      </w:pPr>
-      <w:r>
-        <w:t>Трезубец</w:t>
-      </w:r>
-    </w:p>
-    <w:p>
-      <w:pPr>
-        <w:rPr>
-          <w:i/>
-        </w:rPr>
-      </w:pPr>
-      <w:r>
-        <w:rPr>
-          <w:i/>
-        </w:rPr>
-        <w:t>Орудия</w:t>
-      </w:r>
-    </w:p>
-    <w:p>
-      <w:pPr>
-        <w:pStyle w:val="a3"/>
-        <w:numPr>
-          <w:ilvl w:val="0"/>
-          <w:numId w:val="24"/>
-        </w:numPr>
-      </w:pPr>
-      <w:r>
-        <w:t xml:space="preserve">Арт. </w:t>
-      </w:r>
-      <w:r>
-        <w:t>орудия</w:t>
-      </w:r>
-    </w:p>
-    <w:p>
-      <w:pPr>
-        <w:pStyle w:val="a3"/>
-        <w:numPr>
-          <w:ilvl w:val="0"/>
-          <w:numId w:val="24"/>
-        </w:numPr>
-      </w:pPr>
-      <w:r>
-        <w:t>Зенитное</w:t>
-      </w:r>
-    </w:p>
-    <w:p>
-      <w:pPr>
-        <w:pStyle w:val="a3"/>
-        <w:numPr>
-          <w:ilvl w:val="0"/>
-          <w:numId w:val="24"/>
-        </w:numPr>
-      </w:pPr>
-      <w:r>
-        <w:t>Пулемётное</w:t>
-      </w:r>
-    </w:p>
-    <w:p>
-      <w:pPr>
-        <w:pStyle w:val="a3"/>
-        <w:numPr>
-          <w:ilvl w:val="0"/>
-          <w:numId w:val="24"/>
-        </w:numPr>
-      </w:pPr>
-      <w:r>
-        <w:t>Руническое</w:t>
-      </w:r>
-      <w:r>
-        <w:t xml:space="preserve"> – представляет комбинацию встроенных маг. карт</w:t>
-      </w:r>
-    </w:p>
-    <w:p>
-      <w:pPr>
-        <w:pStyle w:val="a3"/>
-        <w:numPr>
-          <w:ilvl w:val="0"/>
-          <w:numId w:val="24"/>
-        </w:numPr>
-      </w:pPr>
-      <w:r>
-        <w:t>Управляемые элементали</w:t>
-      </w:r>
-    </w:p>
-    <w:p>
-      <w:pPr>
-        <w:rPr>
-          <w:b/>
-        </w:rPr>
-      </w:pPr>
-      <w:r>
-        <w:rPr>
-          <w:b/>
-        </w:rPr>
-        <w:t>Подводная:</w:t>
-      </w:r>
-    </w:p>
-    <w:p>
-      <w:pPr>
-        <w:rPr>
-          <w:i/>
-        </w:rPr>
-      </w:pPr>
-      <w:r>
-        <w:rPr>
-          <w:i/>
-        </w:rPr>
-        <w:t>Двигатели</w:t>
-      </w:r>
-      <w:r>
-        <w:rPr>
-          <w:i/>
-        </w:rPr>
-        <w:t>:</w:t>
-      </w:r>
-    </w:p>
-    <w:p>
-      <w:pPr>
-        <w:pStyle w:val="a3"/>
-        <w:numPr>
-          <w:ilvl w:val="0"/>
-          <w:numId w:val="26"/>
-        </w:numPr>
-        <w:rPr>
-          <w:u w:val="single"/>
-        </w:rPr>
-      </w:pPr>
-      <w:r>
-        <w:t>Конечности</w:t>
-      </w:r>
-    </w:p>
-    <w:p>
-      <w:pPr>
-        <w:pStyle w:val="a3"/>
-        <w:numPr>
-          <w:ilvl w:val="0"/>
-          <w:numId w:val="26"/>
-        </w:numPr>
-        <w:rPr>
-          <w:u w:val="single"/>
-        </w:rPr>
-      </w:pPr>
-      <w:r>
-        <w:t>Воздушный ускоритель</w:t>
-      </w:r>
-    </w:p>
-    <w:p>
-      <w:pPr>
-        <w:pStyle w:val="a3"/>
-        <w:numPr>
-          <w:ilvl w:val="0"/>
-          <w:numId w:val="26"/>
-        </w:numPr>
-        <w:rPr>
-          <w:u w:val="single"/>
-        </w:rPr>
-      </w:pPr>
-      <w:r>
-        <w:t>Потоковый – создаёт нужные потоки внутреннего течения и перемещающийся за их счёт</w:t>
-      </w:r>
-    </w:p>
-    <w:p>
-      <w:pPr>
-        <w:pStyle w:val="a3"/>
-        <w:numPr>
-          <w:ilvl w:val="0"/>
-          <w:numId w:val="26"/>
-        </w:numPr>
-        <w:rPr>
-          <w:u w:val="single"/>
-        </w:rPr>
-      </w:pPr>
-      <w:r>
-        <w:t xml:space="preserve">Магические </w:t>
-      </w:r>
-      <w:r>
-        <w:t>карты</w:t>
-      </w:r>
-    </w:p>
-    <w:p>
-      <w:pPr>
-        <w:pStyle w:val="a3"/>
-        <w:numPr>
-          <w:ilvl w:val="0"/>
-          <w:numId w:val="26"/>
-        </w:numPr>
-        <w:rPr>
-          <w:u w:val="single"/>
-        </w:rPr>
-      </w:pPr>
-      <w:r>
-        <w:t>В</w:t>
-      </w:r>
-      <w:r>
-        <w:t>строенные системы</w:t>
-      </w:r>
-      <w:r>
-        <w:t xml:space="preserve"> кристаллов </w:t>
-      </w:r>
-      <w:r>
-        <w:rPr>
-          <w:lang w:val="en-US"/>
-        </w:rPr>
-        <w:t>Es.</w:t>
-      </w:r>
-    </w:p>
-    <w:p>
-      <w:pPr>
-        <w:rPr>
-          <w:i/>
-        </w:rPr>
-      </w:pPr>
-      <w:r>
-        <w:rPr>
-          <w:i/>
-        </w:rPr>
-        <w:t>Корпус</w:t>
-      </w:r>
-    </w:p>
-    <w:p>
-      <w:pPr>
-        <w:pStyle w:val="a3"/>
-        <w:numPr>
-          <w:ilvl w:val="0"/>
-          <w:numId w:val="27"/>
-        </w:numPr>
-      </w:pPr>
-      <w:r>
-        <w:t>Каплеобразный</w:t>
-      </w:r>
-    </w:p>
-    <w:p>
-      <w:pPr>
-        <w:pStyle w:val="a3"/>
-        <w:numPr>
-          <w:ilvl w:val="0"/>
-          <w:numId w:val="27"/>
-        </w:numPr>
-      </w:pPr>
-      <w:r>
-        <w:t>Сферический</w:t>
-      </w:r>
-    </w:p>
-    <w:p>
-      <w:pPr>
-        <w:pStyle w:val="a3"/>
-        <w:numPr>
-          <w:ilvl w:val="0"/>
-          <w:numId w:val="27"/>
-        </w:numPr>
-      </w:pPr>
-      <w:r>
-        <w:lastRenderedPageBreak/>
-        <w:t>Составной</w:t>
-      </w:r>
-    </w:p>
-    <w:p>
-      <w:pPr>
-        <w:pStyle w:val="a3"/>
-        <w:numPr>
-          <w:ilvl w:val="0"/>
-          <w:numId w:val="27"/>
-        </w:numPr>
-      </w:pPr>
-      <w:r>
-        <w:t>Дискообразный</w:t>
-      </w:r>
-    </w:p>
-    <w:p>
-      <w:pPr>
-        <w:pStyle w:val="a3"/>
-        <w:numPr>
-          <w:ilvl w:val="0"/>
-          <w:numId w:val="27"/>
-        </w:numPr>
-      </w:pPr>
-      <w:r>
-        <w:t>В форме животного</w:t>
-      </w:r>
-    </w:p>
-    <w:p>
-      <w:pPr>
-        <w:rPr>
-          <w:i/>
-        </w:rPr>
-      </w:pPr>
-      <w:r>
-        <w:rPr>
-          <w:i/>
-        </w:rPr>
-        <w:t>Орудия</w:t>
-      </w:r>
-    </w:p>
-    <w:p>
-      <w:pPr>
-        <w:pStyle w:val="a3"/>
-        <w:numPr>
-          <w:ilvl w:val="0"/>
-          <w:numId w:val="25"/>
-        </w:numPr>
-      </w:pPr>
-      <w:r>
-        <w:t>Арт. Оружие</w:t>
-      </w:r>
-    </w:p>
-    <w:p>
-      <w:pPr>
-        <w:pStyle w:val="a3"/>
-        <w:numPr>
-          <w:ilvl w:val="0"/>
-          <w:numId w:val="25"/>
-        </w:numPr>
-      </w:pPr>
-      <w:r>
-        <w:t>Зенитное</w:t>
-      </w:r>
-    </w:p>
-    <w:p>
-      <w:pPr>
-        <w:pStyle w:val="a3"/>
-        <w:numPr>
-          <w:ilvl w:val="0"/>
-          <w:numId w:val="25"/>
-        </w:numPr>
-      </w:pPr>
-      <w:r>
-        <w:t>Пулемётное</w:t>
-      </w:r>
-    </w:p>
-    <w:p>
-      <w:pPr>
-        <w:pStyle w:val="a3"/>
-        <w:numPr>
-          <w:ilvl w:val="0"/>
-          <w:numId w:val="25"/>
-        </w:numPr>
-      </w:pPr>
-      <w:r>
-        <w:t>Руническое – предста</w:t>
-      </w:r>
-      <w:r>
-        <w:t>вляет комбинацию встроенных магических</w:t>
-      </w:r>
-      <w:r>
-        <w:t xml:space="preserve"> </w:t>
-      </w:r>
-      <w:r>
-        <w:t>к</w:t>
-      </w:r>
-      <w:r>
-        <w:t>арт</w:t>
-      </w:r>
-    </w:p>
-    <w:p>
-      <w:pPr>
-        <w:pStyle w:val="a3"/>
-        <w:numPr>
-          <w:ilvl w:val="0"/>
-          <w:numId w:val="25"/>
-        </w:numPr>
-      </w:pPr>
-      <w:r>
-        <w:t>Линзовое</w:t>
-      </w:r>
-    </w:p>
-    <w:p>
-      <w:pPr>
-        <w:pStyle w:val="a3"/>
-        <w:numPr>
-          <w:ilvl w:val="0"/>
-          <w:numId w:val="25"/>
-        </w:numPr>
-      </w:pPr>
-      <w:r>
-        <w:t>Лучевое</w:t>
-      </w:r>
-    </w:p>
-    <w:p>
-      <w:pPr>
-        <w:rPr>
-          <w:i/>
-        </w:rPr>
-      </w:pPr>
-      <w:r>
-        <w:rPr>
-          <w:i/>
-        </w:rPr>
-        <w:t>Защита</w:t>
-      </w:r>
-      <w:r>
-        <w:rPr>
-          <w:i/>
-        </w:rPr>
-        <w:t>:</w:t>
-      </w:r>
-    </w:p>
-    <w:p>
-      <w:pPr>
-        <w:pStyle w:val="a3"/>
-        <w:numPr>
-          <w:ilvl w:val="0"/>
-          <w:numId w:val="28"/>
-        </w:numPr>
-      </w:pPr>
-      <w:r>
-        <w:t>Морф. броня</w:t>
-      </w:r>
-    </w:p>
-    <w:p>
-      <w:pPr>
-        <w:pStyle w:val="a3"/>
-        <w:numPr>
-          <w:ilvl w:val="0"/>
-          <w:numId w:val="28"/>
-        </w:numPr>
-      </w:pPr>
-      <w:r>
-        <w:t>Барьеры</w:t>
-      </w:r>
-    </w:p>
-    <w:p>
-      <w:pPr>
-        <w:pStyle w:val="a3"/>
-        <w:numPr>
-          <w:ilvl w:val="0"/>
-          <w:numId w:val="28"/>
-        </w:numPr>
-      </w:pPr>
-      <w:r>
-        <w:t>Щиты</w:t>
-      </w:r>
-    </w:p>
-    <w:p>
-      <w:pPr>
-        <w:pStyle w:val="a3"/>
-        <w:numPr>
-          <w:ilvl w:val="0"/>
-          <w:numId w:val="28"/>
-        </w:numPr>
-      </w:pPr>
-      <w:r>
-        <w:t>Сменные панели</w:t>
-      </w:r>
-    </w:p>
-    <w:p>
-      <w:pPr>
-        <w:jc w:val="center"/>
-        <w:rPr>
-          <w:b/>
-        </w:rPr>
-      </w:pPr>
-      <w:r>
-        <w:rPr>
-          <w:b/>
-        </w:rPr>
-        <w:t>Воздушная техника</w:t>
-      </w:r>
-    </w:p>
-    <w:p>
-      <w:pPr>
-        <w:rPr>
-          <w:i/>
-        </w:rPr>
-      </w:pPr>
-      <w:r>
-        <w:rPr>
-          <w:i/>
-        </w:rPr>
-        <w:t>Корпус</w:t>
-      </w:r>
-      <w:r>
-        <w:rPr>
-          <w:i/>
-        </w:rPr>
-        <w:t>:</w:t>
-      </w:r>
-    </w:p>
-    <w:p>
-      <w:pPr>
-        <w:pStyle w:val="a3"/>
-        <w:numPr>
-          <w:ilvl w:val="0"/>
-          <w:numId w:val="33"/>
-        </w:numPr>
-      </w:pPr>
-      <w:r>
-        <w:t>Планер</w:t>
-      </w:r>
-    </w:p>
-    <w:p>
-      <w:pPr>
-        <w:pStyle w:val="a3"/>
-        <w:numPr>
-          <w:ilvl w:val="0"/>
-          <w:numId w:val="33"/>
-        </w:numPr>
-      </w:pPr>
-      <w:r>
-        <w:t>Крыло</w:t>
-      </w:r>
-    </w:p>
-    <w:p>
-      <w:pPr>
-        <w:pStyle w:val="a3"/>
-        <w:numPr>
-          <w:ilvl w:val="0"/>
-          <w:numId w:val="33"/>
-        </w:numPr>
-      </w:pPr>
-      <w:r>
-        <w:t>Тарелка</w:t>
-      </w:r>
-    </w:p>
-    <w:p>
-      <w:pPr>
-        <w:pStyle w:val="a3"/>
-        <w:numPr>
-          <w:ilvl w:val="0"/>
-          <w:numId w:val="33"/>
-        </w:numPr>
-      </w:pPr>
-      <w:r>
-        <w:t>Стреловидный</w:t>
-      </w:r>
-    </w:p>
-    <w:p>
-      <w:pPr>
-        <w:pStyle w:val="a3"/>
-        <w:numPr>
-          <w:ilvl w:val="0"/>
-          <w:numId w:val="33"/>
-        </w:numPr>
-      </w:pPr>
-      <w:r>
-        <w:t>Капля</w:t>
-      </w:r>
-    </w:p>
-    <w:p>
-      <w:pPr>
-        <w:pStyle w:val="a3"/>
-        <w:numPr>
-          <w:ilvl w:val="0"/>
-          <w:numId w:val="33"/>
-        </w:numPr>
-      </w:pPr>
-      <w:r>
-        <w:t>Куполостреловидный</w:t>
-      </w:r>
-    </w:p>
-    <w:p>
-      <w:pPr>
-        <w:rPr>
-          <w:i/>
-        </w:rPr>
-      </w:pPr>
-      <w:r>
-        <w:rPr>
-          <w:i/>
-        </w:rPr>
-        <w:t>Двигатель</w:t>
-      </w:r>
-      <w:r>
-        <w:rPr>
-          <w:i/>
-        </w:rPr>
-        <w:t>:</w:t>
+        <w:t>Поступательное движение (аналог движение кальмаров)</w:t>
       </w:r>
     </w:p>
     <w:p>
@@ -2491,8 +2856,21 @@
           <w:numId w:val="34"/>
         </w:numPr>
       </w:pPr>
-      <w:r>
-        <w:t>Концентратор ветра – собирает потоки ветра и прокладывает воздушные тоннели в воздухе</w:t>
+      <w:proofErr w:type="gramStart"/>
+      <w:r>
+        <w:t xml:space="preserve">Трассируемый – в воздух запускаются маленькие </w:t>
+      </w:r>
+      <w:proofErr w:type="spellStart"/>
+      <w:r>
+        <w:t>необиотические</w:t>
+      </w:r>
+      <w:proofErr w:type="spellEnd"/>
+      <w:r>
+        <w:t xml:space="preserve"> сферы соединённые с магией воздуха.</w:t>
+      </w:r>
+      <w:proofErr w:type="gramEnd"/>
+      <w:r>
+        <w:t xml:space="preserve"> Они автоматически прокладывают дорогу на короткий интервал</w:t>
       </w:r>
     </w:p>
     <w:p>
@@ -2503,32 +2881,13 @@
           <w:numId w:val="34"/>
         </w:numPr>
       </w:pPr>
-      <w:r>
-        <w:t>Поступательное движение (аналог движение кальмаров)</w:t>
-      </w:r>
-    </w:p>
-    <w:p>
-      <w:pPr>
-        <w:pStyle w:val="a3"/>
-        <w:numPr>
-          <w:ilvl w:val="0"/>
-          <w:numId w:val="34"/>
-        </w:numPr>
-      </w:pPr>
-      <w:r>
-        <w:t>Трассируемый – в воздух запускаются маленькие необиотические сферы соединённые с магией воздуха. Они автоматически прокладывают дорогу на короткий интервал</w:t>
-      </w:r>
-    </w:p>
-    <w:p>
-      <w:pPr>
-        <w:pStyle w:val="a3"/>
-        <w:numPr>
-          <w:ilvl w:val="0"/>
-          <w:numId w:val="34"/>
-        </w:numPr>
-      </w:pPr>
-      <w:r>
-        <w:t>Левитатор – уменьшает вес и позволяет магией воздуха задавать ускорение</w:t>
+      <w:proofErr w:type="spellStart"/>
+      <w:r>
+        <w:t>Левитатор</w:t>
+      </w:r>
+      <w:proofErr w:type="spellEnd"/>
+      <w:r>
+        <w:t xml:space="preserve"> – уменьшает вес и позволяет магией воздуха задавать ускорение</w:t>
       </w:r>
       <w:bookmarkStart w:id="0" w:name="_GoBack"/>
       <w:bookmarkEnd w:id="0"/>
@@ -2609,7 +2968,15 @@
         </w:numPr>
       </w:pPr>
       <w:r>
-        <w:t>Управляемые необиотические сферы</w:t>
+        <w:t xml:space="preserve">Управляемые </w:t>
+      </w:r>
+      <w:proofErr w:type="spellStart"/>
+      <w:r>
+        <w:t>необиотические</w:t>
+      </w:r>
+      <w:proofErr w:type="spellEnd"/>
+      <w:r>
+        <w:t xml:space="preserve"> сферы</w:t>
       </w:r>
     </w:p>
     <w:p>
@@ -2636,110 +3003,55 @@
           <w:i/>
           <w:color w:val="215868" w:themeColor="accent5" w:themeShade="80"/>
         </w:rPr>
-        <w:lastRenderedPageBreak/>
-        <w:t>анализируя вооружение</w:t>
-      </w:r>
-      <w:r>
+        <w:t>анализируя вооружение, я пришёл к выводу такой структуры:</w:t>
+      </w:r>
+    </w:p>
+    <w:p>
+      <w:pPr>
         <w:rPr>
           <w:i/>
           <w:color w:val="215868" w:themeColor="accent5" w:themeShade="80"/>
         </w:rPr>
-        <w:t>,</w:t>
-      </w:r>
+      </w:pPr>
       <w:r>
         <w:rPr>
           <w:i/>
           <w:color w:val="215868" w:themeColor="accent5" w:themeShade="80"/>
         </w:rPr>
-        <w:t xml:space="preserve"> я </w:t>
-      </w:r>
-      <w:r>
+        <w:t>системы передвижения, корпуса, системы защиты, системы анализа, орудия, системы управления, системы связи</w:t>
+      </w:r>
+    </w:p>
+    <w:p>
+      <w:pPr>
         <w:rPr>
           <w:i/>
           <w:color w:val="215868" w:themeColor="accent5" w:themeShade="80"/>
         </w:rPr>
-        <w:t>пришёл к выводу такой структуры:</w:t>
-      </w:r>
-    </w:p>
-    <w:p>
-      <w:pPr>
+      </w:pPr>
+      <w:r>
         <w:rPr>
           <w:i/>
           <w:color w:val="215868" w:themeColor="accent5" w:themeShade="80"/>
         </w:rPr>
-      </w:pPr>
-      <w:r>
+        <w:t>дополнительные надстройки орудий и их защиты,  а так же системы, что соединяют модули</w:t>
+      </w:r>
+    </w:p>
+    <w:p>
+      <w:pPr>
         <w:rPr>
           <w:i/>
           <w:color w:val="215868" w:themeColor="accent5" w:themeShade="80"/>
         </w:rPr>
-        <w:t>системы передвижения, корпуса, системы защиты, системы анализа, орудия, системы управления, системы связи</w:t>
-      </w:r>
-    </w:p>
-    <w:p>
-      <w:pPr>
+      </w:pPr>
+      <w:proofErr w:type="gramStart"/>
+      <w:r>
         <w:rPr>
           <w:i/>
           <w:color w:val="215868" w:themeColor="accent5" w:themeShade="80"/>
         </w:rPr>
-      </w:pPr>
-      <w:r>
-        <w:rPr>
-          <w:i/>
-          <w:color w:val="215868" w:themeColor="accent5" w:themeShade="80"/>
-        </w:rPr>
-        <w:t>дополнительные надстройки орудий и их защиты,  а так же системы, что соединяют модули</w:t>
-      </w:r>
-    </w:p>
-    <w:p>
-      <w:pPr>
-        <w:rPr>
-          <w:i/>
-          <w:color w:val="215868" w:themeColor="accent5" w:themeShade="80"/>
-        </w:rPr>
-      </w:pPr>
-      <w:r>
-        <w:rPr>
-          <w:i/>
-          <w:color w:val="215868" w:themeColor="accent5" w:themeShade="80"/>
-        </w:rPr>
-        <w:t>Входные параметры: манёвренность, скорость, защит</w:t>
-      </w:r>
-      <w:r>
-        <w:rPr>
-          <w:i/>
-          <w:color w:val="215868" w:themeColor="accent5" w:themeShade="80"/>
-        </w:rPr>
-        <w:t xml:space="preserve">а, огневая мощь, расход топлива, </w:t>
-      </w:r>
-      <w:r>
-        <w:rPr>
-          <w:i/>
-          <w:color w:val="215868" w:themeColor="accent5" w:themeShade="80"/>
-        </w:rPr>
-        <w:t>экипаж, соде</w:t>
-      </w:r>
-      <w:r>
-        <w:rPr>
-          <w:i/>
-          <w:color w:val="215868" w:themeColor="accent5" w:themeShade="80"/>
-        </w:rPr>
-        <w:t>р</w:t>
-      </w:r>
-      <w:r>
-        <w:rPr>
-          <w:i/>
-          <w:color w:val="215868" w:themeColor="accent5" w:themeShade="80"/>
-        </w:rPr>
-        <w:t>жание боезапас</w:t>
-      </w:r>
-      <w:r>
-        <w:rPr>
-          <w:i/>
-          <w:color w:val="215868" w:themeColor="accent5" w:themeShade="80"/>
-        </w:rPr>
-        <w:t>ов.</w:t>
-      </w:r>
+        <w:t>Входные параметры: манёвренность, скорость, защита, огневая мощь, расход топлива, экипаж, содержание боезапасов.</w:t>
+      </w:r>
+      <w:proofErr w:type="gramEnd"/>
     </w:p>
     <w:sectPr>
       <w:pgSz w:w="11906" w:h="16838"/>
@@ -2752,7 +3064,7 @@
 </file>
 
 <file path=word/numbering.xml><?xml version="1.0" encoding="utf-8"?>
-<w:numbering xmlns:wpc="http://schemas.microsoft.com/office/word/2010/wordprocessingCanvas" xmlns:mc="http://schemas.openxmlformats.org/markup-compatibility/2006" xmlns:o="urn:schemas-microsoft-com:office:office" xmlns:r="http://schemas.openxmlformats.org/officeDocument/2006/relationships" xmlns:m="http://schemas.openxmlformats.org/officeDocument/2006/math" xmlns:v="urn:schemas-microsoft-com:vml" xmlns:wp14="http://schemas.microsoft.com/office/word/2010/wordprocessingDrawing" xmlns:wp="http://schemas.openxmlformats.org/drawingml/2006/wordprocessingDrawing" xmlns:w10="urn:schemas-microsoft-com:office:word" xmlns:w="http://schemas.openxmlformats.org/wordprocessingml/2006/main" xmlns:w14="http://schemas.microsoft.com/office/word/2010/wordml" xmlns:wpg="http://schemas.microsoft.com/office/word/2010/wordprocessingGroup" xmlns:wpi="http://schemas.microsoft.com/office/word/2010/wordprocessingInk" xmlns:wne="http://schemas.microsoft.com/office/word/2006/wordml" xmlns:wps="http://schemas.microsoft.com/office/word/2010/wordprocessingShape" mc:Ignorable="w14 wp14">
+<w:numbering xmlns:ve="http://schemas.openxmlformats.org/markup-compatibility/2006" xmlns:o="urn:schemas-microsoft-com:office:office" xmlns:r="http://schemas.openxmlformats.org/officeDocument/2006/relationships" xmlns:m="http://schemas.openxmlformats.org/officeDocument/2006/math" xmlns:v="urn:schemas-microsoft-com:vml" xmlns:wp="http://schemas.openxmlformats.org/drawingml/2006/wordprocessingDrawing" xmlns:w10="urn:schemas-microsoft-com:office:word" xmlns:w="http://schemas.openxmlformats.org/wordprocessingml/2006/main" xmlns:wne="http://schemas.microsoft.com/office/word/2006/wordml">
   <w:abstractNum w:abstractNumId="0">
     <w:nsid w:val="007E7F82"/>
     <w:multiLevelType w:val="hybridMultilevel"/>
@@ -3377,6 +3689,95 @@
     </w:lvl>
   </w:abstractNum>
   <w:abstractNum w:abstractNumId="7">
+    <w:nsid w:val="0FB4109E"/>
+    <w:multiLevelType w:val="hybridMultilevel"/>
+    <w:tmpl w:val="979CA3C0"/>
+    <w:lvl w:ilvl="0" w:tplc="04190011">
+      <w:start w:val="1"/>
+      <w:numFmt w:val="decimal"/>
+      <w:lvlText w:val="%1)"/>
+      <w:lvlJc w:val="left"/>
+      <w:pPr>
+        <w:ind w:left="720" w:hanging="360"/>
+      </w:pPr>
+      <w:rPr>
+        <w:rFonts w:hint="default"/>
+      </w:rPr>
+    </w:lvl>
+    <w:lvl w:ilvl="1" w:tplc="04190019" w:tentative="1">
+      <w:start w:val="1"/>
+      <w:numFmt w:val="lowerLetter"/>
+      <w:lvlText w:val="%2."/>
+      <w:lvlJc w:val="left"/>
+      <w:pPr>
+        <w:ind w:left="1440" w:hanging="360"/>
+      </w:pPr>
+    </w:lvl>
+    <w:lvl w:ilvl="2" w:tplc="0419001B" w:tentative="1">
+      <w:start w:val="1"/>
+      <w:numFmt w:val="lowerRoman"/>
+      <w:lvlText w:val="%3."/>
+      <w:lvlJc w:val="right"/>
+      <w:pPr>
+        <w:ind w:left="2160" w:hanging="180"/>
+      </w:pPr>
+    </w:lvl>
+    <w:lvl w:ilvl="3" w:tplc="0419000F" w:tentative="1">
+      <w:start w:val="1"/>
+      <w:numFmt w:val="decimal"/>
+      <w:lvlText w:val="%4."/>
+      <w:lvlJc w:val="left"/>
+      <w:pPr>
+        <w:ind w:left="2880" w:hanging="360"/>
+      </w:pPr>
+    </w:lvl>
+    <w:lvl w:ilvl="4" w:tplc="04190019" w:tentative="1">
+      <w:start w:val="1"/>
+      <w:numFmt w:val="lowerLetter"/>
+      <w:lvlText w:val="%5."/>
+      <w:lvlJc w:val="left"/>
+      <w:pPr>
+        <w:ind w:left="3600" w:hanging="360"/>
+      </w:pPr>
+    </w:lvl>
+    <w:lvl w:ilvl="5" w:tplc="0419001B" w:tentative="1">
+      <w:start w:val="1"/>
+      <w:numFmt w:val="lowerRoman"/>
+      <w:lvlText w:val="%6."/>
+      <w:lvlJc w:val="right"/>
+      <w:pPr>
+        <w:ind w:left="4320" w:hanging="180"/>
+      </w:pPr>
+    </w:lvl>
+    <w:lvl w:ilvl="6" w:tplc="0419000F" w:tentative="1">
+      <w:start w:val="1"/>
+      <w:numFmt w:val="decimal"/>
+      <w:lvlText w:val="%7."/>
+      <w:lvlJc w:val="left"/>
+      <w:pPr>
+        <w:ind w:left="5040" w:hanging="360"/>
+      </w:pPr>
+    </w:lvl>
+    <w:lvl w:ilvl="7" w:tplc="04190019" w:tentative="1">
+      <w:start w:val="1"/>
+      <w:numFmt w:val="lowerLetter"/>
+      <w:lvlText w:val="%8."/>
+      <w:lvlJc w:val="left"/>
+      <w:pPr>
+        <w:ind w:left="5760" w:hanging="360"/>
+      </w:pPr>
+    </w:lvl>
+    <w:lvl w:ilvl="8" w:tplc="0419001B" w:tentative="1">
+      <w:start w:val="1"/>
+      <w:numFmt w:val="lowerRoman"/>
+      <w:lvlText w:val="%9."/>
+      <w:lvlJc w:val="right"/>
+      <w:pPr>
+        <w:ind w:left="6480" w:hanging="180"/>
+      </w:pPr>
+    </w:lvl>
+  </w:abstractNum>
+  <w:abstractNum w:abstractNumId="8">
     <w:nsid w:val="130260AD"/>
     <w:multiLevelType w:val="hybridMultilevel"/>
     <w:tmpl w:val="EEA28714"/>
@@ -3465,7 +3866,7 @@
       </w:pPr>
     </w:lvl>
   </w:abstractNum>
-  <w:abstractNum w:abstractNumId="8">
+  <w:abstractNum w:abstractNumId="9">
     <w:nsid w:val="13F96597"/>
     <w:multiLevelType w:val="hybridMultilevel"/>
     <w:tmpl w:val="1E52B662"/>
@@ -3554,7 +3955,7 @@
       </w:pPr>
     </w:lvl>
   </w:abstractNum>
-  <w:abstractNum w:abstractNumId="9">
+  <w:abstractNum w:abstractNumId="10">
     <w:nsid w:val="16212F9F"/>
     <w:multiLevelType w:val="hybridMultilevel"/>
     <w:tmpl w:val="8DBAA158"/>
@@ -3643,7 +4044,7 @@
       </w:pPr>
     </w:lvl>
   </w:abstractNum>
-  <w:abstractNum w:abstractNumId="10">
+  <w:abstractNum w:abstractNumId="11">
     <w:nsid w:val="1FF778C7"/>
     <w:multiLevelType w:val="hybridMultilevel"/>
     <w:tmpl w:val="8C484C06"/>
@@ -3732,7 +4133,7 @@
       </w:pPr>
     </w:lvl>
   </w:abstractNum>
-  <w:abstractNum w:abstractNumId="11">
+  <w:abstractNum w:abstractNumId="12">
     <w:nsid w:val="26490991"/>
     <w:multiLevelType w:val="hybridMultilevel"/>
     <w:tmpl w:val="6BB2126E"/>
@@ -3821,7 +4222,96 @@
       </w:pPr>
     </w:lvl>
   </w:abstractNum>
-  <w:abstractNum w:abstractNumId="12">
+  <w:abstractNum w:abstractNumId="13">
+    <w:nsid w:val="26ED136F"/>
+    <w:multiLevelType w:val="hybridMultilevel"/>
+    <w:tmpl w:val="34D412FA"/>
+    <w:lvl w:ilvl="0" w:tplc="04190011">
+      <w:start w:val="1"/>
+      <w:numFmt w:val="decimal"/>
+      <w:lvlText w:val="%1)"/>
+      <w:lvlJc w:val="left"/>
+      <w:pPr>
+        <w:ind w:left="720" w:hanging="360"/>
+      </w:pPr>
+      <w:rPr>
+        <w:rFonts w:hint="default"/>
+      </w:rPr>
+    </w:lvl>
+    <w:lvl w:ilvl="1" w:tplc="04190019" w:tentative="1">
+      <w:start w:val="1"/>
+      <w:numFmt w:val="lowerLetter"/>
+      <w:lvlText w:val="%2."/>
+      <w:lvlJc w:val="left"/>
+      <w:pPr>
+        <w:ind w:left="1440" w:hanging="360"/>
+      </w:pPr>
+    </w:lvl>
+    <w:lvl w:ilvl="2" w:tplc="0419001B" w:tentative="1">
+      <w:start w:val="1"/>
+      <w:numFmt w:val="lowerRoman"/>
+      <w:lvlText w:val="%3."/>
+      <w:lvlJc w:val="right"/>
+      <w:pPr>
+        <w:ind w:left="2160" w:hanging="180"/>
+      </w:pPr>
+    </w:lvl>
+    <w:lvl w:ilvl="3" w:tplc="0419000F" w:tentative="1">
+      <w:start w:val="1"/>
+      <w:numFmt w:val="decimal"/>
+      <w:lvlText w:val="%4."/>
+      <w:lvlJc w:val="left"/>
+      <w:pPr>
+        <w:ind w:left="2880" w:hanging="360"/>
+      </w:pPr>
+    </w:lvl>
+    <w:lvl w:ilvl="4" w:tplc="04190019" w:tentative="1">
+      <w:start w:val="1"/>
+      <w:numFmt w:val="lowerLetter"/>
+      <w:lvlText w:val="%5."/>
+      <w:lvlJc w:val="left"/>
+      <w:pPr>
+        <w:ind w:left="3600" w:hanging="360"/>
+      </w:pPr>
+    </w:lvl>
+    <w:lvl w:ilvl="5" w:tplc="0419001B" w:tentative="1">
+      <w:start w:val="1"/>
+      <w:numFmt w:val="lowerRoman"/>
+      <w:lvlText w:val="%6."/>
+      <w:lvlJc w:val="right"/>
+      <w:pPr>
+        <w:ind w:left="4320" w:hanging="180"/>
+      </w:pPr>
+    </w:lvl>
+    <w:lvl w:ilvl="6" w:tplc="0419000F" w:tentative="1">
+      <w:start w:val="1"/>
+      <w:numFmt w:val="decimal"/>
+      <w:lvlText w:val="%7."/>
+      <w:lvlJc w:val="left"/>
+      <w:pPr>
+        <w:ind w:left="5040" w:hanging="360"/>
+      </w:pPr>
+    </w:lvl>
+    <w:lvl w:ilvl="7" w:tplc="04190019" w:tentative="1">
+      <w:start w:val="1"/>
+      <w:numFmt w:val="lowerLetter"/>
+      <w:lvlText w:val="%8."/>
+      <w:lvlJc w:val="left"/>
+      <w:pPr>
+        <w:ind w:left="5760" w:hanging="360"/>
+      </w:pPr>
+    </w:lvl>
+    <w:lvl w:ilvl="8" w:tplc="0419001B" w:tentative="1">
+      <w:start w:val="1"/>
+      <w:numFmt w:val="lowerRoman"/>
+      <w:lvlText w:val="%9."/>
+      <w:lvlJc w:val="right"/>
+      <w:pPr>
+        <w:ind w:left="6480" w:hanging="180"/>
+      </w:pPr>
+    </w:lvl>
+  </w:abstractNum>
+  <w:abstractNum w:abstractNumId="14">
     <w:nsid w:val="29154F1E"/>
     <w:multiLevelType w:val="hybridMultilevel"/>
     <w:tmpl w:val="7F0A4346"/>
@@ -3910,7 +4400,7 @@
       </w:pPr>
     </w:lvl>
   </w:abstractNum>
-  <w:abstractNum w:abstractNumId="13">
+  <w:abstractNum w:abstractNumId="15">
     <w:nsid w:val="2AFA79E1"/>
     <w:multiLevelType w:val="hybridMultilevel"/>
     <w:tmpl w:val="1A6E54AA"/>
@@ -3999,7 +4489,96 @@
       </w:pPr>
     </w:lvl>
   </w:abstractNum>
-  <w:abstractNum w:abstractNumId="14">
+  <w:abstractNum w:abstractNumId="16">
+    <w:nsid w:val="2BB871EB"/>
+    <w:multiLevelType w:val="hybridMultilevel"/>
+    <w:tmpl w:val="D36C6B3C"/>
+    <w:lvl w:ilvl="0" w:tplc="04190011">
+      <w:start w:val="1"/>
+      <w:numFmt w:val="decimal"/>
+      <w:lvlText w:val="%1)"/>
+      <w:lvlJc w:val="left"/>
+      <w:pPr>
+        <w:ind w:left="720" w:hanging="360"/>
+      </w:pPr>
+      <w:rPr>
+        <w:rFonts w:hint="default"/>
+      </w:rPr>
+    </w:lvl>
+    <w:lvl w:ilvl="1" w:tplc="04190019" w:tentative="1">
+      <w:start w:val="1"/>
+      <w:numFmt w:val="lowerLetter"/>
+      <w:lvlText w:val="%2."/>
+      <w:lvlJc w:val="left"/>
+      <w:pPr>
+        <w:ind w:left="1440" w:hanging="360"/>
+      </w:pPr>
+    </w:lvl>
+    <w:lvl w:ilvl="2" w:tplc="0419001B" w:tentative="1">
+      <w:start w:val="1"/>
+      <w:numFmt w:val="lowerRoman"/>
+      <w:lvlText w:val="%3."/>
+      <w:lvlJc w:val="right"/>
+      <w:pPr>
+        <w:ind w:left="2160" w:hanging="180"/>
+      </w:pPr>
+    </w:lvl>
+    <w:lvl w:ilvl="3" w:tplc="0419000F" w:tentative="1">
+      <w:start w:val="1"/>
+      <w:numFmt w:val="decimal"/>
+      <w:lvlText w:val="%4."/>
+      <w:lvlJc w:val="left"/>
+      <w:pPr>
+        <w:ind w:left="2880" w:hanging="360"/>
+      </w:pPr>
+    </w:lvl>
+    <w:lvl w:ilvl="4" w:tplc="04190019" w:tentative="1">
+      <w:start w:val="1"/>
+      <w:numFmt w:val="lowerLetter"/>
+      <w:lvlText w:val="%5."/>
+      <w:lvlJc w:val="left"/>
+      <w:pPr>
+        <w:ind w:left="3600" w:hanging="360"/>
+      </w:pPr>
+    </w:lvl>
+    <w:lvl w:ilvl="5" w:tplc="0419001B" w:tentative="1">
+      <w:start w:val="1"/>
+      <w:numFmt w:val="lowerRoman"/>
+      <w:lvlText w:val="%6."/>
+      <w:lvlJc w:val="right"/>
+      <w:pPr>
+        <w:ind w:left="4320" w:hanging="180"/>
+      </w:pPr>
+    </w:lvl>
+    <w:lvl w:ilvl="6" w:tplc="0419000F" w:tentative="1">
+      <w:start w:val="1"/>
+      <w:numFmt w:val="decimal"/>
+      <w:lvlText w:val="%7."/>
+      <w:lvlJc w:val="left"/>
+      <w:pPr>
+        <w:ind w:left="5040" w:hanging="360"/>
+      </w:pPr>
+    </w:lvl>
+    <w:lvl w:ilvl="7" w:tplc="04190019" w:tentative="1">
+      <w:start w:val="1"/>
+      <w:numFmt w:val="lowerLetter"/>
+      <w:lvlText w:val="%8."/>
+      <w:lvlJc w:val="left"/>
+      <w:pPr>
+        <w:ind w:left="5760" w:hanging="360"/>
+      </w:pPr>
+    </w:lvl>
+    <w:lvl w:ilvl="8" w:tplc="0419001B" w:tentative="1">
+      <w:start w:val="1"/>
+      <w:numFmt w:val="lowerRoman"/>
+      <w:lvlText w:val="%9."/>
+      <w:lvlJc w:val="right"/>
+      <w:pPr>
+        <w:ind w:left="6480" w:hanging="180"/>
+      </w:pPr>
+    </w:lvl>
+  </w:abstractNum>
+  <w:abstractNum w:abstractNumId="17">
     <w:nsid w:val="2BCA0CC8"/>
     <w:multiLevelType w:val="hybridMultilevel"/>
     <w:tmpl w:val="B93A96C8"/>
@@ -4088,7 +4667,7 @@
       </w:pPr>
     </w:lvl>
   </w:abstractNum>
-  <w:abstractNum w:abstractNumId="15">
+  <w:abstractNum w:abstractNumId="18">
     <w:nsid w:val="2C1735FF"/>
     <w:multiLevelType w:val="hybridMultilevel"/>
     <w:tmpl w:val="BFF841D2"/>
@@ -4177,7 +4756,7 @@
       </w:pPr>
     </w:lvl>
   </w:abstractNum>
-  <w:abstractNum w:abstractNumId="16">
+  <w:abstractNum w:abstractNumId="19">
     <w:nsid w:val="2FD65293"/>
     <w:multiLevelType w:val="hybridMultilevel"/>
     <w:tmpl w:val="D4DC8360"/>
@@ -4266,7 +4845,7 @@
       </w:pPr>
     </w:lvl>
   </w:abstractNum>
-  <w:abstractNum w:abstractNumId="17">
+  <w:abstractNum w:abstractNumId="20">
     <w:nsid w:val="354E2C07"/>
     <w:multiLevelType w:val="hybridMultilevel"/>
     <w:tmpl w:val="FFD664B8"/>
@@ -4355,7 +4934,7 @@
       </w:pPr>
     </w:lvl>
   </w:abstractNum>
-  <w:abstractNum w:abstractNumId="18">
+  <w:abstractNum w:abstractNumId="21">
     <w:nsid w:val="37447380"/>
     <w:multiLevelType w:val="hybridMultilevel"/>
     <w:tmpl w:val="54DA97F4"/>
@@ -4444,7 +5023,7 @@
       </w:pPr>
     </w:lvl>
   </w:abstractNum>
-  <w:abstractNum w:abstractNumId="19">
+  <w:abstractNum w:abstractNumId="22">
     <w:nsid w:val="38141012"/>
     <w:multiLevelType w:val="hybridMultilevel"/>
     <w:tmpl w:val="826A8CB4"/>
@@ -4533,7 +5112,7 @@
       </w:pPr>
     </w:lvl>
   </w:abstractNum>
-  <w:abstractNum w:abstractNumId="20">
+  <w:abstractNum w:abstractNumId="23">
     <w:nsid w:val="3CA830C7"/>
     <w:multiLevelType w:val="hybridMultilevel"/>
     <w:tmpl w:val="8DBAA158"/>
@@ -4622,7 +5201,7 @@
       </w:pPr>
     </w:lvl>
   </w:abstractNum>
-  <w:abstractNum w:abstractNumId="21">
+  <w:abstractNum w:abstractNumId="24">
     <w:nsid w:val="425C7DD1"/>
     <w:multiLevelType w:val="hybridMultilevel"/>
     <w:tmpl w:val="2F8A165C"/>
@@ -4711,7 +5290,7 @@
       </w:pPr>
     </w:lvl>
   </w:abstractNum>
-  <w:abstractNum w:abstractNumId="22">
+  <w:abstractNum w:abstractNumId="25">
     <w:nsid w:val="4B1412B5"/>
     <w:multiLevelType w:val="hybridMultilevel"/>
     <w:tmpl w:val="2ED87D18"/>
@@ -4800,7 +5379,7 @@
       </w:pPr>
     </w:lvl>
   </w:abstractNum>
-  <w:abstractNum w:abstractNumId="23">
+  <w:abstractNum w:abstractNumId="26">
     <w:nsid w:val="56537446"/>
     <w:multiLevelType w:val="hybridMultilevel"/>
     <w:tmpl w:val="291ED9A0"/>
@@ -4889,7 +5468,7 @@
       </w:pPr>
     </w:lvl>
   </w:abstractNum>
-  <w:abstractNum w:abstractNumId="24">
+  <w:abstractNum w:abstractNumId="27">
     <w:nsid w:val="56B10C6F"/>
     <w:multiLevelType w:val="hybridMultilevel"/>
     <w:tmpl w:val="B57A919E"/>
@@ -4978,7 +5557,7 @@
       </w:pPr>
     </w:lvl>
   </w:abstractNum>
-  <w:abstractNum w:abstractNumId="25">
+  <w:abstractNum w:abstractNumId="28">
     <w:nsid w:val="56D042AB"/>
     <w:multiLevelType w:val="hybridMultilevel"/>
     <w:tmpl w:val="D4545158"/>
@@ -5067,7 +5646,7 @@
       </w:pPr>
     </w:lvl>
   </w:abstractNum>
-  <w:abstractNum w:abstractNumId="26">
+  <w:abstractNum w:abstractNumId="29">
     <w:nsid w:val="59ED21DB"/>
     <w:multiLevelType w:val="hybridMultilevel"/>
     <w:tmpl w:val="93C43652"/>
@@ -5156,7 +5735,7 @@
       </w:pPr>
     </w:lvl>
   </w:abstractNum>
-  <w:abstractNum w:abstractNumId="27">
+  <w:abstractNum w:abstractNumId="30">
     <w:nsid w:val="5AAA63F3"/>
     <w:multiLevelType w:val="hybridMultilevel"/>
     <w:tmpl w:val="34A4CC9E"/>
@@ -5245,7 +5824,7 @@
       </w:pPr>
     </w:lvl>
   </w:abstractNum>
-  <w:abstractNum w:abstractNumId="28">
+  <w:abstractNum w:abstractNumId="31">
     <w:nsid w:val="5E76272A"/>
     <w:multiLevelType w:val="hybridMultilevel"/>
     <w:tmpl w:val="A99A23FE"/>
@@ -5334,7 +5913,7 @@
       </w:pPr>
     </w:lvl>
   </w:abstractNum>
-  <w:abstractNum w:abstractNumId="29">
+  <w:abstractNum w:abstractNumId="32">
     <w:nsid w:val="5EDD0BC5"/>
     <w:multiLevelType w:val="hybridMultilevel"/>
     <w:tmpl w:val="578A9AE8"/>
@@ -5423,7 +6002,7 @@
       </w:pPr>
     </w:lvl>
   </w:abstractNum>
-  <w:abstractNum w:abstractNumId="30">
+  <w:abstractNum w:abstractNumId="33">
     <w:nsid w:val="67FD2798"/>
     <w:multiLevelType w:val="hybridMultilevel"/>
     <w:tmpl w:val="C798AE34"/>
@@ -5512,7 +6091,7 @@
       </w:pPr>
     </w:lvl>
   </w:abstractNum>
-  <w:abstractNum w:abstractNumId="31">
+  <w:abstractNum w:abstractNumId="34">
     <w:nsid w:val="6CE90789"/>
     <w:multiLevelType w:val="hybridMultilevel"/>
     <w:tmpl w:val="E0CA348C"/>
@@ -5601,7 +6180,7 @@
       </w:pPr>
     </w:lvl>
   </w:abstractNum>
-  <w:abstractNum w:abstractNumId="32">
+  <w:abstractNum w:abstractNumId="35">
     <w:nsid w:val="6DFF14BE"/>
     <w:multiLevelType w:val="hybridMultilevel"/>
     <w:tmpl w:val="D352855A"/>
@@ -5690,7 +6269,7 @@
       </w:pPr>
     </w:lvl>
   </w:abstractNum>
-  <w:abstractNum w:abstractNumId="33">
+  <w:abstractNum w:abstractNumId="36">
     <w:nsid w:val="763F10F0"/>
     <w:multiLevelType w:val="hybridMultilevel"/>
     <w:tmpl w:val="E0CA348C"/>
@@ -5779,7 +6358,7 @@
       </w:pPr>
     </w:lvl>
   </w:abstractNum>
-  <w:abstractNum w:abstractNumId="34">
+  <w:abstractNum w:abstractNumId="37">
     <w:nsid w:val="79B018A0"/>
     <w:multiLevelType w:val="hybridMultilevel"/>
     <w:tmpl w:val="3E3E5452"/>
@@ -5872,34 +6451,34 @@
     <w:abstractNumId w:val="0"/>
   </w:num>
   <w:num w:numId="2">
-    <w:abstractNumId w:val="10"/>
+    <w:abstractNumId w:val="11"/>
   </w:num>
   <w:num w:numId="3">
+    <w:abstractNumId w:val="17"/>
+  </w:num>
+  <w:num w:numId="4">
+    <w:abstractNumId w:val="31"/>
+  </w:num>
+  <w:num w:numId="5">
+    <w:abstractNumId w:val="15"/>
+  </w:num>
+  <w:num w:numId="6">
     <w:abstractNumId w:val="14"/>
   </w:num>
-  <w:num w:numId="4">
-    <w:abstractNumId w:val="28"/>
-  </w:num>
-  <w:num w:numId="5">
-    <w:abstractNumId w:val="13"/>
-  </w:num>
-  <w:num w:numId="6">
-    <w:abstractNumId w:val="12"/>
-  </w:num>
   <w:num w:numId="7">
-    <w:abstractNumId w:val="26"/>
+    <w:abstractNumId w:val="29"/>
   </w:num>
   <w:num w:numId="8">
-    <w:abstractNumId w:val="11"/>
+    <w:abstractNumId w:val="12"/>
   </w:num>
   <w:num w:numId="9">
     <w:abstractNumId w:val="3"/>
   </w:num>
   <w:num w:numId="10">
-    <w:abstractNumId w:val="30"/>
+    <w:abstractNumId w:val="33"/>
   </w:num>
   <w:num w:numId="11">
-    <w:abstractNumId w:val="22"/>
+    <w:abstractNumId w:val="25"/>
   </w:num>
   <w:num w:numId="12">
     <w:abstractNumId w:val="4"/>
@@ -5914,70 +6493,79 @@
     <w:abstractNumId w:val="1"/>
   </w:num>
   <w:num w:numId="16">
-    <w:abstractNumId w:val="17"/>
+    <w:abstractNumId w:val="20"/>
   </w:num>
   <w:num w:numId="17">
-    <w:abstractNumId w:val="15"/>
+    <w:abstractNumId w:val="18"/>
   </w:num>
   <w:num w:numId="18">
-    <w:abstractNumId w:val="33"/>
+    <w:abstractNumId w:val="36"/>
   </w:num>
   <w:num w:numId="19">
-    <w:abstractNumId w:val="34"/>
+    <w:abstractNumId w:val="37"/>
   </w:num>
   <w:num w:numId="20">
+    <w:abstractNumId w:val="24"/>
+  </w:num>
+  <w:num w:numId="21">
+    <w:abstractNumId w:val="8"/>
+  </w:num>
+  <w:num w:numId="22">
+    <w:abstractNumId w:val="30"/>
+  </w:num>
+  <w:num w:numId="23">
     <w:abstractNumId w:val="21"/>
   </w:num>
-  <w:num w:numId="21">
-    <w:abstractNumId w:val="7"/>
-  </w:num>
-  <w:num w:numId="22">
-    <w:abstractNumId w:val="27"/>
-  </w:num>
-  <w:num w:numId="23">
-    <w:abstractNumId w:val="18"/>
-  </w:num>
   <w:num w:numId="24">
-    <w:abstractNumId w:val="20"/>
+    <w:abstractNumId w:val="23"/>
   </w:num>
   <w:num w:numId="25">
-    <w:abstractNumId w:val="9"/>
+    <w:abstractNumId w:val="10"/>
   </w:num>
   <w:num w:numId="26">
-    <w:abstractNumId w:val="23"/>
+    <w:abstractNumId w:val="26"/>
   </w:num>
   <w:num w:numId="27">
     <w:abstractNumId w:val="2"/>
   </w:num>
   <w:num w:numId="28">
-    <w:abstractNumId w:val="24"/>
+    <w:abstractNumId w:val="27"/>
   </w:num>
   <w:num w:numId="29">
-    <w:abstractNumId w:val="25"/>
+    <w:abstractNumId w:val="28"/>
   </w:num>
   <w:num w:numId="30">
-    <w:abstractNumId w:val="31"/>
+    <w:abstractNumId w:val="34"/>
   </w:num>
   <w:num w:numId="31">
-    <w:abstractNumId w:val="29"/>
+    <w:abstractNumId w:val="32"/>
   </w:num>
   <w:num w:numId="32">
+    <w:abstractNumId w:val="19"/>
+  </w:num>
+  <w:num w:numId="33">
+    <w:abstractNumId w:val="9"/>
+  </w:num>
+  <w:num w:numId="34">
+    <w:abstractNumId w:val="35"/>
+  </w:num>
+  <w:num w:numId="35">
+    <w:abstractNumId w:val="22"/>
+  </w:num>
+  <w:num w:numId="36">
+    <w:abstractNumId w:val="7"/>
+  </w:num>
+  <w:num w:numId="37">
     <w:abstractNumId w:val="16"/>
   </w:num>
-  <w:num w:numId="33">
-    <w:abstractNumId w:val="8"/>
-  </w:num>
-  <w:num w:numId="34">
-    <w:abstractNumId w:val="32"/>
-  </w:num>
-  <w:num w:numId="35">
-    <w:abstractNumId w:val="19"/>
+  <w:num w:numId="38">
+    <w:abstractNumId w:val="13"/>
   </w:num>
 </w:numbering>
 </file>
 
 <file path=word/styles.xml><?xml version="1.0" encoding="utf-8"?>
-<w:styles xmlns:mc="http://schemas.openxmlformats.org/markup-compatibility/2006" xmlns:r="http://schemas.openxmlformats.org/officeDocument/2006/relationships" xmlns:w="http://schemas.openxmlformats.org/wordprocessingml/2006/main" xmlns:w14="http://schemas.microsoft.com/office/word/2010/wordml" mc:Ignorable="w14">
+<w:styles xmlns:r="http://schemas.openxmlformats.org/officeDocument/2006/relationships" xmlns:w="http://schemas.openxmlformats.org/wordprocessingml/2006/main">
   <w:docDefaults>
     <w:rPrDefault>
       <w:rPr>
@@ -6135,6 +6723,7 @@
   <w:style w:type="paragraph" w:default="1" w:styleId="a">
     <w:name w:val="Normal"/>
     <w:qFormat/>
+    <w:rsid w:val="009D1035"/>
   </w:style>
   <w:style w:type="character" w:default="1" w:styleId="a0">
     <w:name w:val="Default Paragraph Font"/>
@@ -6147,6 +6736,7 @@
     <w:uiPriority w:val="99"/>
     <w:semiHidden/>
     <w:unhideWhenUsed/>
+    <w:qFormat/>
     <w:tblPr>
       <w:tblInd w:w="0" w:type="dxa"/>
       <w:tblCellMar>
